--- a/lab4/AZ-203_04_lab.docx
+++ b/lab4/AZ-203_04_lab.docx
@@ -61,97 +61,95 @@
         </w:rPr>
         <w:t>Microsoft Azure user interface</w:t>
       </w:r>
-      <w:bookmarkStart w:id="3" w:name="_GoBack"/>
+    </w:p>
+    <w:p>
+      <w:pPr>
+        <w:pStyle w:val="NormalWeb"/>
+        <w:rPr>
+          <w:rFonts w:ascii="Microsoft YaHei" w:eastAsia="Microsoft YaHei" w:hAnsi="Microsoft YaHei" w:cs="Segoe UI"/>
+          <w:sz w:val="22"/>
+          <w:szCs w:val="22"/>
+        </w:rPr>
+      </w:pPr>
+      <w:r>
+        <w:rPr>
+          <w:rFonts w:ascii="Microsoft YaHei" w:eastAsia="Microsoft YaHei" w:hAnsi="Microsoft YaHei" w:cs="Segoe UI" w:hint="eastAsia"/>
+          <w:sz w:val="22"/>
+          <w:szCs w:val="22"/>
+        </w:rPr>
+        <w:t>Given the dynamic nature of Microsoft cloud tools, you might experience Azure user interface (UI) changes after the development of this training content. These changes might cause the lab instructions and lab steps to not match up.</w:t>
+      </w:r>
+    </w:p>
+    <w:p>
+      <w:pPr>
+        <w:pStyle w:val="NormalWeb"/>
+        <w:rPr>
+          <w:rFonts w:ascii="Microsoft YaHei" w:eastAsia="Microsoft YaHei" w:hAnsi="Microsoft YaHei" w:cs="Segoe UI"/>
+          <w:sz w:val="22"/>
+          <w:szCs w:val="22"/>
+        </w:rPr>
+      </w:pPr>
+      <w:r>
+        <w:rPr>
+          <w:rFonts w:ascii="Microsoft YaHei" w:eastAsia="Microsoft YaHei" w:hAnsi="Microsoft YaHei" w:cs="Segoe UI" w:hint="eastAsia"/>
+          <w:sz w:val="22"/>
+          <w:szCs w:val="22"/>
+        </w:rPr>
+        <w:t xml:space="preserve">Microsoft updates this training course as soon as the community brings needed changes to our attention. However, because cloud updates occur frequently, you might encounter UI changes before this training content is updated. </w:t>
+      </w:r>
+      <w:r>
+        <w:rPr>
+          <w:rStyle w:val="Strong"/>
+          <w:rFonts w:ascii="Microsoft YaHei" w:eastAsia="Microsoft YaHei" w:hAnsi="Microsoft YaHei" w:cs="Segoe UI" w:hint="eastAsia"/>
+          <w:sz w:val="22"/>
+          <w:szCs w:val="22"/>
+        </w:rPr>
+        <w:t>If this occurs, adapt to the changes and work through them in the labs as needed.</w:t>
+      </w:r>
+    </w:p>
+    <w:p>
+      <w:pPr>
+        <w:pStyle w:val="Heading2"/>
+        <w:rPr>
+          <w:rFonts w:ascii="Microsoft YaHei" w:eastAsia="Microsoft YaHei" w:hAnsi="Microsoft YaHei" w:cs="Segoe UI"/>
+        </w:rPr>
+      </w:pPr>
+      <w:bookmarkStart w:id="3" w:name="instructions"/>
       <w:bookmarkEnd w:id="3"/>
-    </w:p>
-    <w:p>
-      <w:pPr>
-        <w:pStyle w:val="NormalWeb"/>
-        <w:rPr>
-          <w:rFonts w:ascii="Microsoft YaHei" w:eastAsia="Microsoft YaHei" w:hAnsi="Microsoft YaHei" w:cs="Segoe UI"/>
-          <w:sz w:val="22"/>
-          <w:szCs w:val="22"/>
-        </w:rPr>
-      </w:pPr>
-      <w:r>
-        <w:rPr>
-          <w:rFonts w:ascii="Microsoft YaHei" w:eastAsia="Microsoft YaHei" w:hAnsi="Microsoft YaHei" w:cs="Segoe UI" w:hint="eastAsia"/>
-          <w:sz w:val="22"/>
-          <w:szCs w:val="22"/>
-        </w:rPr>
-        <w:t>Given the dynamic nature of Microsoft cloud tools, you might experience Azure user interface (UI) changes after the development of this training content. These changes might cause the lab instructions and lab steps to not match up.</w:t>
-      </w:r>
-    </w:p>
-    <w:p>
-      <w:pPr>
-        <w:pStyle w:val="NormalWeb"/>
-        <w:rPr>
-          <w:rFonts w:ascii="Microsoft YaHei" w:eastAsia="Microsoft YaHei" w:hAnsi="Microsoft YaHei" w:cs="Segoe UI"/>
-          <w:sz w:val="22"/>
-          <w:szCs w:val="22"/>
-        </w:rPr>
-      </w:pPr>
-      <w:r>
-        <w:rPr>
-          <w:rFonts w:ascii="Microsoft YaHei" w:eastAsia="Microsoft YaHei" w:hAnsi="Microsoft YaHei" w:cs="Segoe UI" w:hint="eastAsia"/>
-          <w:sz w:val="22"/>
-          <w:szCs w:val="22"/>
-        </w:rPr>
-        <w:t xml:space="preserve">Microsoft updates this training course as soon as the community brings needed changes to our attention. However, because cloud updates occur frequently, you might encounter UI changes before this training content is updated. </w:t>
-      </w:r>
-      <w:r>
-        <w:rPr>
-          <w:rStyle w:val="Strong"/>
-          <w:rFonts w:ascii="Microsoft YaHei" w:eastAsia="Microsoft YaHei" w:hAnsi="Microsoft YaHei" w:cs="Segoe UI" w:hint="eastAsia"/>
-          <w:sz w:val="22"/>
-          <w:szCs w:val="22"/>
-        </w:rPr>
-        <w:t>If this occurs, adapt to the changes and work through them in the labs as needed.</w:t>
-      </w:r>
-    </w:p>
-    <w:p>
-      <w:pPr>
-        <w:pStyle w:val="Heading2"/>
-        <w:rPr>
-          <w:rFonts w:ascii="Microsoft YaHei" w:eastAsia="Microsoft YaHei" w:hAnsi="Microsoft YaHei" w:cs="Segoe UI"/>
-        </w:rPr>
-      </w:pPr>
-      <w:bookmarkStart w:id="4" w:name="instructions"/>
+      <w:r>
+        <w:rPr>
+          <w:rFonts w:ascii="Microsoft YaHei" w:eastAsia="Microsoft YaHei" w:hAnsi="Microsoft YaHei" w:cs="Segoe UI" w:hint="eastAsia"/>
+        </w:rPr>
+        <w:t>Instructions</w:t>
+      </w:r>
+    </w:p>
+    <w:p>
+      <w:pPr>
+        <w:pStyle w:val="Heading3"/>
+        <w:rPr>
+          <w:rFonts w:ascii="Microsoft YaHei" w:eastAsia="Microsoft YaHei" w:hAnsi="Microsoft YaHei" w:cs="Segoe UI"/>
+        </w:rPr>
+      </w:pPr>
+      <w:bookmarkStart w:id="4" w:name="before-you-start"/>
       <w:bookmarkEnd w:id="4"/>
       <w:r>
         <w:rPr>
           <w:rFonts w:ascii="Microsoft YaHei" w:eastAsia="Microsoft YaHei" w:hAnsi="Microsoft YaHei" w:cs="Segoe UI" w:hint="eastAsia"/>
         </w:rPr>
-        <w:t>Instructions</w:t>
-      </w:r>
-    </w:p>
-    <w:p>
-      <w:pPr>
-        <w:pStyle w:val="Heading3"/>
-        <w:rPr>
-          <w:rFonts w:ascii="Microsoft YaHei" w:eastAsia="Microsoft YaHei" w:hAnsi="Microsoft YaHei" w:cs="Segoe UI"/>
-        </w:rPr>
-      </w:pPr>
-      <w:bookmarkStart w:id="5" w:name="before-you-start"/>
+        <w:t>Before you start</w:t>
+      </w:r>
+    </w:p>
+    <w:p>
+      <w:pPr>
+        <w:pStyle w:val="Heading4"/>
+        <w:rPr>
+          <w:rFonts w:ascii="Microsoft YaHei" w:eastAsia="Microsoft YaHei" w:hAnsi="Microsoft YaHei" w:cs="Segoe UI"/>
+        </w:rPr>
+      </w:pPr>
+      <w:bookmarkStart w:id="5" w:name="sign-in-to-the-lab-virtual-machine"/>
+      <w:bookmarkStart w:id="6" w:name="review-installed-applications"/>
       <w:bookmarkEnd w:id="5"/>
-      <w:r>
-        <w:rPr>
-          <w:rFonts w:ascii="Microsoft YaHei" w:eastAsia="Microsoft YaHei" w:hAnsi="Microsoft YaHei" w:cs="Segoe UI" w:hint="eastAsia"/>
-        </w:rPr>
-        <w:t>Before you start</w:t>
-      </w:r>
-    </w:p>
-    <w:p>
-      <w:pPr>
-        <w:pStyle w:val="Heading4"/>
-        <w:rPr>
-          <w:rFonts w:ascii="Microsoft YaHei" w:eastAsia="Microsoft YaHei" w:hAnsi="Microsoft YaHei" w:cs="Segoe UI"/>
-        </w:rPr>
-      </w:pPr>
-      <w:bookmarkStart w:id="6" w:name="sign-in-to-the-lab-virtual-machine"/>
-      <w:bookmarkStart w:id="7" w:name="review-installed-applications"/>
       <w:bookmarkEnd w:id="6"/>
-      <w:bookmarkEnd w:id="7"/>
       <w:r>
         <w:rPr>
           <w:rFonts w:ascii="Microsoft YaHei" w:eastAsia="Microsoft YaHei" w:hAnsi="Microsoft YaHei" w:cs="Segoe UI" w:hint="eastAsia"/>
@@ -251,10 +249,10 @@
           <w:szCs w:val="24"/>
         </w:rPr>
       </w:pPr>
-      <w:bookmarkStart w:id="8" w:name="download-the-lab-files"/>
-      <w:bookmarkStart w:id="9" w:name="exercise-1:-create-azure-resources"/>
+      <w:bookmarkStart w:id="7" w:name="download-the-lab-files"/>
+      <w:bookmarkStart w:id="8" w:name="exercise-1:-create-azure-resources"/>
+      <w:bookmarkEnd w:id="7"/>
       <w:bookmarkEnd w:id="8"/>
-      <w:bookmarkEnd w:id="9"/>
       <w:r>
         <w:rPr>
           <w:rFonts w:ascii="Microsoft YaHei" w:eastAsia="Microsoft YaHei" w:hAnsi="Microsoft YaHei" w:cs="Segoe UI"/>
@@ -318,8 +316,8 @@
           <w:rFonts w:ascii="Microsoft YaHei" w:eastAsia="Microsoft YaHei" w:hAnsi="Microsoft YaHei" w:cs="Segoe UI"/>
         </w:rPr>
       </w:pPr>
-      <w:bookmarkStart w:id="10" w:name="task-1:-open-the-azure-portal"/>
-      <w:bookmarkEnd w:id="10"/>
+      <w:bookmarkStart w:id="9" w:name="task-1:-open-the-azure-portal"/>
+      <w:bookmarkEnd w:id="9"/>
       <w:r>
         <w:rPr>
           <w:rFonts w:ascii="Microsoft YaHei" w:eastAsia="Microsoft YaHei" w:hAnsi="Microsoft YaHei" w:cs="Segoe UI" w:hint="eastAsia"/>
@@ -626,8 +624,8 @@
           <w:rFonts w:ascii="Microsoft YaHei" w:eastAsia="Microsoft YaHei" w:hAnsi="Microsoft YaHei" w:cs="Segoe UI"/>
         </w:rPr>
       </w:pPr>
-      <w:bookmarkStart w:id="11" w:name="task-2:-create-an-azure-storage-account"/>
-      <w:bookmarkEnd w:id="11"/>
+      <w:bookmarkStart w:id="10" w:name="task-2:-create-an-azure-storage-account"/>
+      <w:bookmarkEnd w:id="10"/>
       <w:r>
         <w:rPr>
           <w:rFonts w:ascii="Microsoft YaHei" w:eastAsia="Microsoft YaHei" w:hAnsi="Microsoft YaHei" w:cs="Segoe UI" w:hint="eastAsia"/>
@@ -1052,7 +1050,6 @@
         </w:rPr>
         <w:t xml:space="preserve">, enter </w:t>
       </w:r>
-      <w:proofErr w:type="spellStart"/>
       <w:r>
         <w:rPr>
           <w:rStyle w:val="Strong"/>
@@ -1062,7 +1059,6 @@
         </w:rPr>
         <w:t>SecureFunction</w:t>
       </w:r>
-      <w:proofErr w:type="spellEnd"/>
       <w:r>
         <w:rPr>
           <w:rFonts w:ascii="Microsoft YaHei" w:eastAsia="Microsoft YaHei" w:hAnsi="Microsoft YaHei" w:cs="Segoe UI" w:hint="eastAsia"/>
@@ -1144,25 +1140,14 @@
         </w:rPr>
         <w:t xml:space="preserve"> text box, enter </w:t>
       </w:r>
-      <w:proofErr w:type="spellStart"/>
-      <w:r>
-        <w:rPr>
-          <w:rStyle w:val="Strong"/>
-          <w:rFonts w:ascii="Microsoft YaHei" w:eastAsia="Microsoft YaHei" w:hAnsi="Microsoft YaHei" w:cs="Segoe UI" w:hint="eastAsia"/>
-          <w:sz w:val="22"/>
-          <w:szCs w:val="22"/>
-        </w:rPr>
-        <w:t>securestor</w:t>
-      </w:r>
-      <w:proofErr w:type="spellEnd"/>
-      <w:r>
-        <w:rPr>
-          <w:rStyle w:val="Strong"/>
-          <w:rFonts w:ascii="Microsoft YaHei" w:eastAsia="Microsoft YaHei" w:hAnsi="Microsoft YaHei" w:cs="Segoe UI" w:hint="eastAsia"/>
-          <w:sz w:val="22"/>
-          <w:szCs w:val="22"/>
-        </w:rPr>
-        <w:t>[your name in lowercase]</w:t>
+      <w:r>
+        <w:rPr>
+          <w:rStyle w:val="Strong"/>
+          <w:rFonts w:ascii="Microsoft YaHei" w:eastAsia="Microsoft YaHei" w:hAnsi="Microsoft YaHei" w:cs="Segoe UI" w:hint="eastAsia"/>
+          <w:sz w:val="22"/>
+          <w:szCs w:val="22"/>
+        </w:rPr>
+        <w:t>securestor[your name in lowercase]</w:t>
       </w:r>
       <w:r>
         <w:rPr>
@@ -1726,7 +1711,6 @@
         </w:rPr>
         <w:t xml:space="preserve"> blade, select the storage account instance with the prefix </w:t>
       </w:r>
-      <w:proofErr w:type="spellStart"/>
       <w:r>
         <w:rPr>
           <w:rStyle w:val="Strong"/>
@@ -1736,7 +1720,6 @@
         </w:rPr>
         <w:t>securestor</w:t>
       </w:r>
-      <w:proofErr w:type="spellEnd"/>
       <w:r>
         <w:rPr>
           <w:rFonts w:ascii="Microsoft YaHei" w:eastAsia="Microsoft YaHei" w:hAnsi="Microsoft YaHei" w:cs="Segoe UI" w:hint="eastAsia"/>
@@ -1902,8 +1885,8 @@
           <w:rFonts w:ascii="Microsoft YaHei" w:eastAsia="Microsoft YaHei" w:hAnsi="Microsoft YaHei" w:cs="Segoe UI"/>
         </w:rPr>
       </w:pPr>
-      <w:bookmarkStart w:id="12" w:name="task-3:-create-an-azure-key-vault"/>
-      <w:bookmarkEnd w:id="12"/>
+      <w:bookmarkStart w:id="11" w:name="task-3:-create-an-azure-key-vault"/>
+      <w:bookmarkEnd w:id="11"/>
       <w:r>
         <w:rPr>
           <w:rFonts w:ascii="Microsoft YaHei" w:eastAsia="Microsoft YaHei" w:hAnsi="Microsoft YaHei" w:cs="Segoe UI" w:hint="eastAsia"/>
@@ -2234,25 +2217,14 @@
         </w:rPr>
         <w:t xml:space="preserve"> text box, enter </w:t>
       </w:r>
-      <w:proofErr w:type="spellStart"/>
-      <w:r>
-        <w:rPr>
-          <w:rStyle w:val="Strong"/>
-          <w:rFonts w:ascii="Microsoft YaHei" w:eastAsia="Microsoft YaHei" w:hAnsi="Microsoft YaHei" w:cs="Segoe UI" w:hint="eastAsia"/>
-          <w:sz w:val="22"/>
-          <w:szCs w:val="22"/>
-        </w:rPr>
-        <w:t>securevault</w:t>
-      </w:r>
-      <w:proofErr w:type="spellEnd"/>
-      <w:r>
-        <w:rPr>
-          <w:rStyle w:val="Strong"/>
-          <w:rFonts w:ascii="Microsoft YaHei" w:eastAsia="Microsoft YaHei" w:hAnsi="Microsoft YaHei" w:cs="Segoe UI" w:hint="eastAsia"/>
-          <w:sz w:val="22"/>
-          <w:szCs w:val="22"/>
-        </w:rPr>
-        <w:t>[your name in lowercase]</w:t>
+      <w:r>
+        <w:rPr>
+          <w:rStyle w:val="Strong"/>
+          <w:rFonts w:ascii="Microsoft YaHei" w:eastAsia="Microsoft YaHei" w:hAnsi="Microsoft YaHei" w:cs="Segoe UI" w:hint="eastAsia"/>
+          <w:sz w:val="22"/>
+          <w:szCs w:val="22"/>
+        </w:rPr>
+        <w:t>securevault[your name in lowercase]</w:t>
       </w:r>
       <w:r>
         <w:rPr>
@@ -2358,7 +2330,6 @@
         </w:rPr>
         <w:t xml:space="preserve">, and then select </w:t>
       </w:r>
-      <w:proofErr w:type="spellStart"/>
       <w:r>
         <w:rPr>
           <w:rStyle w:val="Strong"/>
@@ -2368,7 +2339,6 @@
         </w:rPr>
         <w:t>SecureFunction</w:t>
       </w:r>
-      <w:proofErr w:type="spellEnd"/>
       <w:r>
         <w:rPr>
           <w:rFonts w:ascii="Microsoft YaHei" w:eastAsia="Microsoft YaHei" w:hAnsi="Microsoft YaHei" w:cs="Segoe UI" w:hint="eastAsia"/>
@@ -2619,8 +2589,8 @@
           <w:rFonts w:ascii="Microsoft YaHei" w:eastAsia="Microsoft YaHei" w:hAnsi="Microsoft YaHei" w:cs="Segoe UI"/>
         </w:rPr>
       </w:pPr>
-      <w:bookmarkStart w:id="13" w:name="task-4:-create-an-azure-function-app"/>
-      <w:bookmarkEnd w:id="13"/>
+      <w:bookmarkStart w:id="12" w:name="task-4:-create-an-azure-function-app"/>
+      <w:bookmarkEnd w:id="12"/>
       <w:r>
         <w:rPr>
           <w:rFonts w:ascii="Microsoft YaHei" w:eastAsia="Microsoft YaHei" w:hAnsi="Microsoft YaHei" w:cs="Segoe UI" w:hint="eastAsia"/>
@@ -2951,25 +2921,14 @@
         </w:rPr>
         <w:t xml:space="preserve"> text box, enter </w:t>
       </w:r>
-      <w:proofErr w:type="spellStart"/>
-      <w:r>
-        <w:rPr>
-          <w:rStyle w:val="Strong"/>
-          <w:rFonts w:ascii="Microsoft YaHei" w:eastAsia="Microsoft YaHei" w:hAnsi="Microsoft YaHei" w:cs="Segoe UI" w:hint="eastAsia"/>
-          <w:sz w:val="22"/>
-          <w:szCs w:val="22"/>
-        </w:rPr>
-        <w:t>securefunc</w:t>
-      </w:r>
-      <w:proofErr w:type="spellEnd"/>
-      <w:r>
-        <w:rPr>
-          <w:rStyle w:val="Strong"/>
-          <w:rFonts w:ascii="Microsoft YaHei" w:eastAsia="Microsoft YaHei" w:hAnsi="Microsoft YaHei" w:cs="Segoe UI" w:hint="eastAsia"/>
-          <w:sz w:val="22"/>
-          <w:szCs w:val="22"/>
-        </w:rPr>
-        <w:t>[your name in lowercase]</w:t>
+      <w:r>
+        <w:rPr>
+          <w:rStyle w:val="Strong"/>
+          <w:rFonts w:ascii="Microsoft YaHei" w:eastAsia="Microsoft YaHei" w:hAnsi="Microsoft YaHei" w:cs="Segoe UI" w:hint="eastAsia"/>
+          <w:sz w:val="22"/>
+          <w:szCs w:val="22"/>
+        </w:rPr>
+        <w:t>securefunc[your name in lowercase]</w:t>
       </w:r>
       <w:r>
         <w:rPr>
@@ -3074,7 +3033,6 @@
         </w:rPr>
         <w:t xml:space="preserve">, and then select </w:t>
       </w:r>
-      <w:proofErr w:type="spellStart"/>
       <w:r>
         <w:rPr>
           <w:rStyle w:val="Strong"/>
@@ -3084,7 +3042,6 @@
         </w:rPr>
         <w:t>SecureFunction</w:t>
       </w:r>
-      <w:proofErr w:type="spellEnd"/>
       <w:r>
         <w:rPr>
           <w:rFonts w:ascii="Microsoft YaHei" w:eastAsia="Microsoft YaHei" w:hAnsi="Microsoft YaHei" w:cs="Segoe UI" w:hint="eastAsia"/>
@@ -3390,25 +3347,14 @@
         </w:rPr>
         <w:t xml:space="preserve">, and then select </w:t>
       </w:r>
-      <w:proofErr w:type="spellStart"/>
-      <w:r>
-        <w:rPr>
-          <w:rStyle w:val="Strong"/>
-          <w:rFonts w:ascii="Microsoft YaHei" w:eastAsia="Microsoft YaHei" w:hAnsi="Microsoft YaHei" w:cs="Segoe UI" w:hint="eastAsia"/>
-          <w:sz w:val="22"/>
-          <w:szCs w:val="22"/>
-        </w:rPr>
-        <w:t>securestor</w:t>
-      </w:r>
-      <w:proofErr w:type="spellEnd"/>
-      <w:r>
-        <w:rPr>
-          <w:rStyle w:val="Strong"/>
-          <w:rFonts w:ascii="Microsoft YaHei" w:eastAsia="Microsoft YaHei" w:hAnsi="Microsoft YaHei" w:cs="Segoe UI" w:hint="eastAsia"/>
-          <w:sz w:val="22"/>
-          <w:szCs w:val="22"/>
-        </w:rPr>
-        <w:t>[your name in lowercase]</w:t>
+      <w:r>
+        <w:rPr>
+          <w:rStyle w:val="Strong"/>
+          <w:rFonts w:ascii="Microsoft YaHei" w:eastAsia="Microsoft YaHei" w:hAnsi="Microsoft YaHei" w:cs="Segoe UI" w:hint="eastAsia"/>
+          <w:sz w:val="22"/>
+          <w:szCs w:val="22"/>
+        </w:rPr>
+        <w:t>securestor[your name in lowercase]</w:t>
       </w:r>
       <w:r>
         <w:rPr>
@@ -3526,7 +3472,7 @@
           <w:rFonts w:ascii="Microsoft YaHei" w:eastAsia="Microsoft YaHei" w:hAnsi="Microsoft YaHei" w:cs="Segoe UI"/>
         </w:rPr>
       </w:pPr>
-      <w:bookmarkStart w:id="14" w:name="review"/>
+      <w:bookmarkStart w:id="13" w:name="review"/>
       <w:r>
         <w:rPr>
           <w:rFonts w:ascii="Microsoft YaHei" w:eastAsia="Microsoft YaHei" w:hAnsi="Microsoft YaHei" w:cs="Segoe UI" w:hint="eastAsia"/>
@@ -3560,24 +3506,30 @@
           <w:rFonts w:ascii="Microsoft YaHei" w:eastAsia="Microsoft YaHei" w:hAnsi="Microsoft YaHei" w:cs="Segoe UI"/>
         </w:rPr>
       </w:pPr>
-      <w:bookmarkStart w:id="15" w:name="exercise-2:-configure-secrets-and-identi"/>
+      <w:bookmarkStart w:id="14" w:name="exercise-2:-configure-secrets-and-identi"/>
+      <w:bookmarkEnd w:id="14"/>
+      <w:r>
+        <w:rPr>
+          <w:rFonts w:ascii="Microsoft YaHei" w:eastAsia="Microsoft YaHei" w:hAnsi="Microsoft YaHei" w:cs="Segoe UI" w:hint="eastAsia"/>
+        </w:rPr>
+        <w:t>Exercise 2: Configure</w:t>
+      </w:r>
+      <w:r>
+        <w:rPr>
+          <w:rFonts w:ascii="Microsoft YaHei" w:eastAsia="Microsoft YaHei" w:hAnsi="Microsoft YaHei" w:cs="Segoe UI" w:hint="eastAsia"/>
+        </w:rPr>
+        <w:t xml:space="preserve"> secrets and identities</w:t>
+      </w:r>
+    </w:p>
+    <w:p>
+      <w:pPr>
+        <w:pStyle w:val="Heading4"/>
+        <w:rPr>
+          <w:rFonts w:ascii="Microsoft YaHei" w:eastAsia="Microsoft YaHei" w:hAnsi="Microsoft YaHei" w:cs="Segoe UI"/>
+        </w:rPr>
+      </w:pPr>
+      <w:bookmarkStart w:id="15" w:name="task-1:-configure-a-system-assigned-mana"/>
       <w:bookmarkEnd w:id="15"/>
-      <w:r>
-        <w:rPr>
-          <w:rFonts w:ascii="Microsoft YaHei" w:eastAsia="Microsoft YaHei" w:hAnsi="Microsoft YaHei" w:cs="Segoe UI" w:hint="eastAsia"/>
-        </w:rPr>
-        <w:t>Exercise 2: Configure secrets and identities</w:t>
-      </w:r>
-    </w:p>
-    <w:p>
-      <w:pPr>
-        <w:pStyle w:val="Heading4"/>
-        <w:rPr>
-          <w:rFonts w:ascii="Microsoft YaHei" w:eastAsia="Microsoft YaHei" w:hAnsi="Microsoft YaHei" w:cs="Segoe UI"/>
-        </w:rPr>
-      </w:pPr>
-      <w:bookmarkStart w:id="16" w:name="task-1:-configure-a-system-assigned-mana"/>
-      <w:bookmarkEnd w:id="16"/>
       <w:r>
         <w:rPr>
           <w:rFonts w:ascii="Microsoft YaHei" w:eastAsia="Microsoft YaHei" w:hAnsi="Microsoft YaHei" w:cs="Segoe UI" w:hint="eastAsia"/>
@@ -3662,7 +3614,6 @@
         </w:rPr>
         <w:t xml:space="preserve"> blade, locate and select the </w:t>
       </w:r>
-      <w:proofErr w:type="spellStart"/>
       <w:r>
         <w:rPr>
           <w:rStyle w:val="Strong"/>
@@ -3672,7 +3623,6 @@
         </w:rPr>
         <w:t>SecureFunction</w:t>
       </w:r>
-      <w:proofErr w:type="spellEnd"/>
       <w:r>
         <w:rPr>
           <w:rFonts w:ascii="Microsoft YaHei" w:eastAsia="Microsoft YaHei" w:hAnsi="Microsoft YaHei" w:cs="Segoe UI" w:hint="eastAsia"/>
@@ -3703,7 +3653,6 @@
         </w:rPr>
         <w:t xml:space="preserve">In the </w:t>
       </w:r>
-      <w:proofErr w:type="spellStart"/>
       <w:r>
         <w:rPr>
           <w:rStyle w:val="Strong"/>
@@ -3713,7 +3662,6 @@
         </w:rPr>
         <w:t>SecureFunction</w:t>
       </w:r>
-      <w:proofErr w:type="spellEnd"/>
       <w:r>
         <w:rPr>
           <w:rFonts w:ascii="Microsoft YaHei" w:eastAsia="Microsoft YaHei" w:hAnsi="Microsoft YaHei" w:cs="Segoe UI" w:hint="eastAsia"/>
@@ -3722,25 +3670,14 @@
         </w:rPr>
         <w:t xml:space="preserve"> blade, select the </w:t>
       </w:r>
-      <w:proofErr w:type="spellStart"/>
-      <w:r>
-        <w:rPr>
-          <w:rStyle w:val="Strong"/>
-          <w:rFonts w:ascii="Microsoft YaHei" w:eastAsia="Microsoft YaHei" w:hAnsi="Microsoft YaHei" w:cs="Segoe UI" w:hint="eastAsia"/>
-          <w:sz w:val="22"/>
-          <w:szCs w:val="22"/>
-        </w:rPr>
-        <w:t>securefunc</w:t>
-      </w:r>
-      <w:proofErr w:type="spellEnd"/>
-      <w:r>
-        <w:rPr>
-          <w:rStyle w:val="Strong"/>
-          <w:rFonts w:ascii="Microsoft YaHei" w:eastAsia="Microsoft YaHei" w:hAnsi="Microsoft YaHei" w:cs="Segoe UI" w:hint="eastAsia"/>
-          <w:sz w:val="22"/>
-          <w:szCs w:val="22"/>
-        </w:rPr>
-        <w:t>*</w:t>
+      <w:r>
+        <w:rPr>
+          <w:rStyle w:val="Strong"/>
+          <w:rFonts w:ascii="Microsoft YaHei" w:eastAsia="Microsoft YaHei" w:hAnsi="Microsoft YaHei" w:cs="Segoe UI" w:hint="eastAsia"/>
+          <w:sz w:val="22"/>
+          <w:szCs w:val="22"/>
+        </w:rPr>
+        <w:t>securefunc*</w:t>
       </w:r>
       <w:r>
         <w:rPr>
@@ -4099,8 +4036,8 @@
           <w:rFonts w:ascii="Microsoft YaHei" w:eastAsia="Microsoft YaHei" w:hAnsi="Microsoft YaHei" w:cs="Segoe UI"/>
         </w:rPr>
       </w:pPr>
-      <w:bookmarkStart w:id="17" w:name="task-2:-create-a-key-vault-secret"/>
-      <w:bookmarkEnd w:id="17"/>
+      <w:bookmarkStart w:id="16" w:name="task-2:-create-a-key-vault-secret"/>
+      <w:bookmarkEnd w:id="16"/>
       <w:r>
         <w:rPr>
           <w:rFonts w:ascii="Microsoft YaHei" w:eastAsia="Microsoft YaHei" w:hAnsi="Microsoft YaHei" w:cs="Segoe UI" w:hint="eastAsia"/>
@@ -4185,7 +4122,6 @@
         </w:rPr>
         <w:t xml:space="preserve"> blade, locate and select the </w:t>
       </w:r>
-      <w:proofErr w:type="spellStart"/>
       <w:r>
         <w:rPr>
           <w:rStyle w:val="Strong"/>
@@ -4195,7 +4131,6 @@
         </w:rPr>
         <w:t>SecureFunction</w:t>
       </w:r>
-      <w:proofErr w:type="spellEnd"/>
       <w:r>
         <w:rPr>
           <w:rFonts w:ascii="Microsoft YaHei" w:eastAsia="Microsoft YaHei" w:hAnsi="Microsoft YaHei" w:cs="Segoe UI" w:hint="eastAsia"/>
@@ -4226,7 +4161,6 @@
         </w:rPr>
         <w:t xml:space="preserve">In the </w:t>
       </w:r>
-      <w:proofErr w:type="spellStart"/>
       <w:r>
         <w:rPr>
           <w:rStyle w:val="Strong"/>
@@ -4236,7 +4170,6 @@
         </w:rPr>
         <w:t>SecureFunction</w:t>
       </w:r>
-      <w:proofErr w:type="spellEnd"/>
       <w:r>
         <w:rPr>
           <w:rFonts w:ascii="Microsoft YaHei" w:eastAsia="Microsoft YaHei" w:hAnsi="Microsoft YaHei" w:cs="Segoe UI" w:hint="eastAsia"/>
@@ -4245,25 +4178,14 @@
         </w:rPr>
         <w:t xml:space="preserve"> blade, select the </w:t>
       </w:r>
-      <w:proofErr w:type="spellStart"/>
-      <w:r>
-        <w:rPr>
-          <w:rStyle w:val="Strong"/>
-          <w:rFonts w:ascii="Microsoft YaHei" w:eastAsia="Microsoft YaHei" w:hAnsi="Microsoft YaHei" w:cs="Segoe UI" w:hint="eastAsia"/>
-          <w:sz w:val="22"/>
-          <w:szCs w:val="22"/>
-        </w:rPr>
-        <w:t>securevault</w:t>
-      </w:r>
-      <w:proofErr w:type="spellEnd"/>
-      <w:r>
-        <w:rPr>
-          <w:rStyle w:val="Strong"/>
-          <w:rFonts w:ascii="Microsoft YaHei" w:eastAsia="Microsoft YaHei" w:hAnsi="Microsoft YaHei" w:cs="Segoe UI" w:hint="eastAsia"/>
-          <w:sz w:val="22"/>
-          <w:szCs w:val="22"/>
-        </w:rPr>
-        <w:t>*</w:t>
+      <w:r>
+        <w:rPr>
+          <w:rStyle w:val="Strong"/>
+          <w:rFonts w:ascii="Microsoft YaHei" w:eastAsia="Microsoft YaHei" w:hAnsi="Microsoft YaHei" w:cs="Segoe UI" w:hint="eastAsia"/>
+          <w:sz w:val="22"/>
+          <w:szCs w:val="22"/>
+        </w:rPr>
+        <w:t>securevault*</w:t>
       </w:r>
       <w:r>
         <w:rPr>
@@ -4537,7 +4459,6 @@
         </w:rPr>
         <w:t xml:space="preserve"> text box, enter </w:t>
       </w:r>
-      <w:proofErr w:type="spellStart"/>
       <w:r>
         <w:rPr>
           <w:rStyle w:val="Strong"/>
@@ -4547,7 +4468,6 @@
         </w:rPr>
         <w:t>storagecredentials</w:t>
       </w:r>
-      <w:proofErr w:type="spellEnd"/>
       <w:r>
         <w:rPr>
           <w:rFonts w:ascii="Microsoft YaHei" w:eastAsia="Microsoft YaHei" w:hAnsi="Microsoft YaHei" w:cs="Segoe UI" w:hint="eastAsia"/>
@@ -4885,7 +4805,6 @@
         </w:rPr>
         <w:t xml:space="preserve"> pane, select the </w:t>
       </w:r>
-      <w:proofErr w:type="spellStart"/>
       <w:r>
         <w:rPr>
           <w:rStyle w:val="Strong"/>
@@ -4895,7 +4814,6 @@
         </w:rPr>
         <w:t>storagecredentials</w:t>
       </w:r>
-      <w:proofErr w:type="spellEnd"/>
       <w:r>
         <w:rPr>
           <w:rFonts w:ascii="Microsoft YaHei" w:eastAsia="Microsoft YaHei" w:hAnsi="Microsoft YaHei" w:cs="Segoe UI" w:hint="eastAsia"/>
@@ -4943,7 +4861,6 @@
         </w:rPr>
         <w:t xml:space="preserve"> pane, select the latest version of the </w:t>
       </w:r>
-      <w:proofErr w:type="spellStart"/>
       <w:r>
         <w:rPr>
           <w:rStyle w:val="Strong"/>
@@ -4953,7 +4870,6 @@
         </w:rPr>
         <w:t>storagecredentials</w:t>
       </w:r>
-      <w:proofErr w:type="spellEnd"/>
       <w:r>
         <w:rPr>
           <w:rFonts w:ascii="Microsoft YaHei" w:eastAsia="Microsoft YaHei" w:hAnsi="Microsoft YaHei" w:cs="Segoe UI" w:hint="eastAsia"/>
@@ -5147,8 +5063,8 @@
           <w:rFonts w:ascii="Microsoft YaHei" w:eastAsia="Microsoft YaHei" w:hAnsi="Microsoft YaHei" w:cs="Segoe UI"/>
         </w:rPr>
       </w:pPr>
-      <w:bookmarkStart w:id="18" w:name="task-3:-configure-a-key-vault-access-pol"/>
-      <w:bookmarkEnd w:id="18"/>
+      <w:bookmarkStart w:id="17" w:name="task-3:-configure-a-key-vault-access-pol"/>
+      <w:bookmarkEnd w:id="17"/>
       <w:r>
         <w:rPr>
           <w:rFonts w:ascii="Microsoft YaHei" w:eastAsia="Microsoft YaHei" w:hAnsi="Microsoft YaHei" w:cs="Segoe UI" w:hint="eastAsia"/>
@@ -5233,7 +5149,6 @@
         </w:rPr>
         <w:t xml:space="preserve"> blade, locate and select the </w:t>
       </w:r>
-      <w:proofErr w:type="spellStart"/>
       <w:r>
         <w:rPr>
           <w:rStyle w:val="Strong"/>
@@ -5243,7 +5158,6 @@
         </w:rPr>
         <w:t>SecureFunction</w:t>
       </w:r>
-      <w:proofErr w:type="spellEnd"/>
       <w:r>
         <w:rPr>
           <w:rFonts w:ascii="Microsoft YaHei" w:eastAsia="Microsoft YaHei" w:hAnsi="Microsoft YaHei" w:cs="Segoe UI" w:hint="eastAsia"/>
@@ -5274,7 +5188,6 @@
         </w:rPr>
         <w:t xml:space="preserve">In the </w:t>
       </w:r>
-      <w:proofErr w:type="spellStart"/>
       <w:r>
         <w:rPr>
           <w:rStyle w:val="Strong"/>
@@ -5284,7 +5197,6 @@
         </w:rPr>
         <w:t>SecureFunction</w:t>
       </w:r>
-      <w:proofErr w:type="spellEnd"/>
       <w:r>
         <w:rPr>
           <w:rFonts w:ascii="Microsoft YaHei" w:eastAsia="Microsoft YaHei" w:hAnsi="Microsoft YaHei" w:cs="Segoe UI" w:hint="eastAsia"/>
@@ -5293,25 +5205,14 @@
         </w:rPr>
         <w:t xml:space="preserve"> blade, select the </w:t>
       </w:r>
-      <w:proofErr w:type="spellStart"/>
-      <w:r>
-        <w:rPr>
-          <w:rStyle w:val="Strong"/>
-          <w:rFonts w:ascii="Microsoft YaHei" w:eastAsia="Microsoft YaHei" w:hAnsi="Microsoft YaHei" w:cs="Segoe UI" w:hint="eastAsia"/>
-          <w:sz w:val="22"/>
-          <w:szCs w:val="22"/>
-        </w:rPr>
-        <w:t>securevault</w:t>
-      </w:r>
-      <w:proofErr w:type="spellEnd"/>
-      <w:r>
-        <w:rPr>
-          <w:rStyle w:val="Strong"/>
-          <w:rFonts w:ascii="Microsoft YaHei" w:eastAsia="Microsoft YaHei" w:hAnsi="Microsoft YaHei" w:cs="Segoe UI" w:hint="eastAsia"/>
-          <w:sz w:val="22"/>
-          <w:szCs w:val="22"/>
-        </w:rPr>
-        <w:t>*</w:t>
+      <w:r>
+        <w:rPr>
+          <w:rStyle w:val="Strong"/>
+          <w:rFonts w:ascii="Microsoft YaHei" w:eastAsia="Microsoft YaHei" w:hAnsi="Microsoft YaHei" w:cs="Segoe UI" w:hint="eastAsia"/>
+          <w:sz w:val="22"/>
+          <w:szCs w:val="22"/>
+        </w:rPr>
+        <w:t>securevault*</w:t>
       </w:r>
       <w:r>
         <w:rPr>
@@ -5568,25 +5469,14 @@
         </w:rPr>
         <w:t xml:space="preserve"> blade, locate and select the service principal named </w:t>
       </w:r>
-      <w:proofErr w:type="spellStart"/>
-      <w:r>
-        <w:rPr>
-          <w:rStyle w:val="Strong"/>
-          <w:rFonts w:ascii="Microsoft YaHei" w:eastAsia="Microsoft YaHei" w:hAnsi="Microsoft YaHei" w:cs="Segoe UI" w:hint="eastAsia"/>
-          <w:sz w:val="22"/>
-          <w:szCs w:val="22"/>
-        </w:rPr>
-        <w:t>securefunc</w:t>
-      </w:r>
-      <w:proofErr w:type="spellEnd"/>
-      <w:r>
-        <w:rPr>
-          <w:rStyle w:val="Strong"/>
-          <w:rFonts w:ascii="Microsoft YaHei" w:eastAsia="Microsoft YaHei" w:hAnsi="Microsoft YaHei" w:cs="Segoe UI" w:hint="eastAsia"/>
-          <w:sz w:val="22"/>
-          <w:szCs w:val="22"/>
-        </w:rPr>
-        <w:t>[your name in lowercase]</w:t>
+      <w:r>
+        <w:rPr>
+          <w:rStyle w:val="Strong"/>
+          <w:rFonts w:ascii="Microsoft YaHei" w:eastAsia="Microsoft YaHei" w:hAnsi="Microsoft YaHei" w:cs="Segoe UI" w:hint="eastAsia"/>
+          <w:sz w:val="22"/>
+          <w:szCs w:val="22"/>
+        </w:rPr>
+        <w:t>securefunc[your name in lowercase]</w:t>
       </w:r>
       <w:r>
         <w:rPr>
@@ -5596,7 +5486,6 @@
         </w:rPr>
         <w:t xml:space="preserve">, and then select </w:t>
       </w:r>
-      <w:proofErr w:type="spellStart"/>
       <w:r>
         <w:rPr>
           <w:rStyle w:val="Strong"/>
@@ -5606,7 +5495,6 @@
         </w:rPr>
         <w:t>Select</w:t>
       </w:r>
-      <w:proofErr w:type="spellEnd"/>
       <w:r>
         <w:rPr>
           <w:rFonts w:ascii="Microsoft YaHei" w:eastAsia="Microsoft YaHei" w:hAnsi="Microsoft YaHei" w:cs="Segoe UI" w:hint="eastAsia"/>
@@ -5911,24 +5799,31 @@
           <w:rFonts w:ascii="Microsoft YaHei" w:eastAsia="Microsoft YaHei" w:hAnsi="Microsoft YaHei" w:cs="Segoe UI"/>
         </w:rPr>
       </w:pPr>
-      <w:bookmarkStart w:id="19" w:name="exercise-3:-write-function-app-code"/>
+      <w:bookmarkStart w:id="18" w:name="exercise-3:-write-function-app-code"/>
+      <w:bookmarkEnd w:id="18"/>
+      <w:r>
+        <w:rPr>
+          <w:rFonts w:ascii="Microsoft YaHei" w:eastAsia="Microsoft YaHei" w:hAnsi="Microsoft YaHei" w:cs="Segoe UI" w:hint="eastAsia"/>
+          <w:highlight w:val="green"/>
+        </w:rPr>
+        <w:t>Exercise</w:t>
+      </w:r>
+      <w:r>
+        <w:rPr>
+          <w:rFonts w:ascii="Microsoft YaHei" w:eastAsia="Microsoft YaHei" w:hAnsi="Microsoft YaHei" w:cs="Segoe UI" w:hint="eastAsia"/>
+        </w:rPr>
+        <w:t xml:space="preserve"> 3: Write function app code</w:t>
+      </w:r>
+    </w:p>
+    <w:p>
+      <w:pPr>
+        <w:pStyle w:val="Heading4"/>
+        <w:rPr>
+          <w:rFonts w:ascii="Microsoft YaHei" w:eastAsia="Microsoft YaHei" w:hAnsi="Microsoft YaHei" w:cs="Segoe UI"/>
+        </w:rPr>
+      </w:pPr>
+      <w:bookmarkStart w:id="19" w:name="task-1:-create-a-key-vault-derived-appli"/>
       <w:bookmarkEnd w:id="19"/>
-      <w:r>
-        <w:rPr>
-          <w:rFonts w:ascii="Microsoft YaHei" w:eastAsia="Microsoft YaHei" w:hAnsi="Microsoft YaHei" w:cs="Segoe UI" w:hint="eastAsia"/>
-        </w:rPr>
-        <w:t>Exercise 3: Write function app code</w:t>
-      </w:r>
-    </w:p>
-    <w:p>
-      <w:pPr>
-        <w:pStyle w:val="Heading4"/>
-        <w:rPr>
-          <w:rFonts w:ascii="Microsoft YaHei" w:eastAsia="Microsoft YaHei" w:hAnsi="Microsoft YaHei" w:cs="Segoe UI"/>
-        </w:rPr>
-      </w:pPr>
-      <w:bookmarkStart w:id="20" w:name="task-1:-create-a-key-vault-derived-appli"/>
-      <w:bookmarkEnd w:id="20"/>
       <w:r>
         <w:rPr>
           <w:rFonts w:ascii="Microsoft YaHei" w:eastAsia="Microsoft YaHei" w:hAnsi="Microsoft YaHei" w:cs="Segoe UI" w:hint="eastAsia"/>
@@ -6013,7 +5908,6 @@
         </w:rPr>
         <w:t xml:space="preserve"> blade, locate and select the </w:t>
       </w:r>
-      <w:proofErr w:type="spellStart"/>
       <w:r>
         <w:rPr>
           <w:rStyle w:val="Strong"/>
@@ -6023,7 +5917,6 @@
         </w:rPr>
         <w:t>SecureFunction</w:t>
       </w:r>
-      <w:proofErr w:type="spellEnd"/>
       <w:r>
         <w:rPr>
           <w:rFonts w:ascii="Microsoft YaHei" w:eastAsia="Microsoft YaHei" w:hAnsi="Microsoft YaHei" w:cs="Segoe UI" w:hint="eastAsia"/>
@@ -6054,7 +5947,6 @@
         </w:rPr>
         <w:t xml:space="preserve">In the </w:t>
       </w:r>
-      <w:proofErr w:type="spellStart"/>
       <w:r>
         <w:rPr>
           <w:rStyle w:val="Strong"/>
@@ -6064,7 +5956,6 @@
         </w:rPr>
         <w:t>SecureFunction</w:t>
       </w:r>
-      <w:proofErr w:type="spellEnd"/>
       <w:r>
         <w:rPr>
           <w:rFonts w:ascii="Microsoft YaHei" w:eastAsia="Microsoft YaHei" w:hAnsi="Microsoft YaHei" w:cs="Segoe UI" w:hint="eastAsia"/>
@@ -6073,25 +5964,14 @@
         </w:rPr>
         <w:t xml:space="preserve"> blade, select the </w:t>
       </w:r>
-      <w:proofErr w:type="spellStart"/>
-      <w:r>
-        <w:rPr>
-          <w:rStyle w:val="Strong"/>
-          <w:rFonts w:ascii="Microsoft YaHei" w:eastAsia="Microsoft YaHei" w:hAnsi="Microsoft YaHei" w:cs="Segoe UI" w:hint="eastAsia"/>
-          <w:sz w:val="22"/>
-          <w:szCs w:val="22"/>
-        </w:rPr>
-        <w:t>securefunc</w:t>
-      </w:r>
-      <w:proofErr w:type="spellEnd"/>
-      <w:r>
-        <w:rPr>
-          <w:rStyle w:val="Strong"/>
-          <w:rFonts w:ascii="Microsoft YaHei" w:eastAsia="Microsoft YaHei" w:hAnsi="Microsoft YaHei" w:cs="Segoe UI" w:hint="eastAsia"/>
-          <w:sz w:val="22"/>
-          <w:szCs w:val="22"/>
-        </w:rPr>
-        <w:t>*</w:t>
+      <w:r>
+        <w:rPr>
+          <w:rStyle w:val="Strong"/>
+          <w:rFonts w:ascii="Microsoft YaHei" w:eastAsia="Microsoft YaHei" w:hAnsi="Microsoft YaHei" w:cs="Segoe UI" w:hint="eastAsia"/>
+          <w:sz w:val="22"/>
+          <w:szCs w:val="22"/>
+        </w:rPr>
+        <w:t>securefunc*</w:t>
       </w:r>
       <w:r>
         <w:rPr>
@@ -6337,7 +6217,43 @@
           <w:sz w:val="22"/>
           <w:szCs w:val="22"/>
         </w:rPr>
-        <w:t>+ Add new setting</w:t>
+        <w:t xml:space="preserve">+ </w:t>
+      </w:r>
+      <w:r>
+        <w:rPr>
+          <w:rStyle w:val="Strong"/>
+          <w:rFonts w:ascii="Microsoft YaHei" w:eastAsia="Microsoft YaHei" w:hAnsi="Microsoft YaHei" w:cs="Segoe UI"/>
+          <w:sz w:val="22"/>
+          <w:szCs w:val="22"/>
+        </w:rPr>
+        <w:t>N</w:t>
+      </w:r>
+      <w:r>
+        <w:rPr>
+          <w:rStyle w:val="Strong"/>
+          <w:rFonts w:ascii="Microsoft YaHei" w:eastAsia="Microsoft YaHei" w:hAnsi="Microsoft YaHei" w:cs="Segoe UI" w:hint="eastAsia"/>
+          <w:sz w:val="22"/>
+          <w:szCs w:val="22"/>
+        </w:rPr>
+        <w:t xml:space="preserve">ew </w:t>
+      </w:r>
+      <w:r>
+        <w:rPr>
+          <w:rStyle w:val="Strong"/>
+          <w:rFonts w:ascii="Microsoft YaHei" w:eastAsia="Microsoft YaHei" w:hAnsi="Microsoft YaHei" w:cs="Segoe UI"/>
+          <w:sz w:val="22"/>
+          <w:szCs w:val="22"/>
+        </w:rPr>
+        <w:t xml:space="preserve">application </w:t>
+      </w:r>
+      <w:r>
+        <w:rPr>
+          <w:rStyle w:val="Strong"/>
+          <w:rFonts w:ascii="Microsoft YaHei" w:eastAsia="Microsoft YaHei" w:hAnsi="Microsoft YaHei" w:cs="Segoe UI" w:hint="eastAsia"/>
+          <w:sz w:val="22"/>
+          <w:szCs w:val="22"/>
+        </w:rPr>
+        <w:t>setting</w:t>
       </w:r>
       <w:r>
         <w:rPr>
@@ -6386,7 +6302,6 @@
         </w:rPr>
         <w:t xml:space="preserve"> text box, enter </w:t>
       </w:r>
-      <w:proofErr w:type="spellStart"/>
       <w:r>
         <w:rPr>
           <w:rStyle w:val="Strong"/>
@@ -6396,7 +6311,6 @@
         </w:rPr>
         <w:t>StorageConnectionString</w:t>
       </w:r>
-      <w:proofErr w:type="spellEnd"/>
       <w:r>
         <w:rPr>
           <w:rFonts w:ascii="Microsoft YaHei" w:eastAsia="Microsoft YaHei" w:hAnsi="Microsoft YaHei" w:cs="Segoe UI" w:hint="eastAsia"/>
@@ -6452,47 +6366,7 @@
           <w:sz w:val="22"/>
           <w:szCs w:val="22"/>
         </w:rPr>
-        <w:t>@</w:t>
-      </w:r>
-      <w:proofErr w:type="spellStart"/>
-      <w:r>
-        <w:rPr>
-          <w:rStyle w:val="Strong"/>
-          <w:rFonts w:ascii="Microsoft YaHei" w:eastAsia="Microsoft YaHei" w:hAnsi="Microsoft YaHei" w:cs="Segoe UI" w:hint="eastAsia"/>
-          <w:sz w:val="22"/>
-          <w:szCs w:val="22"/>
-        </w:rPr>
-        <w:t>Microsoft.KeyVault</w:t>
-      </w:r>
-      <w:proofErr w:type="spellEnd"/>
-      <w:r>
-        <w:rPr>
-          <w:rStyle w:val="Strong"/>
-          <w:rFonts w:ascii="Microsoft YaHei" w:eastAsia="Microsoft YaHei" w:hAnsi="Microsoft YaHei" w:cs="Segoe UI" w:hint="eastAsia"/>
-          <w:sz w:val="22"/>
-          <w:szCs w:val="22"/>
-        </w:rPr>
-        <w:t>(</w:t>
-      </w:r>
-      <w:proofErr w:type="spellStart"/>
-      <w:r>
-        <w:rPr>
-          <w:rStyle w:val="Strong"/>
-          <w:rFonts w:ascii="Microsoft YaHei" w:eastAsia="Microsoft YaHei" w:hAnsi="Microsoft YaHei" w:cs="Segoe UI" w:hint="eastAsia"/>
-          <w:sz w:val="22"/>
-          <w:szCs w:val="22"/>
-        </w:rPr>
-        <w:t>SecretUri</w:t>
-      </w:r>
-      <w:proofErr w:type="spellEnd"/>
-      <w:r>
-        <w:rPr>
-          <w:rStyle w:val="Strong"/>
-          <w:rFonts w:ascii="Microsoft YaHei" w:eastAsia="Microsoft YaHei" w:hAnsi="Microsoft YaHei" w:cs="Segoe UI" w:hint="eastAsia"/>
-          <w:sz w:val="22"/>
-          <w:szCs w:val="22"/>
-        </w:rPr>
-        <w:t>=\)</w:t>
+        <w:t>@Microsoft.KeyVault(SecretUri=\)</w:t>
       </w:r>
     </w:p>
     <w:p>
@@ -6539,39 +6413,7 @@
           <w:rStyle w:val="Strong"/>
           <w:rFonts w:hint="eastAsia"/>
         </w:rPr>
-        <w:t>@</w:t>
-      </w:r>
-      <w:proofErr w:type="spellStart"/>
-      <w:r>
-        <w:rPr>
-          <w:rStyle w:val="Strong"/>
-          <w:rFonts w:hint="eastAsia"/>
-        </w:rPr>
-        <w:t>Microsoft.KeyVault</w:t>
-      </w:r>
-      <w:proofErr w:type="spellEnd"/>
-      <w:r>
-        <w:rPr>
-          <w:rStyle w:val="Strong"/>
-          <w:rFonts w:hint="eastAsia"/>
-        </w:rPr>
-        <w:t>(</w:t>
-      </w:r>
-      <w:proofErr w:type="spellStart"/>
-      <w:r>
-        <w:rPr>
-          <w:rStyle w:val="Strong"/>
-          <w:rFonts w:hint="eastAsia"/>
-        </w:rPr>
-        <w:t>SecretUri</w:t>
-      </w:r>
-      <w:proofErr w:type="spellEnd"/>
-      <w:r>
-        <w:rPr>
-          <w:rStyle w:val="Strong"/>
-          <w:rFonts w:hint="eastAsia"/>
-        </w:rPr>
-        <w:t xml:space="preserve">= </w:t>
+        <w:t xml:space="preserve">@Microsoft.KeyVault(SecretUri= </w:t>
       </w:r>
       <w:hyperlink r:id="rId9" w:history="1">
         <w:r>
@@ -6698,8 +6540,8 @@
           <w:rFonts w:ascii="Microsoft YaHei" w:eastAsia="Microsoft YaHei" w:hAnsi="Microsoft YaHei" w:cs="Segoe UI"/>
         </w:rPr>
       </w:pPr>
-      <w:bookmarkStart w:id="21" w:name="task-2:-create-a-http-triggered-function"/>
-      <w:bookmarkEnd w:id="21"/>
+      <w:bookmarkStart w:id="20" w:name="task-2:-create-a-http-triggered-function"/>
+      <w:bookmarkEnd w:id="20"/>
       <w:r>
         <w:rPr>
           <w:rFonts w:ascii="Microsoft YaHei" w:eastAsia="Microsoft YaHei" w:hAnsi="Microsoft YaHei" w:cs="Segoe UI" w:hint="eastAsia"/>
@@ -6784,7 +6626,6 @@
         </w:rPr>
         <w:t xml:space="preserve"> blade, locate and select the </w:t>
       </w:r>
-      <w:proofErr w:type="spellStart"/>
       <w:r>
         <w:rPr>
           <w:rStyle w:val="Strong"/>
@@ -6794,7 +6635,6 @@
         </w:rPr>
         <w:t>SecureFunction</w:t>
       </w:r>
-      <w:proofErr w:type="spellEnd"/>
       <w:r>
         <w:rPr>
           <w:rFonts w:ascii="Microsoft YaHei" w:eastAsia="Microsoft YaHei" w:hAnsi="Microsoft YaHei" w:cs="Segoe UI" w:hint="eastAsia"/>
@@ -6825,7 +6665,6 @@
         </w:rPr>
         <w:t xml:space="preserve">In the </w:t>
       </w:r>
-      <w:proofErr w:type="spellStart"/>
       <w:r>
         <w:rPr>
           <w:rStyle w:val="Strong"/>
@@ -6835,7 +6674,6 @@
         </w:rPr>
         <w:t>SecureFunction</w:t>
       </w:r>
-      <w:proofErr w:type="spellEnd"/>
       <w:r>
         <w:rPr>
           <w:rFonts w:ascii="Microsoft YaHei" w:eastAsia="Microsoft YaHei" w:hAnsi="Microsoft YaHei" w:cs="Segoe UI" w:hint="eastAsia"/>
@@ -6844,25 +6682,14 @@
         </w:rPr>
         <w:t xml:space="preserve"> blade, select the </w:t>
       </w:r>
-      <w:proofErr w:type="spellStart"/>
-      <w:r>
-        <w:rPr>
-          <w:rStyle w:val="Strong"/>
-          <w:rFonts w:ascii="Microsoft YaHei" w:eastAsia="Microsoft YaHei" w:hAnsi="Microsoft YaHei" w:cs="Segoe UI" w:hint="eastAsia"/>
-          <w:sz w:val="22"/>
-          <w:szCs w:val="22"/>
-        </w:rPr>
-        <w:t>securefunc</w:t>
-      </w:r>
-      <w:proofErr w:type="spellEnd"/>
-      <w:r>
-        <w:rPr>
-          <w:rStyle w:val="Strong"/>
-          <w:rFonts w:ascii="Microsoft YaHei" w:eastAsia="Microsoft YaHei" w:hAnsi="Microsoft YaHei" w:cs="Segoe UI" w:hint="eastAsia"/>
-          <w:sz w:val="22"/>
-          <w:szCs w:val="22"/>
-        </w:rPr>
-        <w:t>*</w:t>
+      <w:r>
+        <w:rPr>
+          <w:rStyle w:val="Strong"/>
+          <w:rFonts w:ascii="Microsoft YaHei" w:eastAsia="Microsoft YaHei" w:hAnsi="Microsoft YaHei" w:cs="Segoe UI" w:hint="eastAsia"/>
+          <w:sz w:val="22"/>
+          <w:szCs w:val="22"/>
+        </w:rPr>
+        <w:t>securefunc*</w:t>
       </w:r>
       <w:r>
         <w:rPr>
@@ -7238,7 +7065,6 @@
         </w:rPr>
         <w:t xml:space="preserve"> text box and enter </w:t>
       </w:r>
-      <w:proofErr w:type="spellStart"/>
       <w:r>
         <w:rPr>
           <w:rStyle w:val="Strong"/>
@@ -7248,7 +7074,6 @@
         </w:rPr>
         <w:t>FileParser</w:t>
       </w:r>
-      <w:proofErr w:type="spellEnd"/>
       <w:r>
         <w:rPr>
           <w:rFonts w:ascii="Microsoft YaHei" w:eastAsia="Microsoft YaHei" w:hAnsi="Microsoft YaHei" w:cs="Segoe UI" w:hint="eastAsia"/>
@@ -7429,14 +7254,12 @@
         </w:rPr>
         <w:t>"</w:t>
       </w:r>
-      <w:proofErr w:type="spellStart"/>
       <w:r>
         <w:rPr>
           <w:rFonts w:eastAsia="Microsoft YaHei" w:hint="eastAsia"/>
         </w:rPr>
         <w:t>Newtonsoft.Json</w:t>
       </w:r>
-      <w:proofErr w:type="spellEnd"/>
       <w:r>
         <w:rPr>
           <w:rFonts w:eastAsia="Microsoft YaHei" w:hint="eastAsia"/>
@@ -7469,21 +7292,35 @@
         <w:rPr>
           <w:rFonts w:eastAsia="Microsoft YaHei" w:hint="eastAsia"/>
         </w:rPr>
-        <w:t xml:space="preserve">using </w:t>
-      </w:r>
-      <w:proofErr w:type="spellStart"/>
+        <w:t>using Microsoft.AspNetCore.Mvc;</w:t>
+      </w:r>
+    </w:p>
+    <w:p>
+      <w:pPr>
+        <w:pStyle w:val="Code"/>
+        <w:rPr>
+          <w:rFonts w:eastAsia="Microsoft YaHei"/>
+        </w:rPr>
+      </w:pPr>
       <w:r>
         <w:rPr>
           <w:rFonts w:eastAsia="Microsoft YaHei" w:hint="eastAsia"/>
         </w:rPr>
-        <w:t>Microsoft.AspNetCore.Mvc</w:t>
-      </w:r>
-      <w:proofErr w:type="spellEnd"/>
+        <w:t>using Microsoft.Extensions.Primitives;</w:t>
+      </w:r>
+    </w:p>
+    <w:p>
+      <w:pPr>
+        <w:pStyle w:val="Code"/>
+        <w:rPr>
+          <w:rFonts w:eastAsia="Microsoft YaHei"/>
+        </w:rPr>
+      </w:pPr>
       <w:r>
         <w:rPr>
           <w:rFonts w:eastAsia="Microsoft YaHei" w:hint="eastAsia"/>
         </w:rPr>
-        <w:t>;</w:t>
+        <w:t>using Newtonsoft.Json;</w:t>
       </w:r>
     </w:p>
     <w:p>
@@ -7493,25 +7330,71 @@
           <w:rFonts w:eastAsia="Microsoft YaHei"/>
         </w:rPr>
       </w:pPr>
+    </w:p>
+    <w:p>
+      <w:pPr>
+        <w:pStyle w:val="Code"/>
+        <w:rPr>
+          <w:rFonts w:eastAsia="Microsoft YaHei"/>
+        </w:rPr>
+      </w:pPr>
       <w:r>
         <w:rPr>
           <w:rFonts w:eastAsia="Microsoft YaHei" w:hint="eastAsia"/>
         </w:rPr>
-        <w:t xml:space="preserve">using </w:t>
-      </w:r>
-      <w:proofErr w:type="spellStart"/>
+        <w:t>public static async Task Run(HttpRequest req, ILogger log)</w:t>
+      </w:r>
+    </w:p>
+    <w:p>
+      <w:pPr>
+        <w:pStyle w:val="Code"/>
+        <w:rPr>
+          <w:rFonts w:eastAsia="Microsoft YaHei"/>
+        </w:rPr>
+      </w:pPr>
       <w:r>
         <w:rPr>
           <w:rFonts w:eastAsia="Microsoft YaHei" w:hint="eastAsia"/>
         </w:rPr>
-        <w:t>Microsoft.Extensions.Primitives</w:t>
-      </w:r>
-      <w:proofErr w:type="spellEnd"/>
+        <w:t>{</w:t>
+      </w:r>
+    </w:p>
+    <w:p>
+      <w:pPr>
+        <w:pStyle w:val="Code"/>
+        <w:rPr>
+          <w:rFonts w:eastAsia="Microsoft YaHei"/>
+        </w:rPr>
+      </w:pPr>
       <w:r>
         <w:rPr>
           <w:rFonts w:eastAsia="Microsoft YaHei" w:hint="eastAsia"/>
         </w:rPr>
-        <w:t>;</w:t>
+        <w:t>log.LogInformation(</w:t>
+      </w:r>
+      <w:r>
+        <w:rPr>
+          <w:rFonts w:eastAsia="Microsoft YaHei" w:hint="eastAsia"/>
+        </w:rPr>
+        <w:t>"</w:t>
+      </w:r>
+      <w:r>
+        <w:rPr>
+          <w:rFonts w:eastAsia="Microsoft YaHei" w:hint="eastAsia"/>
+        </w:rPr>
+        <w:t>C# HTTP trigger function processed a request.</w:t>
+      </w:r>
+      <w:r>
+        <w:rPr>
+          <w:rFonts w:eastAsia="Microsoft YaHei"/>
+        </w:rPr>
+        <w:t>"</w:t>
+      </w:r>
+      <w:r>
+        <w:rPr>
+          <w:rFonts w:eastAsia="Microsoft YaHei" w:hint="eastAsia"/>
+        </w:rPr>
+        <w:t>);</w:t>
       </w:r>
     </w:p>
     <w:p>
@@ -7525,21 +7408,31 @@
         <w:rPr>
           <w:rFonts w:eastAsia="Microsoft YaHei" w:hint="eastAsia"/>
         </w:rPr>
-        <w:t xml:space="preserve">using </w:t>
-      </w:r>
-      <w:proofErr w:type="spellStart"/>
+        <w:t>string name = req.Query[</w:t>
+      </w:r>
+      <w:r>
+        <w:rPr>
+          <w:rFonts w:eastAsia="Microsoft YaHei"/>
+        </w:rPr>
+        <w:t>"</w:t>
+      </w:r>
       <w:r>
         <w:rPr>
           <w:rFonts w:eastAsia="Microsoft YaHei" w:hint="eastAsia"/>
         </w:rPr>
-        <w:t>Newtonsoft.Json</w:t>
-      </w:r>
-      <w:proofErr w:type="spellEnd"/>
+        <w:t>name</w:t>
+      </w:r>
       <w:r>
         <w:rPr>
           <w:rFonts w:eastAsia="Microsoft YaHei" w:hint="eastAsia"/>
         </w:rPr>
-        <w:t>;</w:t>
+        <w:t>"</w:t>
+      </w:r>
+      <w:r>
+        <w:rPr>
+          <w:rFonts w:eastAsia="Microsoft YaHei" w:hint="eastAsia"/>
+        </w:rPr>
+        <w:t>];</w:t>
       </w:r>
     </w:p>
     <w:p>
@@ -7549,6 +7442,12 @@
           <w:rFonts w:eastAsia="Microsoft YaHei"/>
         </w:rPr>
       </w:pPr>
+      <w:r>
+        <w:rPr>
+          <w:rFonts w:eastAsia="Microsoft YaHei" w:hint="eastAsia"/>
+        </w:rPr>
+        <w:t>string requestBody = await new StreamReader(req.Body).ReadToEndAsync();</w:t>
+      </w:r>
     </w:p>
     <w:p>
       <w:pPr>
@@ -7561,35 +7460,73 @@
         <w:rPr>
           <w:rFonts w:eastAsia="Microsoft YaHei" w:hint="eastAsia"/>
         </w:rPr>
-        <w:t>public static async Task Run(</w:t>
-      </w:r>
-      <w:proofErr w:type="spellStart"/>
+        <w:t>dynamic data = JsonConvert.DeserializeObject(requestBody);</w:t>
+      </w:r>
+    </w:p>
+    <w:p>
+      <w:pPr>
+        <w:pStyle w:val="Code"/>
+        <w:rPr>
+          <w:rFonts w:eastAsia="Microsoft YaHei"/>
+        </w:rPr>
+      </w:pPr>
       <w:r>
         <w:rPr>
           <w:rFonts w:eastAsia="Microsoft YaHei" w:hint="eastAsia"/>
         </w:rPr>
-        <w:t>HttpRequest</w:t>
-      </w:r>
-      <w:proofErr w:type="spellEnd"/>
+        <w:t>name = name ?? data?.name;</w:t>
+      </w:r>
+    </w:p>
+    <w:p>
+      <w:pPr>
+        <w:pStyle w:val="Code"/>
+        <w:rPr>
+          <w:rFonts w:eastAsia="Microsoft YaHei"/>
+        </w:rPr>
+      </w:pPr>
       <w:r>
         <w:rPr>
           <w:rFonts w:eastAsia="Microsoft YaHei" w:hint="eastAsia"/>
         </w:rPr>
-        <w:t xml:space="preserve"> req, </w:t>
-      </w:r>
-      <w:proofErr w:type="spellStart"/>
+        <w:t>return name != null</w:t>
+      </w:r>
+    </w:p>
+    <w:p>
+      <w:pPr>
+        <w:pStyle w:val="Code"/>
+        <w:rPr>
+          <w:rFonts w:eastAsia="Microsoft YaHei"/>
+        </w:rPr>
+      </w:pPr>
       <w:r>
         <w:rPr>
           <w:rFonts w:eastAsia="Microsoft YaHei" w:hint="eastAsia"/>
         </w:rPr>
-        <w:t>ILogger</w:t>
-      </w:r>
-      <w:proofErr w:type="spellEnd"/>
+        <w:t>? (ActionResult)new OkObjectResult($</w:t>
+      </w:r>
       <w:r>
         <w:rPr>
           <w:rFonts w:eastAsia="Microsoft YaHei" w:hint="eastAsia"/>
         </w:rPr>
-        <w:t xml:space="preserve"> log)</w:t>
+        <w:t>"</w:t>
+      </w:r>
+      <w:r>
+        <w:rPr>
+          <w:rFonts w:eastAsia="Microsoft YaHei" w:hint="eastAsia"/>
+        </w:rPr>
+        <w:t>Hello, {name}</w:t>
+      </w:r>
+      <w:r>
+        <w:rPr>
+          <w:rFonts w:eastAsia="Microsoft YaHei" w:hint="eastAsia"/>
+        </w:rPr>
+        <w:t>"</w:t>
+      </w:r>
+      <w:r>
+        <w:rPr>
+          <w:rFonts w:eastAsia="Microsoft YaHei" w:hint="eastAsia"/>
+        </w:rPr>
+        <w:t>)</w:t>
       </w:r>
     </w:p>
     <w:p>
@@ -7603,339 +7540,7 @@
         <w:rPr>
           <w:rFonts w:eastAsia="Microsoft YaHei" w:hint="eastAsia"/>
         </w:rPr>
-        <w:t>{</w:t>
-      </w:r>
-    </w:p>
-    <w:p>
-      <w:pPr>
-        <w:pStyle w:val="Code"/>
-        <w:rPr>
-          <w:rFonts w:eastAsia="Microsoft YaHei"/>
-        </w:rPr>
-      </w:pPr>
-      <w:proofErr w:type="spellStart"/>
-      <w:r>
-        <w:rPr>
-          <w:rFonts w:eastAsia="Microsoft YaHei" w:hint="eastAsia"/>
-        </w:rPr>
-        <w:t>log.LogInformation</w:t>
-      </w:r>
-      <w:proofErr w:type="spellEnd"/>
-      <w:r>
-        <w:rPr>
-          <w:rFonts w:eastAsia="Microsoft YaHei" w:hint="eastAsia"/>
-        </w:rPr>
-        <w:t>(</w:t>
-      </w:r>
-      <w:r>
-        <w:rPr>
-          <w:rFonts w:eastAsia="Microsoft YaHei" w:hint="eastAsia"/>
-        </w:rPr>
-        <w:t>"</w:t>
-      </w:r>
-      <w:r>
-        <w:rPr>
-          <w:rFonts w:eastAsia="Microsoft YaHei" w:hint="eastAsia"/>
-        </w:rPr>
-        <w:t>C# HTTP trigger function processed a request.</w:t>
-      </w:r>
-      <w:r>
-        <w:rPr>
-          <w:rFonts w:eastAsia="Microsoft YaHei"/>
-        </w:rPr>
-        <w:t>"</w:t>
-      </w:r>
-      <w:r>
-        <w:rPr>
-          <w:rFonts w:eastAsia="Microsoft YaHei" w:hint="eastAsia"/>
-        </w:rPr>
-        <w:t>);</w:t>
-      </w:r>
-    </w:p>
-    <w:p>
-      <w:pPr>
-        <w:pStyle w:val="Code"/>
-        <w:rPr>
-          <w:rFonts w:eastAsia="Microsoft YaHei"/>
-        </w:rPr>
-      </w:pPr>
-      <w:r>
-        <w:rPr>
-          <w:rFonts w:eastAsia="Microsoft YaHei" w:hint="eastAsia"/>
-        </w:rPr>
-        <w:t xml:space="preserve">string name = </w:t>
-      </w:r>
-      <w:proofErr w:type="spellStart"/>
-      <w:r>
-        <w:rPr>
-          <w:rFonts w:eastAsia="Microsoft YaHei" w:hint="eastAsia"/>
-        </w:rPr>
-        <w:t>req.Query</w:t>
-      </w:r>
-      <w:proofErr w:type="spellEnd"/>
-      <w:r>
-        <w:rPr>
-          <w:rFonts w:eastAsia="Microsoft YaHei" w:hint="eastAsia"/>
-        </w:rPr>
-        <w:t>[</w:t>
-      </w:r>
-      <w:r>
-        <w:rPr>
-          <w:rFonts w:eastAsia="Microsoft YaHei"/>
-        </w:rPr>
-        <w:t>"</w:t>
-      </w:r>
-      <w:r>
-        <w:rPr>
-          <w:rFonts w:eastAsia="Microsoft YaHei" w:hint="eastAsia"/>
-        </w:rPr>
-        <w:t>name</w:t>
-      </w:r>
-      <w:r>
-        <w:rPr>
-          <w:rFonts w:eastAsia="Microsoft YaHei" w:hint="eastAsia"/>
-        </w:rPr>
-        <w:t>"</w:t>
-      </w:r>
-      <w:r>
-        <w:rPr>
-          <w:rFonts w:eastAsia="Microsoft YaHei" w:hint="eastAsia"/>
-        </w:rPr>
-        <w:t>];</w:t>
-      </w:r>
-    </w:p>
-    <w:p>
-      <w:pPr>
-        <w:pStyle w:val="Code"/>
-        <w:rPr>
-          <w:rFonts w:eastAsia="Microsoft YaHei"/>
-        </w:rPr>
-      </w:pPr>
-      <w:r>
-        <w:rPr>
-          <w:rFonts w:eastAsia="Microsoft YaHei" w:hint="eastAsia"/>
-        </w:rPr>
-        <w:t xml:space="preserve">string </w:t>
-      </w:r>
-      <w:proofErr w:type="spellStart"/>
-      <w:r>
-        <w:rPr>
-          <w:rFonts w:eastAsia="Microsoft YaHei" w:hint="eastAsia"/>
-        </w:rPr>
-        <w:t>requestBody</w:t>
-      </w:r>
-      <w:proofErr w:type="spellEnd"/>
-      <w:r>
-        <w:rPr>
-          <w:rFonts w:eastAsia="Microsoft YaHei" w:hint="eastAsia"/>
-        </w:rPr>
-        <w:t xml:space="preserve"> = await new </w:t>
-      </w:r>
-      <w:proofErr w:type="spellStart"/>
-      <w:r>
-        <w:rPr>
-          <w:rFonts w:eastAsia="Microsoft YaHei" w:hint="eastAsia"/>
-        </w:rPr>
-        <w:t>StreamReader</w:t>
-      </w:r>
-      <w:proofErr w:type="spellEnd"/>
-      <w:r>
-        <w:rPr>
-          <w:rFonts w:eastAsia="Microsoft YaHei" w:hint="eastAsia"/>
-        </w:rPr>
-        <w:t>(</w:t>
-      </w:r>
-      <w:proofErr w:type="spellStart"/>
-      <w:r>
-        <w:rPr>
-          <w:rFonts w:eastAsia="Microsoft YaHei" w:hint="eastAsia"/>
-        </w:rPr>
-        <w:t>req.Body</w:t>
-      </w:r>
-      <w:proofErr w:type="spellEnd"/>
-      <w:r>
-        <w:rPr>
-          <w:rFonts w:eastAsia="Microsoft YaHei" w:hint="eastAsia"/>
-        </w:rPr>
-        <w:t>).</w:t>
-      </w:r>
-      <w:proofErr w:type="spellStart"/>
-      <w:r>
-        <w:rPr>
-          <w:rFonts w:eastAsia="Microsoft YaHei" w:hint="eastAsia"/>
-        </w:rPr>
-        <w:t>ReadToEndAsync</w:t>
-      </w:r>
-      <w:proofErr w:type="spellEnd"/>
-      <w:r>
-        <w:rPr>
-          <w:rFonts w:eastAsia="Microsoft YaHei" w:hint="eastAsia"/>
-        </w:rPr>
-        <w:t>();</w:t>
-      </w:r>
-    </w:p>
-    <w:p>
-      <w:pPr>
-        <w:pStyle w:val="Code"/>
-        <w:rPr>
-          <w:rFonts w:eastAsia="Microsoft YaHei"/>
-        </w:rPr>
-      </w:pPr>
-      <w:r>
-        <w:rPr>
-          <w:rFonts w:eastAsia="Microsoft YaHei" w:hint="eastAsia"/>
-        </w:rPr>
-        <w:t xml:space="preserve">dynamic data = </w:t>
-      </w:r>
-      <w:proofErr w:type="spellStart"/>
-      <w:r>
-        <w:rPr>
-          <w:rFonts w:eastAsia="Microsoft YaHei" w:hint="eastAsia"/>
-        </w:rPr>
-        <w:t>JsonConvert.DeserializeObject</w:t>
-      </w:r>
-      <w:proofErr w:type="spellEnd"/>
-      <w:r>
-        <w:rPr>
-          <w:rFonts w:eastAsia="Microsoft YaHei" w:hint="eastAsia"/>
-        </w:rPr>
-        <w:t>(</w:t>
-      </w:r>
-      <w:proofErr w:type="spellStart"/>
-      <w:r>
-        <w:rPr>
-          <w:rFonts w:eastAsia="Microsoft YaHei" w:hint="eastAsia"/>
-        </w:rPr>
-        <w:t>requestBody</w:t>
-      </w:r>
-      <w:proofErr w:type="spellEnd"/>
-      <w:r>
-        <w:rPr>
-          <w:rFonts w:eastAsia="Microsoft YaHei" w:hint="eastAsia"/>
-        </w:rPr>
-        <w:t>);</w:t>
-      </w:r>
-    </w:p>
-    <w:p>
-      <w:pPr>
-        <w:pStyle w:val="Code"/>
-        <w:rPr>
-          <w:rFonts w:eastAsia="Microsoft YaHei"/>
-        </w:rPr>
-      </w:pPr>
-      <w:r>
-        <w:rPr>
-          <w:rFonts w:eastAsia="Microsoft YaHei" w:hint="eastAsia"/>
-        </w:rPr>
-        <w:t>name = name ?? data?.name;</w:t>
-      </w:r>
-    </w:p>
-    <w:p>
-      <w:pPr>
-        <w:pStyle w:val="Code"/>
-        <w:rPr>
-          <w:rFonts w:eastAsia="Microsoft YaHei"/>
-        </w:rPr>
-      </w:pPr>
-      <w:r>
-        <w:rPr>
-          <w:rFonts w:eastAsia="Microsoft YaHei" w:hint="eastAsia"/>
-        </w:rPr>
-        <w:t>return name != null</w:t>
-      </w:r>
-    </w:p>
-    <w:p>
-      <w:pPr>
-        <w:pStyle w:val="Code"/>
-        <w:rPr>
-          <w:rFonts w:eastAsia="Microsoft YaHei"/>
-        </w:rPr>
-      </w:pPr>
-      <w:r>
-        <w:rPr>
-          <w:rFonts w:eastAsia="Microsoft YaHei" w:hint="eastAsia"/>
-        </w:rPr>
-        <w:t>? (</w:t>
-      </w:r>
-      <w:proofErr w:type="spellStart"/>
-      <w:r>
-        <w:rPr>
-          <w:rFonts w:eastAsia="Microsoft YaHei" w:hint="eastAsia"/>
-        </w:rPr>
-        <w:t>ActionResult</w:t>
-      </w:r>
-      <w:proofErr w:type="spellEnd"/>
-      <w:r>
-        <w:rPr>
-          <w:rFonts w:eastAsia="Microsoft YaHei" w:hint="eastAsia"/>
-        </w:rPr>
-        <w:t xml:space="preserve">)new </w:t>
-      </w:r>
-      <w:proofErr w:type="spellStart"/>
-      <w:r>
-        <w:rPr>
-          <w:rFonts w:eastAsia="Microsoft YaHei" w:hint="eastAsia"/>
-        </w:rPr>
-        <w:t>OkObjectResult</w:t>
-      </w:r>
-      <w:proofErr w:type="spellEnd"/>
-      <w:r>
-        <w:rPr>
-          <w:rFonts w:eastAsia="Microsoft YaHei" w:hint="eastAsia"/>
-        </w:rPr>
-        <w:t>($</w:t>
-      </w:r>
-      <w:r>
-        <w:rPr>
-          <w:rFonts w:eastAsia="Microsoft YaHei" w:hint="eastAsia"/>
-        </w:rPr>
-        <w:t>"</w:t>
-      </w:r>
-      <w:r>
-        <w:rPr>
-          <w:rFonts w:eastAsia="Microsoft YaHei" w:hint="eastAsia"/>
-        </w:rPr>
-        <w:t>Hello, {name}</w:t>
-      </w:r>
-      <w:r>
-        <w:rPr>
-          <w:rFonts w:eastAsia="Microsoft YaHei" w:hint="eastAsia"/>
-        </w:rPr>
-        <w:t>"</w:t>
-      </w:r>
-      <w:r>
-        <w:rPr>
-          <w:rFonts w:eastAsia="Microsoft YaHei" w:hint="eastAsia"/>
-        </w:rPr>
-        <w:t>)</w:t>
-      </w:r>
-    </w:p>
-    <w:p>
-      <w:pPr>
-        <w:pStyle w:val="Code"/>
-        <w:rPr>
-          <w:rFonts w:eastAsia="Microsoft YaHei"/>
-        </w:rPr>
-      </w:pPr>
-      <w:r>
-        <w:rPr>
-          <w:rFonts w:eastAsia="Microsoft YaHei" w:hint="eastAsia"/>
-        </w:rPr>
-        <w:t xml:space="preserve">: new </w:t>
-      </w:r>
-      <w:proofErr w:type="spellStart"/>
-      <w:r>
-        <w:rPr>
-          <w:rFonts w:eastAsia="Microsoft YaHei" w:hint="eastAsia"/>
-        </w:rPr>
-        <w:t>BadRequestObjectResult</w:t>
-      </w:r>
-      <w:proofErr w:type="spellEnd"/>
-      <w:r>
-        <w:rPr>
-          <w:rFonts w:eastAsia="Microsoft YaHei" w:hint="eastAsia"/>
-        </w:rPr>
-        <w:t>(</w:t>
+        <w:t>: new BadRequestObjectResult(</w:t>
       </w:r>
       <w:r>
         <w:rPr>
@@ -8129,7 +7734,6 @@
         </w:rPr>
         <w:t xml:space="preserve">Create new file named </w:t>
       </w:r>
-      <w:proofErr w:type="spellStart"/>
       <w:r>
         <w:rPr>
           <w:rStyle w:val="Strong"/>
@@ -8139,7 +7743,6 @@
         </w:rPr>
         <w:t>function.proj</w:t>
       </w:r>
-      <w:proofErr w:type="spellEnd"/>
     </w:p>
     <w:p>
       <w:pPr>
@@ -8174,35 +7777,35 @@
         <w:rPr>
           <w:rFonts w:eastAsia="Microsoft YaHei"/>
         </w:rPr>
-        <w:t xml:space="preserve">&lt;Project </w:t>
-      </w:r>
-      <w:proofErr w:type="spellStart"/>
-      <w:r>
+        <w:t>&lt;Project Sdk="Microsoft.NET.Sdk"&gt;</w:t>
+      </w:r>
+    </w:p>
+    <w:p>
+      <w:pPr>
+        <w:pStyle w:val="Code"/>
         <w:rPr>
           <w:rFonts w:eastAsia="Microsoft YaHei"/>
         </w:rPr>
-        <w:t>Sdk</w:t>
-      </w:r>
-      <w:proofErr w:type="spellEnd"/>
+      </w:pPr>
       <w:r>
         <w:rPr>
           <w:rFonts w:eastAsia="Microsoft YaHei"/>
         </w:rPr>
-        <w:t>="</w:t>
-      </w:r>
-      <w:proofErr w:type="spellStart"/>
-      <w:r>
+        <w:t xml:space="preserve">    &lt;PropertyGroup&gt;</w:t>
+      </w:r>
+    </w:p>
+    <w:p>
+      <w:pPr>
+        <w:pStyle w:val="Code"/>
         <w:rPr>
           <w:rFonts w:eastAsia="Microsoft YaHei"/>
         </w:rPr>
-        <w:t>Microsoft.NET.Sdk</w:t>
-      </w:r>
-      <w:proofErr w:type="spellEnd"/>
+      </w:pPr>
       <w:r>
         <w:rPr>
           <w:rFonts w:eastAsia="Microsoft YaHei"/>
         </w:rPr>
-        <w:t>"&gt;</w:t>
+        <w:t xml:space="preserve">        &lt;TargetFramework&gt;netstandard2.0&lt;/TargetFramework&gt;</w:t>
       </w:r>
     </w:p>
     <w:p>
@@ -8216,21 +7819,21 @@
         <w:rPr>
           <w:rFonts w:eastAsia="Microsoft YaHei"/>
         </w:rPr>
-        <w:t xml:space="preserve">    &lt;</w:t>
-      </w:r>
-      <w:proofErr w:type="spellStart"/>
-      <w:r>
+        <w:t xml:space="preserve">        &lt;AzureFunctionsVersion&gt;v2&lt;/AzureFunctionsVersion&gt;</w:t>
+      </w:r>
+    </w:p>
+    <w:p>
+      <w:pPr>
+        <w:pStyle w:val="Code"/>
         <w:rPr>
           <w:rFonts w:eastAsia="Microsoft YaHei"/>
         </w:rPr>
-        <w:t>PropertyGroup</w:t>
-      </w:r>
-      <w:proofErr w:type="spellEnd"/>
+      </w:pPr>
       <w:r>
         <w:rPr>
           <w:rFonts w:eastAsia="Microsoft YaHei"/>
         </w:rPr>
-        <w:t>&gt;</w:t>
+        <w:t xml:space="preserve">    &lt;/PropertyGroup&gt;</w:t>
       </w:r>
     </w:p>
     <w:p>
@@ -8244,35 +7847,35 @@
         <w:rPr>
           <w:rFonts w:eastAsia="Microsoft YaHei"/>
         </w:rPr>
-        <w:t xml:space="preserve">        &lt;</w:t>
-      </w:r>
-      <w:proofErr w:type="spellStart"/>
-      <w:r>
+        <w:t xml:space="preserve">  &lt;ItemGroup&gt;</w:t>
+      </w:r>
+    </w:p>
+    <w:p>
+      <w:pPr>
+        <w:pStyle w:val="Code"/>
         <w:rPr>
           <w:rFonts w:eastAsia="Microsoft YaHei"/>
         </w:rPr>
-        <w:t>TargetFramework</w:t>
-      </w:r>
-      <w:proofErr w:type="spellEnd"/>
+      </w:pPr>
       <w:r>
         <w:rPr>
           <w:rFonts w:eastAsia="Microsoft YaHei"/>
         </w:rPr>
-        <w:t>&gt;netstandard2.0&lt;/</w:t>
-      </w:r>
-      <w:proofErr w:type="spellStart"/>
-      <w:r>
+        <w:t xml:space="preserve">    &lt;PackageReference Include="Microsoft.AspNetCore.Mvc" Version="2.2.0" /&gt;</w:t>
+      </w:r>
+    </w:p>
+    <w:p>
+      <w:pPr>
+        <w:pStyle w:val="Code"/>
         <w:rPr>
           <w:rFonts w:eastAsia="Microsoft YaHei"/>
         </w:rPr>
-        <w:t>TargetFramework</w:t>
-      </w:r>
-      <w:proofErr w:type="spellEnd"/>
+      </w:pPr>
       <w:r>
         <w:rPr>
           <w:rFonts w:eastAsia="Microsoft YaHei"/>
         </w:rPr>
-        <w:t>&gt;</w:t>
+        <w:t xml:space="preserve">    &lt;PackageReference Include="Microsoft.Azure.Storage.Common" Version="10.0.3" /&gt;</w:t>
       </w:r>
     </w:p>
     <w:p>
@@ -8286,245 +7889,21 @@
         <w:rPr>
           <w:rFonts w:eastAsia="Microsoft YaHei"/>
         </w:rPr>
-        <w:t xml:space="preserve">        &lt;</w:t>
-      </w:r>
-      <w:proofErr w:type="spellStart"/>
-      <w:r>
+        <w:t xml:space="preserve">    &lt;PackageReference Include="Microsoft.Azure.Storage.Blob" Version="10.0.3" /&gt;</w:t>
+      </w:r>
+    </w:p>
+    <w:p>
+      <w:pPr>
+        <w:pStyle w:val="Code"/>
         <w:rPr>
           <w:rFonts w:eastAsia="Microsoft YaHei"/>
         </w:rPr>
-        <w:t>AzureFunctionsVersion</w:t>
-      </w:r>
-      <w:proofErr w:type="spellEnd"/>
+      </w:pPr>
       <w:r>
         <w:rPr>
           <w:rFonts w:eastAsia="Microsoft YaHei"/>
         </w:rPr>
-        <w:t>&gt;v2&lt;/</w:t>
-      </w:r>
-      <w:proofErr w:type="spellStart"/>
-      <w:r>
-        <w:rPr>
-          <w:rFonts w:eastAsia="Microsoft YaHei"/>
-        </w:rPr>
-        <w:t>AzureFunctionsVersion</w:t>
-      </w:r>
-      <w:proofErr w:type="spellEnd"/>
-      <w:r>
-        <w:rPr>
-          <w:rFonts w:eastAsia="Microsoft YaHei"/>
-        </w:rPr>
-        <w:t>&gt;</w:t>
-      </w:r>
-    </w:p>
-    <w:p>
-      <w:pPr>
-        <w:pStyle w:val="Code"/>
-        <w:rPr>
-          <w:rFonts w:eastAsia="Microsoft YaHei"/>
-        </w:rPr>
-      </w:pPr>
-      <w:r>
-        <w:rPr>
-          <w:rFonts w:eastAsia="Microsoft YaHei"/>
-        </w:rPr>
-        <w:t xml:space="preserve">    &lt;/</w:t>
-      </w:r>
-      <w:proofErr w:type="spellStart"/>
-      <w:r>
-        <w:rPr>
-          <w:rFonts w:eastAsia="Microsoft YaHei"/>
-        </w:rPr>
-        <w:t>PropertyGroup</w:t>
-      </w:r>
-      <w:proofErr w:type="spellEnd"/>
-      <w:r>
-        <w:rPr>
-          <w:rFonts w:eastAsia="Microsoft YaHei"/>
-        </w:rPr>
-        <w:t>&gt;</w:t>
-      </w:r>
-    </w:p>
-    <w:p>
-      <w:pPr>
-        <w:pStyle w:val="Code"/>
-        <w:rPr>
-          <w:rFonts w:eastAsia="Microsoft YaHei"/>
-        </w:rPr>
-      </w:pPr>
-      <w:r>
-        <w:rPr>
-          <w:rFonts w:eastAsia="Microsoft YaHei"/>
-        </w:rPr>
-        <w:t xml:space="preserve">  &lt;</w:t>
-      </w:r>
-      <w:proofErr w:type="spellStart"/>
-      <w:r>
-        <w:rPr>
-          <w:rFonts w:eastAsia="Microsoft YaHei"/>
-        </w:rPr>
-        <w:t>ItemGroup</w:t>
-      </w:r>
-      <w:proofErr w:type="spellEnd"/>
-      <w:r>
-        <w:rPr>
-          <w:rFonts w:eastAsia="Microsoft YaHei"/>
-        </w:rPr>
-        <w:t>&gt;</w:t>
-      </w:r>
-    </w:p>
-    <w:p>
-      <w:pPr>
-        <w:pStyle w:val="Code"/>
-        <w:rPr>
-          <w:rFonts w:eastAsia="Microsoft YaHei"/>
-        </w:rPr>
-      </w:pPr>
-      <w:r>
-        <w:rPr>
-          <w:rFonts w:eastAsia="Microsoft YaHei"/>
-        </w:rPr>
-        <w:t xml:space="preserve">    &lt;</w:t>
-      </w:r>
-      <w:proofErr w:type="spellStart"/>
-      <w:r>
-        <w:rPr>
-          <w:rFonts w:eastAsia="Microsoft YaHei"/>
-        </w:rPr>
-        <w:t>PackageReference</w:t>
-      </w:r>
-      <w:proofErr w:type="spellEnd"/>
-      <w:r>
-        <w:rPr>
-          <w:rFonts w:eastAsia="Microsoft YaHei"/>
-        </w:rPr>
-        <w:t xml:space="preserve"> Include="</w:t>
-      </w:r>
-      <w:proofErr w:type="spellStart"/>
-      <w:r>
-        <w:rPr>
-          <w:rFonts w:eastAsia="Microsoft YaHei"/>
-        </w:rPr>
-        <w:t>Microsoft.AspNetCore.Mvc</w:t>
-      </w:r>
-      <w:proofErr w:type="spellEnd"/>
-      <w:r>
-        <w:rPr>
-          <w:rFonts w:eastAsia="Microsoft YaHei"/>
-        </w:rPr>
-        <w:t>" Version="2.2.0" /&gt;</w:t>
-      </w:r>
-    </w:p>
-    <w:p>
-      <w:pPr>
-        <w:pStyle w:val="Code"/>
-        <w:rPr>
-          <w:rFonts w:eastAsia="Microsoft YaHei"/>
-        </w:rPr>
-      </w:pPr>
-      <w:r>
-        <w:rPr>
-          <w:rFonts w:eastAsia="Microsoft YaHei"/>
-        </w:rPr>
-        <w:t xml:space="preserve">    &lt;</w:t>
-      </w:r>
-      <w:proofErr w:type="spellStart"/>
-      <w:r>
-        <w:rPr>
-          <w:rFonts w:eastAsia="Microsoft YaHei"/>
-        </w:rPr>
-        <w:t>PackageReference</w:t>
-      </w:r>
-      <w:proofErr w:type="spellEnd"/>
-      <w:r>
-        <w:rPr>
-          <w:rFonts w:eastAsia="Microsoft YaHei"/>
-        </w:rPr>
-        <w:t xml:space="preserve"> Include="</w:t>
-      </w:r>
-      <w:proofErr w:type="spellStart"/>
-      <w:r>
-        <w:rPr>
-          <w:rFonts w:eastAsia="Microsoft YaHei"/>
-        </w:rPr>
-        <w:t>Microsoft.Azure.Storage.Common</w:t>
-      </w:r>
-      <w:proofErr w:type="spellEnd"/>
-      <w:r>
-        <w:rPr>
-          <w:rFonts w:eastAsia="Microsoft YaHei"/>
-        </w:rPr>
-        <w:t>" Version="10.0.3" /&gt;</w:t>
-      </w:r>
-    </w:p>
-    <w:p>
-      <w:pPr>
-        <w:pStyle w:val="Code"/>
-        <w:rPr>
-          <w:rFonts w:eastAsia="Microsoft YaHei"/>
-        </w:rPr>
-      </w:pPr>
-      <w:r>
-        <w:rPr>
-          <w:rFonts w:eastAsia="Microsoft YaHei"/>
-        </w:rPr>
-        <w:t xml:space="preserve">    &lt;</w:t>
-      </w:r>
-      <w:proofErr w:type="spellStart"/>
-      <w:r>
-        <w:rPr>
-          <w:rFonts w:eastAsia="Microsoft YaHei"/>
-        </w:rPr>
-        <w:t>PackageReference</w:t>
-      </w:r>
-      <w:proofErr w:type="spellEnd"/>
-      <w:r>
-        <w:rPr>
-          <w:rFonts w:eastAsia="Microsoft YaHei"/>
-        </w:rPr>
-        <w:t xml:space="preserve"> Include="</w:t>
-      </w:r>
-      <w:proofErr w:type="spellStart"/>
-      <w:r>
-        <w:rPr>
-          <w:rFonts w:eastAsia="Microsoft YaHei"/>
-        </w:rPr>
-        <w:t>Microsoft.Azure.Storage.Blob</w:t>
-      </w:r>
-      <w:proofErr w:type="spellEnd"/>
-      <w:r>
-        <w:rPr>
-          <w:rFonts w:eastAsia="Microsoft YaHei"/>
-        </w:rPr>
-        <w:t>" Version="10.0.3" /&gt;</w:t>
-      </w:r>
-    </w:p>
-    <w:p>
-      <w:pPr>
-        <w:pStyle w:val="Code"/>
-        <w:rPr>
-          <w:rFonts w:eastAsia="Microsoft YaHei"/>
-        </w:rPr>
-      </w:pPr>
-      <w:r>
-        <w:rPr>
-          <w:rFonts w:eastAsia="Microsoft YaHei"/>
-        </w:rPr>
-        <w:t xml:space="preserve">  &lt;/</w:t>
-      </w:r>
-      <w:proofErr w:type="spellStart"/>
-      <w:r>
-        <w:rPr>
-          <w:rFonts w:eastAsia="Microsoft YaHei"/>
-        </w:rPr>
-        <w:t>ItemGroup</w:t>
-      </w:r>
-      <w:proofErr w:type="spellEnd"/>
-      <w:r>
-        <w:rPr>
-          <w:rFonts w:eastAsia="Microsoft YaHei"/>
-        </w:rPr>
-        <w:t>&gt;</w:t>
+        <w:t xml:space="preserve">  &lt;/ItemGroup&gt;</w:t>
       </w:r>
     </w:p>
     <w:p>
@@ -8668,7 +8047,6 @@
         </w:rPr>
         <w:t xml:space="preserve">Select the </w:t>
       </w:r>
-      <w:proofErr w:type="spellStart"/>
       <w:r>
         <w:rPr>
           <w:rStyle w:val="Strong"/>
@@ -8678,7 +8056,6 @@
         </w:rPr>
         <w:t>run.csx</w:t>
       </w:r>
-      <w:proofErr w:type="spellEnd"/>
       <w:r>
         <w:rPr>
           <w:rFonts w:ascii="Microsoft YaHei" w:eastAsia="Microsoft YaHei" w:hAnsi="Microsoft YaHei" w:cs="Segoe UI" w:hint="eastAsia"/>
@@ -8687,7 +8064,6 @@
         </w:rPr>
         <w:t xml:space="preserve"> file to return to the editor for the </w:t>
       </w:r>
-      <w:proofErr w:type="spellStart"/>
       <w:r>
         <w:rPr>
           <w:rStyle w:val="Strong"/>
@@ -8697,7 +8073,6 @@
         </w:rPr>
         <w:t>FileParser</w:t>
       </w:r>
-      <w:proofErr w:type="spellEnd"/>
       <w:r>
         <w:rPr>
           <w:rFonts w:ascii="Microsoft YaHei" w:eastAsia="Microsoft YaHei" w:hAnsi="Microsoft YaHei" w:cs="Segoe UI" w:hint="eastAsia"/>
@@ -8836,21 +8211,53 @@
         <w:rPr>
           <w:rFonts w:eastAsia="Microsoft YaHei" w:hint="eastAsia"/>
         </w:rPr>
-        <w:t xml:space="preserve">using </w:t>
-      </w:r>
-      <w:proofErr w:type="spellStart"/>
+        <w:t>using Microsoft.AspNetCore.Mvc;</w:t>
+      </w:r>
+    </w:p>
+    <w:p>
+      <w:pPr>
+        <w:pStyle w:val="Code"/>
+        <w:rPr>
+          <w:rFonts w:eastAsia="Microsoft YaHei"/>
+        </w:rPr>
+      </w:pPr>
+    </w:p>
+    <w:p>
+      <w:pPr>
+        <w:pStyle w:val="Code"/>
+        <w:rPr>
+          <w:rFonts w:eastAsia="Microsoft YaHei"/>
+        </w:rPr>
+      </w:pPr>
       <w:r>
         <w:rPr>
           <w:rFonts w:eastAsia="Microsoft YaHei" w:hint="eastAsia"/>
         </w:rPr>
-        <w:t>Microsoft.AspNetCore.Mvc</w:t>
-      </w:r>
-      <w:proofErr w:type="spellEnd"/>
+        <w:t>public static async Task</w:t>
+      </w:r>
+      <w:r>
+        <w:rPr>
+          <w:rFonts w:eastAsia="Microsoft YaHei"/>
+        </w:rPr>
+        <w:t>&lt;</w:t>
+      </w:r>
       <w:r>
         <w:rPr>
           <w:rFonts w:eastAsia="Microsoft YaHei" w:hint="eastAsia"/>
         </w:rPr>
-        <w:t>;</w:t>
+        <w:t>OkObjectResult</w:t>
+      </w:r>
+      <w:r>
+        <w:rPr>
+          <w:rFonts w:eastAsia="Microsoft YaHei"/>
+        </w:rPr>
+        <w:t>&gt;</w:t>
+      </w:r>
+      <w:r>
+        <w:rPr>
+          <w:rFonts w:eastAsia="Microsoft YaHei" w:hint="eastAsia"/>
+        </w:rPr>
+        <w:t xml:space="preserve"> Run(HttpRequest req)</w:t>
       </w:r>
     </w:p>
     <w:p>
@@ -8860,6 +8267,12 @@
           <w:rFonts w:eastAsia="Microsoft YaHei"/>
         </w:rPr>
       </w:pPr>
+      <w:r>
+        <w:rPr>
+          <w:rFonts w:eastAsia="Microsoft YaHei" w:hint="eastAsia"/>
+        </w:rPr>
+        <w:t>{</w:t>
+      </w:r>
     </w:p>
     <w:p>
       <w:pPr>
@@ -8872,89 +8285,7 @@
         <w:rPr>
           <w:rFonts w:eastAsia="Microsoft YaHei" w:hint="eastAsia"/>
         </w:rPr>
-        <w:t>public static async Task</w:t>
-      </w:r>
-      <w:r>
-        <w:rPr>
-          <w:rFonts w:eastAsia="Microsoft YaHei"/>
-        </w:rPr>
-        <w:t>&lt;</w:t>
-      </w:r>
-      <w:proofErr w:type="spellStart"/>
-      <w:r>
-        <w:rPr>
-          <w:rFonts w:eastAsia="Microsoft YaHei" w:hint="eastAsia"/>
-        </w:rPr>
-        <w:t>OkObjectResult</w:t>
-      </w:r>
-      <w:proofErr w:type="spellEnd"/>
-      <w:r>
-        <w:rPr>
-          <w:rFonts w:eastAsia="Microsoft YaHei"/>
-        </w:rPr>
-        <w:t>&gt;</w:t>
-      </w:r>
-      <w:r>
-        <w:rPr>
-          <w:rFonts w:eastAsia="Microsoft YaHei" w:hint="eastAsia"/>
-        </w:rPr>
-        <w:t xml:space="preserve"> Run(</w:t>
-      </w:r>
-      <w:proofErr w:type="spellStart"/>
-      <w:r>
-        <w:rPr>
-          <w:rFonts w:eastAsia="Microsoft YaHei" w:hint="eastAsia"/>
-        </w:rPr>
-        <w:t>HttpRequest</w:t>
-      </w:r>
-      <w:proofErr w:type="spellEnd"/>
-      <w:r>
-        <w:rPr>
-          <w:rFonts w:eastAsia="Microsoft YaHei" w:hint="eastAsia"/>
-        </w:rPr>
-        <w:t xml:space="preserve"> req)</w:t>
-      </w:r>
-    </w:p>
-    <w:p>
-      <w:pPr>
-        <w:pStyle w:val="Code"/>
-        <w:rPr>
-          <w:rFonts w:eastAsia="Microsoft YaHei"/>
-        </w:rPr>
-      </w:pPr>
-      <w:r>
-        <w:rPr>
-          <w:rFonts w:eastAsia="Microsoft YaHei" w:hint="eastAsia"/>
-        </w:rPr>
-        <w:t>{</w:t>
-      </w:r>
-    </w:p>
-    <w:p>
-      <w:pPr>
-        <w:pStyle w:val="Code"/>
-        <w:rPr>
-          <w:rFonts w:eastAsia="Microsoft YaHei"/>
-        </w:rPr>
-      </w:pPr>
-      <w:r>
-        <w:rPr>
-          <w:rFonts w:eastAsia="Microsoft YaHei" w:hint="eastAsia"/>
-        </w:rPr>
-        <w:t xml:space="preserve">return new </w:t>
-      </w:r>
-      <w:proofErr w:type="spellStart"/>
-      <w:r>
-        <w:rPr>
-          <w:rFonts w:eastAsia="Microsoft YaHei" w:hint="eastAsia"/>
-        </w:rPr>
-        <w:t>OkObjectResult</w:t>
-      </w:r>
-      <w:proofErr w:type="spellEnd"/>
-      <w:r>
-        <w:rPr>
-          <w:rFonts w:eastAsia="Microsoft YaHei" w:hint="eastAsia"/>
-        </w:rPr>
-        <w:t>(</w:t>
+        <w:t>return new OkObjectResult(</w:t>
       </w:r>
       <w:r>
         <w:rPr>
@@ -9208,8 +8539,8 @@
           <w:rFonts w:ascii="Microsoft YaHei" w:eastAsia="Microsoft YaHei" w:hAnsi="Microsoft YaHei" w:cs="Segoe UI"/>
         </w:rPr>
       </w:pPr>
-      <w:bookmarkStart w:id="22" w:name="task-3:-test-an-application-setting"/>
-      <w:bookmarkEnd w:id="22"/>
+      <w:bookmarkStart w:id="21" w:name="task-3:-test-an-application-setting"/>
+      <w:bookmarkEnd w:id="21"/>
       <w:r>
         <w:rPr>
           <w:rFonts w:ascii="Microsoft YaHei" w:eastAsia="Microsoft YaHei" w:hAnsi="Microsoft YaHei" w:cs="Segoe UI" w:hint="eastAsia"/>
@@ -9320,75 +8651,45 @@
         <w:rPr>
           <w:rFonts w:eastAsia="Microsoft YaHei" w:hint="eastAsia"/>
         </w:rPr>
-        <w:t xml:space="preserve">using </w:t>
-      </w:r>
-      <w:proofErr w:type="spellStart"/>
+        <w:t>using Microsoft.AspNetCore.Mvc;</w:t>
+      </w:r>
+    </w:p>
+    <w:p>
+      <w:pPr>
+        <w:pStyle w:val="Code"/>
+        <w:rPr>
+          <w:rFonts w:eastAsia="Microsoft YaHei"/>
+        </w:rPr>
+      </w:pPr>
       <w:r>
         <w:rPr>
           <w:rFonts w:eastAsia="Microsoft YaHei" w:hint="eastAsia"/>
         </w:rPr>
-        <w:t>Microsoft.AspNetCore.Mvc</w:t>
-      </w:r>
-      <w:proofErr w:type="spellEnd"/>
+        <w:t>public static async Task</w:t>
+      </w:r>
+      <w:r>
+        <w:rPr>
+          <w:rFonts w:eastAsia="Microsoft YaHei"/>
+        </w:rPr>
+        <w:t>&lt;</w:t>
+      </w:r>
       <w:r>
         <w:rPr>
           <w:rFonts w:eastAsia="Microsoft YaHei" w:hint="eastAsia"/>
         </w:rPr>
-        <w:t>;</w:t>
-      </w:r>
-    </w:p>
-    <w:p>
-      <w:pPr>
-        <w:pStyle w:val="Code"/>
+        <w:t>OkObjectResult</w:t>
+      </w:r>
+      <w:r>
         <w:rPr>
           <w:rFonts w:eastAsia="Microsoft YaHei"/>
         </w:rPr>
-      </w:pPr>
+        <w:t>&gt;</w:t>
+      </w:r>
       <w:r>
         <w:rPr>
           <w:rFonts w:eastAsia="Microsoft YaHei" w:hint="eastAsia"/>
         </w:rPr>
-        <w:t>public static async Task</w:t>
-      </w:r>
-      <w:r>
-        <w:rPr>
-          <w:rFonts w:eastAsia="Microsoft YaHei"/>
-        </w:rPr>
-        <w:t>&lt;</w:t>
-      </w:r>
-      <w:proofErr w:type="spellStart"/>
-      <w:r>
-        <w:rPr>
-          <w:rFonts w:eastAsia="Microsoft YaHei" w:hint="eastAsia"/>
-        </w:rPr>
-        <w:t>OkObjectResult</w:t>
-      </w:r>
-      <w:proofErr w:type="spellEnd"/>
-      <w:r>
-        <w:rPr>
-          <w:rFonts w:eastAsia="Microsoft YaHei"/>
-        </w:rPr>
-        <w:t>&gt;</w:t>
-      </w:r>
-      <w:r>
-        <w:rPr>
-          <w:rFonts w:eastAsia="Microsoft YaHei" w:hint="eastAsia"/>
-        </w:rPr>
-        <w:t xml:space="preserve"> Run(</w:t>
-      </w:r>
-      <w:proofErr w:type="spellStart"/>
-      <w:r>
-        <w:rPr>
-          <w:rFonts w:eastAsia="Microsoft YaHei" w:hint="eastAsia"/>
-        </w:rPr>
-        <w:t>HttpRequest</w:t>
-      </w:r>
-      <w:proofErr w:type="spellEnd"/>
-      <w:r>
-        <w:rPr>
-          <w:rFonts w:eastAsia="Microsoft YaHei" w:hint="eastAsia"/>
-        </w:rPr>
-        <w:t xml:space="preserve"> req)</w:t>
+        <w:t xml:space="preserve"> Run(HttpRequest req)</w:t>
       </w:r>
     </w:p>
     <w:p>
@@ -9441,7 +8742,6 @@
         </w:rPr>
         <w:t xml:space="preserve">Add the following line of code to get the value of the </w:t>
       </w:r>
-      <w:proofErr w:type="spellStart"/>
       <w:r>
         <w:rPr>
           <w:rStyle w:val="Strong"/>
@@ -9451,7 +8751,6 @@
         </w:rPr>
         <w:t>StorageConnectionString</w:t>
       </w:r>
-      <w:proofErr w:type="spellEnd"/>
       <w:r>
         <w:rPr>
           <w:rFonts w:ascii="Microsoft YaHei" w:eastAsia="Microsoft YaHei" w:hAnsi="Microsoft YaHei" w:cs="Segoe UI" w:hint="eastAsia"/>
@@ -9460,7 +8759,6 @@
         </w:rPr>
         <w:t xml:space="preserve"> application setting by using the </w:t>
       </w:r>
-      <w:proofErr w:type="spellStart"/>
       <w:r>
         <w:rPr>
           <w:rStyle w:val="Strong"/>
@@ -9470,7 +8768,6 @@
         </w:rPr>
         <w:t>Environment.GetEnvironmentVariable</w:t>
       </w:r>
-      <w:proofErr w:type="spellEnd"/>
       <w:r>
         <w:rPr>
           <w:rFonts w:ascii="Microsoft YaHei" w:eastAsia="Microsoft YaHei" w:hAnsi="Microsoft YaHei" w:cs="Segoe UI" w:hint="eastAsia"/>
@@ -9491,50 +8788,20 @@
         <w:rPr>
           <w:rFonts w:eastAsia="Microsoft YaHei" w:hint="eastAsia"/>
         </w:rPr>
-        <w:t xml:space="preserve">string </w:t>
-      </w:r>
-      <w:proofErr w:type="spellStart"/>
+        <w:t>string connectionString = Environment.GetEnvironmentVariable(</w:t>
+      </w:r>
       <w:r>
         <w:rPr>
           <w:rFonts w:eastAsia="Microsoft YaHei" w:hint="eastAsia"/>
         </w:rPr>
-        <w:t>connectionString</w:t>
-      </w:r>
-      <w:proofErr w:type="spellEnd"/>
+        <w:t>"</w:t>
+      </w:r>
       <w:r>
         <w:rPr>
           <w:rFonts w:eastAsia="Microsoft YaHei" w:hint="eastAsia"/>
         </w:rPr>
-        <w:t xml:space="preserve"> = </w:t>
-      </w:r>
-      <w:proofErr w:type="spellStart"/>
-      <w:r>
-        <w:rPr>
-          <w:rFonts w:eastAsia="Microsoft YaHei" w:hint="eastAsia"/>
-        </w:rPr>
-        <w:t>Environment.GetEnvironmentVariable</w:t>
-      </w:r>
-      <w:proofErr w:type="spellEnd"/>
-      <w:r>
-        <w:rPr>
-          <w:rFonts w:eastAsia="Microsoft YaHei" w:hint="eastAsia"/>
-        </w:rPr>
-        <w:t>(</w:t>
-      </w:r>
-      <w:r>
-        <w:rPr>
-          <w:rFonts w:eastAsia="Microsoft YaHei" w:hint="eastAsia"/>
-        </w:rPr>
-        <w:t>"</w:t>
-      </w:r>
-      <w:proofErr w:type="spellStart"/>
-      <w:r>
-        <w:rPr>
-          <w:rFonts w:eastAsia="Microsoft YaHei" w:hint="eastAsia"/>
-        </w:rPr>
         <w:t>StorageConnectionString</w:t>
       </w:r>
-      <w:proofErr w:type="spellEnd"/>
       <w:r>
         <w:rPr>
           <w:rFonts w:eastAsia="Microsoft YaHei" w:hint="eastAsia"/>
@@ -9571,7 +8838,6 @@
         <w:lastRenderedPageBreak/>
         <w:t xml:space="preserve">Add the following line of code to return the value of the </w:t>
       </w:r>
-      <w:proofErr w:type="spellStart"/>
       <w:r>
         <w:rPr>
           <w:rStyle w:val="Strong"/>
@@ -9581,7 +8847,6 @@
         </w:rPr>
         <w:t>connectionString</w:t>
       </w:r>
-      <w:proofErr w:type="spellEnd"/>
       <w:r>
         <w:rPr>
           <w:rFonts w:ascii="Microsoft YaHei" w:eastAsia="Microsoft YaHei" w:hAnsi="Microsoft YaHei" w:cs="Segoe UI" w:hint="eastAsia"/>
@@ -9590,7 +8855,6 @@
         </w:rPr>
         <w:t xml:space="preserve"> variable by using the </w:t>
       </w:r>
-      <w:proofErr w:type="spellStart"/>
       <w:r>
         <w:rPr>
           <w:rStyle w:val="Strong"/>
@@ -9600,7 +8864,6 @@
         </w:rPr>
         <w:t>OkObjectResult</w:t>
       </w:r>
-      <w:proofErr w:type="spellEnd"/>
       <w:r>
         <w:rPr>
           <w:rFonts w:ascii="Microsoft YaHei" w:eastAsia="Microsoft YaHei" w:hAnsi="Microsoft YaHei" w:cs="Segoe UI" w:hint="eastAsia"/>
@@ -9621,35 +8884,7 @@
         <w:rPr>
           <w:rFonts w:eastAsia="Microsoft YaHei" w:hint="eastAsia"/>
         </w:rPr>
-        <w:t xml:space="preserve">return new </w:t>
-      </w:r>
-      <w:proofErr w:type="spellStart"/>
-      <w:r>
-        <w:rPr>
-          <w:rFonts w:eastAsia="Microsoft YaHei" w:hint="eastAsia"/>
-        </w:rPr>
-        <w:t>OkObjectResult</w:t>
-      </w:r>
-      <w:proofErr w:type="spellEnd"/>
-      <w:r>
-        <w:rPr>
-          <w:rFonts w:eastAsia="Microsoft YaHei" w:hint="eastAsia"/>
-        </w:rPr>
-        <w:t>(</w:t>
-      </w:r>
-      <w:proofErr w:type="spellStart"/>
-      <w:r>
-        <w:rPr>
-          <w:rFonts w:eastAsia="Microsoft YaHei" w:hint="eastAsia"/>
-        </w:rPr>
-        <w:t>connectionString</w:t>
-      </w:r>
-      <w:proofErr w:type="spellEnd"/>
-      <w:r>
-        <w:rPr>
-          <w:rFonts w:eastAsia="Microsoft YaHei" w:hint="eastAsia"/>
-        </w:rPr>
-        <w:t>);</w:t>
+        <w:t>return new OkObjectResult(connectionString);</w:t>
       </w:r>
     </w:p>
     <w:p>
@@ -9717,21 +8952,35 @@
         <w:rPr>
           <w:rFonts w:eastAsia="Microsoft YaHei" w:hint="eastAsia"/>
         </w:rPr>
-        <w:t xml:space="preserve">using </w:t>
-      </w:r>
-      <w:proofErr w:type="spellStart"/>
+        <w:t>using Microsoft.AspNetCore.Mvc;</w:t>
+      </w:r>
+    </w:p>
+    <w:p>
+      <w:pPr>
+        <w:pStyle w:val="Code"/>
+        <w:rPr>
+          <w:rFonts w:eastAsia="Microsoft YaHei"/>
+        </w:rPr>
+      </w:pPr>
       <w:r>
         <w:rPr>
           <w:rFonts w:eastAsia="Microsoft YaHei" w:hint="eastAsia"/>
         </w:rPr>
-        <w:t>Microsoft.AspNetCore.Mvc</w:t>
-      </w:r>
-      <w:proofErr w:type="spellEnd"/>
+        <w:t>public static async Task Run(HttpRequest req)</w:t>
+      </w:r>
+    </w:p>
+    <w:p>
+      <w:pPr>
+        <w:pStyle w:val="Code"/>
+        <w:rPr>
+          <w:rFonts w:eastAsia="Microsoft YaHei"/>
+        </w:rPr>
+      </w:pPr>
       <w:r>
         <w:rPr>
           <w:rFonts w:eastAsia="Microsoft YaHei" w:hint="eastAsia"/>
         </w:rPr>
-        <w:t>;</w:t>
+        <w:t>{</w:t>
       </w:r>
     </w:p>
     <w:p>
@@ -9745,21 +8994,31 @@
         <w:rPr>
           <w:rFonts w:eastAsia="Microsoft YaHei" w:hint="eastAsia"/>
         </w:rPr>
-        <w:t>public static async Task Run(</w:t>
-      </w:r>
-      <w:proofErr w:type="spellStart"/>
+        <w:t>string connectionString = Environment.GetEnvironmentVariable(</w:t>
+      </w:r>
       <w:r>
         <w:rPr>
           <w:rFonts w:eastAsia="Microsoft YaHei" w:hint="eastAsia"/>
         </w:rPr>
-        <w:t>HttpRequest</w:t>
-      </w:r>
-      <w:proofErr w:type="spellEnd"/>
+        <w:t>"</w:t>
+      </w:r>
       <w:r>
         <w:rPr>
           <w:rFonts w:eastAsia="Microsoft YaHei" w:hint="eastAsia"/>
         </w:rPr>
-        <w:t xml:space="preserve"> req)</w:t>
+        <w:t>StorageConnectionString</w:t>
+      </w:r>
+      <w:r>
+        <w:rPr>
+          <w:rFonts w:eastAsia="Microsoft YaHei" w:hint="eastAsia"/>
+        </w:rPr>
+        <w:t>"</w:t>
+      </w:r>
+      <w:r>
+        <w:rPr>
+          <w:rFonts w:eastAsia="Microsoft YaHei" w:hint="eastAsia"/>
+        </w:rPr>
+        <w:t>);</w:t>
       </w:r>
     </w:p>
     <w:p>
@@ -9773,117 +9032,7 @@
         <w:rPr>
           <w:rFonts w:eastAsia="Microsoft YaHei" w:hint="eastAsia"/>
         </w:rPr>
-        <w:t>{</w:t>
-      </w:r>
-    </w:p>
-    <w:p>
-      <w:pPr>
-        <w:pStyle w:val="Code"/>
-        <w:rPr>
-          <w:rFonts w:eastAsia="Microsoft YaHei"/>
-        </w:rPr>
-      </w:pPr>
-      <w:r>
-        <w:rPr>
-          <w:rFonts w:eastAsia="Microsoft YaHei" w:hint="eastAsia"/>
-        </w:rPr>
-        <w:t xml:space="preserve">string </w:t>
-      </w:r>
-      <w:proofErr w:type="spellStart"/>
-      <w:r>
-        <w:rPr>
-          <w:rFonts w:eastAsia="Microsoft YaHei" w:hint="eastAsia"/>
-        </w:rPr>
-        <w:t>connectionString</w:t>
-      </w:r>
-      <w:proofErr w:type="spellEnd"/>
-      <w:r>
-        <w:rPr>
-          <w:rFonts w:eastAsia="Microsoft YaHei" w:hint="eastAsia"/>
-        </w:rPr>
-        <w:t xml:space="preserve"> = </w:t>
-      </w:r>
-      <w:proofErr w:type="spellStart"/>
-      <w:r>
-        <w:rPr>
-          <w:rFonts w:eastAsia="Microsoft YaHei" w:hint="eastAsia"/>
-        </w:rPr>
-        <w:t>Environment.GetEnvironmentVariable</w:t>
-      </w:r>
-      <w:proofErr w:type="spellEnd"/>
-      <w:r>
-        <w:rPr>
-          <w:rFonts w:eastAsia="Microsoft YaHei" w:hint="eastAsia"/>
-        </w:rPr>
-        <w:t>(</w:t>
-      </w:r>
-      <w:r>
-        <w:rPr>
-          <w:rFonts w:eastAsia="Microsoft YaHei" w:hint="eastAsia"/>
-        </w:rPr>
-        <w:t>"</w:t>
-      </w:r>
-      <w:proofErr w:type="spellStart"/>
-      <w:r>
-        <w:rPr>
-          <w:rFonts w:eastAsia="Microsoft YaHei" w:hint="eastAsia"/>
-        </w:rPr>
-        <w:t>StorageConnectionString</w:t>
-      </w:r>
-      <w:proofErr w:type="spellEnd"/>
-      <w:r>
-        <w:rPr>
-          <w:rFonts w:eastAsia="Microsoft YaHei" w:hint="eastAsia"/>
-        </w:rPr>
-        <w:t>"</w:t>
-      </w:r>
-      <w:r>
-        <w:rPr>
-          <w:rFonts w:eastAsia="Microsoft YaHei" w:hint="eastAsia"/>
-        </w:rPr>
-        <w:t>);</w:t>
-      </w:r>
-    </w:p>
-    <w:p>
-      <w:pPr>
-        <w:pStyle w:val="Code"/>
-        <w:rPr>
-          <w:rFonts w:eastAsia="Microsoft YaHei"/>
-        </w:rPr>
-      </w:pPr>
-      <w:r>
-        <w:rPr>
-          <w:rFonts w:eastAsia="Microsoft YaHei" w:hint="eastAsia"/>
-        </w:rPr>
-        <w:t xml:space="preserve">return new </w:t>
-      </w:r>
-      <w:proofErr w:type="spellStart"/>
-      <w:r>
-        <w:rPr>
-          <w:rFonts w:eastAsia="Microsoft YaHei" w:hint="eastAsia"/>
-        </w:rPr>
-        <w:t>OkObjectResult</w:t>
-      </w:r>
-      <w:proofErr w:type="spellEnd"/>
-      <w:r>
-        <w:rPr>
-          <w:rFonts w:eastAsia="Microsoft YaHei" w:hint="eastAsia"/>
-        </w:rPr>
-        <w:t>(</w:t>
-      </w:r>
-      <w:proofErr w:type="spellStart"/>
-      <w:r>
-        <w:rPr>
-          <w:rFonts w:eastAsia="Microsoft YaHei" w:hint="eastAsia"/>
-        </w:rPr>
-        <w:t>connectionString</w:t>
-      </w:r>
-      <w:proofErr w:type="spellEnd"/>
-      <w:r>
-        <w:rPr>
-          <w:rFonts w:eastAsia="Microsoft YaHei" w:hint="eastAsia"/>
-        </w:rPr>
-        <w:t>);</w:t>
+        <w:t>return new OkObjectResult(connectionString);</w:t>
       </w:r>
     </w:p>
     <w:p>
@@ -10085,24 +9234,24 @@
           <w:rFonts w:ascii="Microsoft YaHei" w:eastAsia="Microsoft YaHei" w:hAnsi="Microsoft YaHei" w:cs="Segoe UI"/>
         </w:rPr>
       </w:pPr>
-      <w:bookmarkStart w:id="23" w:name="exercise-4:-access-storage-account-blobs"/>
+      <w:bookmarkStart w:id="22" w:name="exercise-4:-access-storage-account-blobs"/>
+      <w:bookmarkEnd w:id="22"/>
+      <w:r>
+        <w:rPr>
+          <w:rFonts w:ascii="Microsoft YaHei" w:eastAsia="Microsoft YaHei" w:hAnsi="Microsoft YaHei" w:cs="Segoe UI" w:hint="eastAsia"/>
+        </w:rPr>
+        <w:t>Exercise 4: Access Storage Account blobs</w:t>
+      </w:r>
+    </w:p>
+    <w:p>
+      <w:pPr>
+        <w:pStyle w:val="Heading4"/>
+        <w:rPr>
+          <w:rFonts w:ascii="Microsoft YaHei" w:eastAsia="Microsoft YaHei" w:hAnsi="Microsoft YaHei" w:cs="Segoe UI"/>
+        </w:rPr>
+      </w:pPr>
+      <w:bookmarkStart w:id="23" w:name="task-1:-upload-a-sample-storage-blob"/>
       <w:bookmarkEnd w:id="23"/>
-      <w:r>
-        <w:rPr>
-          <w:rFonts w:ascii="Microsoft YaHei" w:eastAsia="Microsoft YaHei" w:hAnsi="Microsoft YaHei" w:cs="Segoe UI" w:hint="eastAsia"/>
-        </w:rPr>
-        <w:t>Exercise 4: Access Storage Account blobs</w:t>
-      </w:r>
-    </w:p>
-    <w:p>
-      <w:pPr>
-        <w:pStyle w:val="Heading4"/>
-        <w:rPr>
-          <w:rFonts w:ascii="Microsoft YaHei" w:eastAsia="Microsoft YaHei" w:hAnsi="Microsoft YaHei" w:cs="Segoe UI"/>
-        </w:rPr>
-      </w:pPr>
-      <w:bookmarkStart w:id="24" w:name="task-1:-upload-a-sample-storage-blob"/>
-      <w:bookmarkEnd w:id="24"/>
       <w:r>
         <w:rPr>
           <w:rFonts w:ascii="Microsoft YaHei" w:eastAsia="Microsoft YaHei" w:hAnsi="Microsoft YaHei" w:cs="Segoe UI" w:hint="eastAsia"/>
@@ -10187,7 +9336,6 @@
         </w:rPr>
         <w:t xml:space="preserve"> blade, locate and select the </w:t>
       </w:r>
-      <w:proofErr w:type="spellStart"/>
       <w:r>
         <w:rPr>
           <w:rStyle w:val="Strong"/>
@@ -10197,7 +9345,6 @@
         </w:rPr>
         <w:t>SecureFunction</w:t>
       </w:r>
-      <w:proofErr w:type="spellEnd"/>
       <w:r>
         <w:rPr>
           <w:rFonts w:ascii="Microsoft YaHei" w:eastAsia="Microsoft YaHei" w:hAnsi="Microsoft YaHei" w:cs="Segoe UI" w:hint="eastAsia"/>
@@ -10228,7 +9375,6 @@
         </w:rPr>
         <w:t xml:space="preserve">In the </w:t>
       </w:r>
-      <w:proofErr w:type="spellStart"/>
       <w:r>
         <w:rPr>
           <w:rStyle w:val="Strong"/>
@@ -10238,7 +9384,6 @@
         </w:rPr>
         <w:t>SecureFunction</w:t>
       </w:r>
-      <w:proofErr w:type="spellEnd"/>
       <w:r>
         <w:rPr>
           <w:rFonts w:ascii="Microsoft YaHei" w:eastAsia="Microsoft YaHei" w:hAnsi="Microsoft YaHei" w:cs="Segoe UI" w:hint="eastAsia"/>
@@ -10247,25 +9392,14 @@
         </w:rPr>
         <w:t xml:space="preserve"> blade, select the </w:t>
       </w:r>
-      <w:proofErr w:type="spellStart"/>
-      <w:r>
-        <w:rPr>
-          <w:rStyle w:val="Strong"/>
-          <w:rFonts w:ascii="Microsoft YaHei" w:eastAsia="Microsoft YaHei" w:hAnsi="Microsoft YaHei" w:cs="Segoe UI" w:hint="eastAsia"/>
-          <w:sz w:val="22"/>
-          <w:szCs w:val="22"/>
-        </w:rPr>
-        <w:t>securestor</w:t>
-      </w:r>
-      <w:proofErr w:type="spellEnd"/>
-      <w:r>
-        <w:rPr>
-          <w:rStyle w:val="Strong"/>
-          <w:rFonts w:ascii="Microsoft YaHei" w:eastAsia="Microsoft YaHei" w:hAnsi="Microsoft YaHei" w:cs="Segoe UI" w:hint="eastAsia"/>
-          <w:sz w:val="22"/>
-          <w:szCs w:val="22"/>
-        </w:rPr>
-        <w:t>*</w:t>
+      <w:r>
+        <w:rPr>
+          <w:rStyle w:val="Strong"/>
+          <w:rFonts w:ascii="Microsoft YaHei" w:eastAsia="Microsoft YaHei" w:hAnsi="Microsoft YaHei" w:cs="Segoe UI" w:hint="eastAsia"/>
+          <w:sz w:val="22"/>
+          <w:szCs w:val="22"/>
+        </w:rPr>
+        <w:t>securestor*</w:t>
       </w:r>
       <w:r>
         <w:rPr>
@@ -10849,7 +9983,6 @@
         </w:rPr>
         <w:t xml:space="preserve">, select the </w:t>
       </w:r>
-      <w:proofErr w:type="spellStart"/>
       <w:r>
         <w:rPr>
           <w:rStyle w:val="Strong"/>
@@ -10859,7 +9992,6 @@
         </w:rPr>
         <w:t>records.json</w:t>
       </w:r>
-      <w:proofErr w:type="spellEnd"/>
       <w:r>
         <w:rPr>
           <w:rFonts w:ascii="Microsoft YaHei" w:eastAsia="Microsoft YaHei" w:hAnsi="Microsoft YaHei" w:cs="Segoe UI" w:hint="eastAsia"/>
@@ -11024,7 +10156,6 @@
         </w:rPr>
         <w:t xml:space="preserve"> blade, select the </w:t>
       </w:r>
-      <w:proofErr w:type="spellStart"/>
       <w:r>
         <w:rPr>
           <w:rStyle w:val="Strong"/>
@@ -11034,7 +10165,6 @@
         </w:rPr>
         <w:t>records.json</w:t>
       </w:r>
-      <w:proofErr w:type="spellEnd"/>
       <w:r>
         <w:rPr>
           <w:rFonts w:ascii="Microsoft YaHei" w:eastAsia="Microsoft YaHei" w:hAnsi="Microsoft YaHei" w:cs="Segoe UI" w:hint="eastAsia"/>
@@ -11683,8 +10813,8 @@
           <w:rFonts w:ascii="Microsoft YaHei" w:eastAsia="Microsoft YaHei" w:hAnsi="Microsoft YaHei" w:cs="Segoe UI"/>
         </w:rPr>
       </w:pPr>
-      <w:bookmarkStart w:id="25" w:name="task-2:-configure-a-storage-account-sdk"/>
-      <w:bookmarkEnd w:id="25"/>
+      <w:bookmarkStart w:id="24" w:name="task-2:-configure-a-storage-account-sdk"/>
+      <w:bookmarkEnd w:id="24"/>
       <w:r>
         <w:rPr>
           <w:rFonts w:ascii="Microsoft YaHei" w:eastAsia="Microsoft YaHei" w:hAnsi="Microsoft YaHei" w:cs="Segoe UI" w:hint="eastAsia"/>
@@ -11769,7 +10899,6 @@
         </w:rPr>
         <w:t xml:space="preserve"> blade, locate and select the </w:t>
       </w:r>
-      <w:proofErr w:type="spellStart"/>
       <w:r>
         <w:rPr>
           <w:rStyle w:val="Strong"/>
@@ -11779,7 +10908,6 @@
         </w:rPr>
         <w:t>SecureFunction</w:t>
       </w:r>
-      <w:proofErr w:type="spellEnd"/>
       <w:r>
         <w:rPr>
           <w:rFonts w:ascii="Microsoft YaHei" w:eastAsia="Microsoft YaHei" w:hAnsi="Microsoft YaHei" w:cs="Segoe UI" w:hint="eastAsia"/>
@@ -11810,7 +10938,6 @@
         </w:rPr>
         <w:t xml:space="preserve">In the </w:t>
       </w:r>
-      <w:proofErr w:type="spellStart"/>
       <w:r>
         <w:rPr>
           <w:rStyle w:val="Strong"/>
@@ -11820,7 +10947,6 @@
         </w:rPr>
         <w:t>SecureFunction</w:t>
       </w:r>
-      <w:proofErr w:type="spellEnd"/>
       <w:r>
         <w:rPr>
           <w:rFonts w:ascii="Microsoft YaHei" w:eastAsia="Microsoft YaHei" w:hAnsi="Microsoft YaHei" w:cs="Segoe UI" w:hint="eastAsia"/>
@@ -11829,25 +10955,14 @@
         </w:rPr>
         <w:t xml:space="preserve"> blade, select the </w:t>
       </w:r>
-      <w:proofErr w:type="spellStart"/>
-      <w:r>
-        <w:rPr>
-          <w:rStyle w:val="Strong"/>
-          <w:rFonts w:ascii="Microsoft YaHei" w:eastAsia="Microsoft YaHei" w:hAnsi="Microsoft YaHei" w:cs="Segoe UI" w:hint="eastAsia"/>
-          <w:sz w:val="22"/>
-          <w:szCs w:val="22"/>
-        </w:rPr>
-        <w:t>securefunc</w:t>
-      </w:r>
-      <w:proofErr w:type="spellEnd"/>
-      <w:r>
-        <w:rPr>
-          <w:rStyle w:val="Strong"/>
-          <w:rFonts w:ascii="Microsoft YaHei" w:eastAsia="Microsoft YaHei" w:hAnsi="Microsoft YaHei" w:cs="Segoe UI" w:hint="eastAsia"/>
-          <w:sz w:val="22"/>
-          <w:szCs w:val="22"/>
-        </w:rPr>
-        <w:t>*</w:t>
+      <w:r>
+        <w:rPr>
+          <w:rStyle w:val="Strong"/>
+          <w:rFonts w:ascii="Microsoft YaHei" w:eastAsia="Microsoft YaHei" w:hAnsi="Microsoft YaHei" w:cs="Segoe UI" w:hint="eastAsia"/>
+          <w:sz w:val="22"/>
+          <w:szCs w:val="22"/>
+        </w:rPr>
+        <w:t>securefunc*</w:t>
       </w:r>
       <w:r>
         <w:rPr>
@@ -11896,7 +11011,6 @@
         </w:rPr>
         <w:t xml:space="preserve"> blade, locate and select the existing </w:t>
       </w:r>
-      <w:proofErr w:type="spellStart"/>
       <w:r>
         <w:rPr>
           <w:rStyle w:val="Strong"/>
@@ -11906,7 +11020,6 @@
         </w:rPr>
         <w:t>FileParser</w:t>
       </w:r>
-      <w:proofErr w:type="spellEnd"/>
       <w:r>
         <w:rPr>
           <w:rFonts w:ascii="Microsoft YaHei" w:eastAsia="Microsoft YaHei" w:hAnsi="Microsoft YaHei" w:cs="Segoe UI" w:hint="eastAsia"/>
@@ -11993,13 +11106,15 @@
           <w:szCs w:val="22"/>
         </w:rPr>
       </w:pPr>
-      <w:r>
-        <w:rPr>
-          <w:rFonts w:ascii="Microsoft YaHei" w:eastAsia="Microsoft YaHei" w:hAnsi="Microsoft YaHei" w:cs="Segoe UI" w:hint="eastAsia"/>
-          <w:sz w:val="22"/>
-          <w:szCs w:val="22"/>
-        </w:rPr>
-        <w:t xml:space="preserve">In the </w:t>
+      <w:bookmarkStart w:id="25" w:name="_GoBack"/>
+      <w:bookmarkEnd w:id="25"/>
+      <w:r>
+        <w:rPr>
+          <w:rFonts w:ascii="Microsoft YaHei" w:eastAsia="Microsoft YaHei" w:hAnsi="Microsoft YaHei" w:cs="Segoe UI" w:hint="eastAsia"/>
+          <w:sz w:val="22"/>
+          <w:szCs w:val="22"/>
+        </w:rPr>
+        <w:t xml:space="preserve">Minimize the </w:t>
       </w:r>
       <w:r>
         <w:rPr>
@@ -12016,24 +11131,19 @@
           <w:sz w:val="22"/>
           <w:szCs w:val="22"/>
         </w:rPr>
-        <w:t xml:space="preserve"> tab, select </w:t>
-      </w:r>
-      <w:r>
-        <w:rPr>
-          <w:rStyle w:val="Strong"/>
-          <w:rFonts w:ascii="Microsoft YaHei" w:eastAsia="Microsoft YaHei" w:hAnsi="Microsoft YaHei" w:cs="Segoe UI" w:hint="eastAsia"/>
-          <w:sz w:val="22"/>
-          <w:szCs w:val="22"/>
-        </w:rPr>
-        <w:t>Upload</w:t>
-      </w:r>
-      <w:r>
-        <w:rPr>
-          <w:rFonts w:ascii="Microsoft YaHei" w:eastAsia="Microsoft YaHei" w:hAnsi="Microsoft YaHei" w:cs="Segoe UI" w:hint="eastAsia"/>
-          <w:sz w:val="22"/>
-          <w:szCs w:val="22"/>
-        </w:rPr>
-        <w:t>.</w:t>
+        <w:t xml:space="preserve"> tab.</w:t>
+      </w:r>
+    </w:p>
+    <w:p>
+      <w:pPr>
+        <w:pStyle w:val="Note"/>
+        <w:divId w:val="1452553212"/>
+      </w:pPr>
+      <w:r>
+        <w:rPr>
+          <w:rFonts w:hint="eastAsia"/>
+        </w:rPr>
+        <w:t>Note: You can minimize the tab by selecting the arrow immediately to the right of the tab header.</w:t>
       </w:r>
     </w:p>
     <w:p>
@@ -12055,60 +11165,24 @@
           <w:sz w:val="22"/>
           <w:szCs w:val="22"/>
         </w:rPr>
-        <w:t xml:space="preserve">In the File Explorer dialog box that opens, go to </w:t>
-      </w:r>
-      <w:r>
-        <w:rPr>
-          <w:rStyle w:val="Strong"/>
-          <w:rFonts w:ascii="Microsoft YaHei" w:eastAsia="Microsoft YaHei" w:hAnsi="Microsoft YaHei" w:cs="Segoe UI" w:hint="eastAsia"/>
-          <w:sz w:val="22"/>
-          <w:szCs w:val="22"/>
-        </w:rPr>
-        <w:t>\Starter</w:t>
-      </w:r>
-      <w:r>
-        <w:rPr>
-          <w:rFonts w:ascii="Microsoft YaHei" w:eastAsia="Microsoft YaHei" w:hAnsi="Microsoft YaHei" w:cs="Segoe UI" w:hint="eastAsia"/>
-          <w:sz w:val="22"/>
-          <w:szCs w:val="22"/>
-        </w:rPr>
-        <w:t xml:space="preserve">, select the </w:t>
-      </w:r>
-      <w:proofErr w:type="spellStart"/>
-      <w:r>
-        <w:rPr>
-          <w:rStyle w:val="Strong"/>
-          <w:rFonts w:ascii="Microsoft YaHei" w:eastAsia="Microsoft YaHei" w:hAnsi="Microsoft YaHei" w:cs="Segoe UI" w:hint="eastAsia"/>
-          <w:sz w:val="22"/>
-          <w:szCs w:val="22"/>
-        </w:rPr>
-        <w:t>function.proj</w:t>
-      </w:r>
-      <w:proofErr w:type="spellEnd"/>
-      <w:r>
-        <w:rPr>
-          <w:rFonts w:ascii="Microsoft YaHei" w:eastAsia="Microsoft YaHei" w:hAnsi="Microsoft YaHei" w:cs="Segoe UI" w:hint="eastAsia"/>
-          <w:sz w:val="22"/>
-          <w:szCs w:val="22"/>
-        </w:rPr>
-        <w:t xml:space="preserve"> file, and then select </w:t>
-      </w:r>
-      <w:r>
-        <w:rPr>
-          <w:rStyle w:val="Strong"/>
-          <w:rFonts w:ascii="Microsoft YaHei" w:eastAsia="Microsoft YaHei" w:hAnsi="Microsoft YaHei" w:cs="Segoe UI" w:hint="eastAsia"/>
-          <w:sz w:val="22"/>
-          <w:szCs w:val="22"/>
-        </w:rPr>
-        <w:t>Open</w:t>
-      </w:r>
-      <w:r>
-        <w:rPr>
-          <w:rFonts w:ascii="Microsoft YaHei" w:eastAsia="Microsoft YaHei" w:hAnsi="Microsoft YaHei" w:cs="Segoe UI" w:hint="eastAsia"/>
-          <w:sz w:val="22"/>
-          <w:szCs w:val="22"/>
-        </w:rPr>
-        <w:t>.</w:t>
+        <w:t xml:space="preserve">Within the editor, delete the existing code within the </w:t>
+      </w:r>
+      <w:r>
+        <w:rPr>
+          <w:rStyle w:val="Strong"/>
+          <w:rFonts w:ascii="Microsoft YaHei" w:eastAsia="Microsoft YaHei" w:hAnsi="Microsoft YaHei" w:cs="Segoe UI" w:hint="eastAsia"/>
+          <w:sz w:val="22"/>
+          <w:szCs w:val="22"/>
+        </w:rPr>
+        <w:t>Run</w:t>
+      </w:r>
+      <w:r>
+        <w:rPr>
+          <w:rFonts w:ascii="Microsoft YaHei" w:eastAsia="Microsoft YaHei" w:hAnsi="Microsoft YaHei" w:cs="Segoe UI" w:hint="eastAsia"/>
+          <w:sz w:val="22"/>
+          <w:szCs w:val="22"/>
+        </w:rPr>
+        <w:t xml:space="preserve"> method of the script.</w:t>
       </w:r>
     </w:p>
     <w:p>
@@ -12130,159 +11204,367 @@
           <w:sz w:val="22"/>
           <w:szCs w:val="22"/>
         </w:rPr>
-        <w:t xml:space="preserve">Select the </w:t>
-      </w:r>
-      <w:proofErr w:type="spellStart"/>
-      <w:r>
-        <w:rPr>
-          <w:rStyle w:val="Strong"/>
-          <w:rFonts w:ascii="Microsoft YaHei" w:eastAsia="Microsoft YaHei" w:hAnsi="Microsoft YaHei" w:cs="Segoe UI" w:hint="eastAsia"/>
-          <w:sz w:val="22"/>
-          <w:szCs w:val="22"/>
-        </w:rPr>
-        <w:t>function.proj</w:t>
-      </w:r>
-      <w:proofErr w:type="spellEnd"/>
-      <w:r>
-        <w:rPr>
-          <w:rFonts w:ascii="Microsoft YaHei" w:eastAsia="Microsoft YaHei" w:hAnsi="Microsoft YaHei" w:cs="Segoe UI" w:hint="eastAsia"/>
-          <w:sz w:val="22"/>
-          <w:szCs w:val="22"/>
-        </w:rPr>
-        <w:t xml:space="preserve"> file to view the contents of the file.</w:t>
-      </w:r>
-    </w:p>
-    <w:p>
-      <w:pPr>
-        <w:pStyle w:val="NormalWeb"/>
+        <w:t xml:space="preserve">At the top of the code file, add the following line of code to create a </w:t>
+      </w:r>
+      <w:r>
+        <w:rPr>
+          <w:rStyle w:val="Strong"/>
+          <w:rFonts w:ascii="Microsoft YaHei" w:eastAsia="Microsoft YaHei" w:hAnsi="Microsoft YaHei" w:cs="Segoe UI" w:hint="eastAsia"/>
+          <w:sz w:val="22"/>
+          <w:szCs w:val="22"/>
+        </w:rPr>
+        <w:t>using</w:t>
+      </w:r>
+      <w:r>
+        <w:rPr>
+          <w:rFonts w:ascii="Microsoft YaHei" w:eastAsia="Microsoft YaHei" w:hAnsi="Microsoft YaHei" w:cs="Segoe UI" w:hint="eastAsia"/>
+          <w:sz w:val="22"/>
+          <w:szCs w:val="22"/>
+        </w:rPr>
+        <w:t xml:space="preserve"> block for the </w:t>
+      </w:r>
+      <w:r>
+        <w:rPr>
+          <w:rStyle w:val="Strong"/>
+          <w:rFonts w:ascii="Microsoft YaHei" w:eastAsia="Microsoft YaHei" w:hAnsi="Microsoft YaHei" w:cs="Segoe UI" w:hint="eastAsia"/>
+          <w:sz w:val="22"/>
+          <w:szCs w:val="22"/>
+        </w:rPr>
+        <w:t>Microsoft.WindowsAzure.Storage</w:t>
+      </w:r>
+      <w:r>
+        <w:rPr>
+          <w:rFonts w:ascii="Microsoft YaHei" w:eastAsia="Microsoft YaHei" w:hAnsi="Microsoft YaHei" w:cs="Segoe UI" w:hint="eastAsia"/>
+          <w:sz w:val="22"/>
+          <w:szCs w:val="22"/>
+        </w:rPr>
+        <w:t xml:space="preserve"> namespace:</w:t>
+      </w:r>
+    </w:p>
+    <w:p>
+      <w:pPr>
+        <w:pStyle w:val="Code"/>
+        <w:ind w:left="360"/>
+        <w:rPr>
+          <w:rFonts w:eastAsia="Microsoft YaHei"/>
+        </w:rPr>
+      </w:pPr>
+      <w:r>
+        <w:rPr>
+          <w:rFonts w:eastAsia="Microsoft YaHei"/>
+        </w:rPr>
+        <w:t>using Microsoft.Azure.Storage;</w:t>
+      </w:r>
+    </w:p>
+    <w:p>
+      <w:pPr>
+        <w:pStyle w:val="ListParagraph"/>
         <w:numPr>
           <w:ilvl w:val="0"/>
           <w:numId w:val="16"/>
         </w:numPr>
-        <w:rPr>
-          <w:rFonts w:ascii="Microsoft YaHei" w:eastAsia="Microsoft YaHei" w:hAnsi="Microsoft YaHei" w:cs="Segoe UI"/>
-          <w:sz w:val="22"/>
-          <w:szCs w:val="22"/>
-        </w:rPr>
-      </w:pPr>
-      <w:r>
-        <w:rPr>
-          <w:rFonts w:ascii="Microsoft YaHei" w:eastAsia="Microsoft YaHei" w:hAnsi="Microsoft YaHei" w:cs="Segoe UI" w:hint="eastAsia"/>
-          <w:sz w:val="22"/>
-          <w:szCs w:val="22"/>
-        </w:rPr>
-        <w:t xml:space="preserve">Select the </w:t>
-      </w:r>
-      <w:proofErr w:type="spellStart"/>
-      <w:r>
-        <w:rPr>
-          <w:rStyle w:val="Strong"/>
-          <w:rFonts w:ascii="Microsoft YaHei" w:eastAsia="Microsoft YaHei" w:hAnsi="Microsoft YaHei" w:cs="Segoe UI" w:hint="eastAsia"/>
-          <w:sz w:val="22"/>
-          <w:szCs w:val="22"/>
-        </w:rPr>
-        <w:t>run.csx</w:t>
-      </w:r>
-      <w:proofErr w:type="spellEnd"/>
-      <w:r>
-        <w:rPr>
-          <w:rFonts w:ascii="Microsoft YaHei" w:eastAsia="Microsoft YaHei" w:hAnsi="Microsoft YaHei" w:cs="Segoe UI" w:hint="eastAsia"/>
-          <w:sz w:val="22"/>
-          <w:szCs w:val="22"/>
-        </w:rPr>
-        <w:t xml:space="preserve"> file to return to the editor for the </w:t>
-      </w:r>
-      <w:proofErr w:type="spellStart"/>
-      <w:r>
-        <w:rPr>
-          <w:rStyle w:val="Strong"/>
-          <w:rFonts w:ascii="Microsoft YaHei" w:eastAsia="Microsoft YaHei" w:hAnsi="Microsoft YaHei" w:cs="Segoe UI" w:hint="eastAsia"/>
-          <w:sz w:val="22"/>
-          <w:szCs w:val="22"/>
-        </w:rPr>
-        <w:t>FileParser</w:t>
-      </w:r>
-      <w:proofErr w:type="spellEnd"/>
-      <w:r>
-        <w:rPr>
-          <w:rFonts w:ascii="Microsoft YaHei" w:eastAsia="Microsoft YaHei" w:hAnsi="Microsoft YaHei" w:cs="Segoe UI" w:hint="eastAsia"/>
-          <w:sz w:val="22"/>
-          <w:szCs w:val="22"/>
-        </w:rPr>
-        <w:t xml:space="preserve"> function.</w:t>
-      </w:r>
-    </w:p>
-    <w:p>
-      <w:pPr>
-        <w:pStyle w:val="NormalWeb"/>
+        <w:spacing w:before="100" w:beforeAutospacing="1" w:after="100" w:afterAutospacing="1"/>
+        <w:rPr>
+          <w:rFonts w:ascii="Microsoft YaHei" w:eastAsia="Microsoft YaHei" w:hAnsi="Microsoft YaHei" w:cs="Segoe UI"/>
+          <w:sz w:val="22"/>
+          <w:szCs w:val="22"/>
+        </w:rPr>
+      </w:pPr>
+      <w:r>
+        <w:rPr>
+          <w:rFonts w:ascii="Microsoft YaHei" w:eastAsia="Microsoft YaHei" w:hAnsi="Microsoft YaHei" w:cs="Segoe UI" w:hint="eastAsia"/>
+          <w:sz w:val="22"/>
+          <w:szCs w:val="22"/>
+        </w:rPr>
+        <w:t xml:space="preserve">Add the following line of code to create a </w:t>
+      </w:r>
+      <w:r>
+        <w:rPr>
+          <w:rStyle w:val="Strong"/>
+          <w:rFonts w:ascii="Microsoft YaHei" w:eastAsia="Microsoft YaHei" w:hAnsi="Microsoft YaHei" w:cs="Segoe UI" w:hint="eastAsia"/>
+          <w:sz w:val="22"/>
+          <w:szCs w:val="22"/>
+        </w:rPr>
+        <w:t>using</w:t>
+      </w:r>
+      <w:r>
+        <w:rPr>
+          <w:rFonts w:ascii="Microsoft YaHei" w:eastAsia="Microsoft YaHei" w:hAnsi="Microsoft YaHei" w:cs="Segoe UI" w:hint="eastAsia"/>
+          <w:sz w:val="22"/>
+          <w:szCs w:val="22"/>
+        </w:rPr>
+        <w:t xml:space="preserve"> block for the </w:t>
+      </w:r>
+      <w:r>
+        <w:rPr>
+          <w:rStyle w:val="Strong"/>
+          <w:rFonts w:ascii="Microsoft YaHei" w:eastAsia="Microsoft YaHei" w:hAnsi="Microsoft YaHei" w:cs="Segoe UI" w:hint="eastAsia"/>
+          <w:sz w:val="22"/>
+          <w:szCs w:val="22"/>
+        </w:rPr>
+        <w:t>Microsoft.WindowsAzure.Storage.Blob</w:t>
+      </w:r>
+      <w:r>
+        <w:rPr>
+          <w:rFonts w:ascii="Microsoft YaHei" w:eastAsia="Microsoft YaHei" w:hAnsi="Microsoft YaHei" w:cs="Segoe UI" w:hint="eastAsia"/>
+          <w:sz w:val="22"/>
+          <w:szCs w:val="22"/>
+        </w:rPr>
+        <w:t xml:space="preserve"> namespace:</w:t>
+      </w:r>
+    </w:p>
+    <w:p>
+      <w:pPr>
+        <w:pStyle w:val="Code"/>
+        <w:ind w:left="360"/>
+        <w:rPr>
+          <w:rFonts w:eastAsia="Microsoft YaHei"/>
+        </w:rPr>
+      </w:pPr>
+      <w:r>
+        <w:rPr>
+          <w:rFonts w:eastAsia="Microsoft YaHei"/>
+        </w:rPr>
+        <w:t>using Microsoft.Azure.Storage.Blob;</w:t>
+      </w:r>
+      <w:r>
+        <w:rPr>
+          <w:rFonts w:eastAsia="Microsoft YaHei" w:hint="eastAsia"/>
+        </w:rPr>
+        <w:t xml:space="preserve"> </w:t>
+      </w:r>
+    </w:p>
+    <w:p>
+      <w:pPr>
+        <w:pStyle w:val="ListParagraph"/>
         <w:numPr>
           <w:ilvl w:val="0"/>
           <w:numId w:val="16"/>
         </w:numPr>
-        <w:rPr>
-          <w:rFonts w:ascii="Microsoft YaHei" w:eastAsia="Microsoft YaHei" w:hAnsi="Microsoft YaHei" w:cs="Segoe UI"/>
-          <w:sz w:val="22"/>
-          <w:szCs w:val="22"/>
-        </w:rPr>
-      </w:pPr>
-      <w:r>
-        <w:rPr>
-          <w:rFonts w:ascii="Microsoft YaHei" w:eastAsia="Microsoft YaHei" w:hAnsi="Microsoft YaHei" w:cs="Segoe UI" w:hint="eastAsia"/>
-          <w:sz w:val="22"/>
-          <w:szCs w:val="22"/>
-        </w:rPr>
-        <w:t xml:space="preserve">Minimize the </w:t>
-      </w:r>
-      <w:r>
-        <w:rPr>
-          <w:rStyle w:val="Strong"/>
-          <w:rFonts w:ascii="Microsoft YaHei" w:eastAsia="Microsoft YaHei" w:hAnsi="Microsoft YaHei" w:cs="Segoe UI" w:hint="eastAsia"/>
-          <w:sz w:val="22"/>
-          <w:szCs w:val="22"/>
-        </w:rPr>
-        <w:t>View files</w:t>
-      </w:r>
-      <w:r>
-        <w:rPr>
-          <w:rFonts w:ascii="Microsoft YaHei" w:eastAsia="Microsoft YaHei" w:hAnsi="Microsoft YaHei" w:cs="Segoe UI" w:hint="eastAsia"/>
-          <w:sz w:val="22"/>
-          <w:szCs w:val="22"/>
-        </w:rPr>
-        <w:t xml:space="preserve"> tab.</w:t>
-      </w:r>
-    </w:p>
-    <w:p>
-      <w:pPr>
-        <w:pStyle w:val="Note"/>
-        <w:divId w:val="1452553212"/>
-      </w:pPr>
-      <w:r>
-        <w:rPr>
-          <w:rFonts w:hint="eastAsia"/>
-        </w:rPr>
-        <w:t>Note: You can minimize the tab by selecting the arrow immediately to the right of the tab header.</w:t>
-      </w:r>
-    </w:p>
-    <w:p>
-      <w:pPr>
-        <w:pStyle w:val="NormalWeb"/>
+        <w:spacing w:before="100" w:beforeAutospacing="1" w:after="100" w:afterAutospacing="1"/>
+        <w:rPr>
+          <w:rFonts w:ascii="Microsoft YaHei" w:eastAsia="Microsoft YaHei" w:hAnsi="Microsoft YaHei" w:cs="Segoe UI"/>
+          <w:sz w:val="22"/>
+          <w:szCs w:val="22"/>
+        </w:rPr>
+      </w:pPr>
+      <w:r>
+        <w:rPr>
+          <w:rFonts w:ascii="Microsoft YaHei" w:eastAsia="Microsoft YaHei" w:hAnsi="Microsoft YaHei" w:cs="Segoe UI" w:hint="eastAsia"/>
+          <w:sz w:val="22"/>
+          <w:szCs w:val="22"/>
+        </w:rPr>
+        <w:t xml:space="preserve">The </w:t>
+      </w:r>
+      <w:r>
+        <w:rPr>
+          <w:rStyle w:val="Strong"/>
+          <w:rFonts w:ascii="Microsoft YaHei" w:eastAsia="Microsoft YaHei" w:hAnsi="Microsoft YaHei" w:cs="Segoe UI" w:hint="eastAsia"/>
+          <w:sz w:val="22"/>
+          <w:szCs w:val="22"/>
+        </w:rPr>
+        <w:t>Run</w:t>
+      </w:r>
+      <w:r>
+        <w:rPr>
+          <w:rFonts w:ascii="Microsoft YaHei" w:eastAsia="Microsoft YaHei" w:hAnsi="Microsoft YaHei" w:cs="Segoe UI" w:hint="eastAsia"/>
+          <w:sz w:val="22"/>
+          <w:szCs w:val="22"/>
+        </w:rPr>
+        <w:t xml:space="preserve"> method should now look like this:</w:t>
+      </w:r>
+    </w:p>
+    <w:p>
+      <w:pPr>
+        <w:pStyle w:val="Code"/>
+        <w:rPr>
+          <w:rFonts w:eastAsia="Microsoft YaHei"/>
+        </w:rPr>
+      </w:pPr>
+      <w:r>
+        <w:rPr>
+          <w:rFonts w:eastAsia="Microsoft YaHei"/>
+        </w:rPr>
+        <w:lastRenderedPageBreak/>
+        <w:t>using System;</w:t>
+      </w:r>
+    </w:p>
+    <w:p>
+      <w:pPr>
+        <w:pStyle w:val="Code"/>
+        <w:rPr>
+          <w:rFonts w:eastAsia="Microsoft YaHei"/>
+        </w:rPr>
+      </w:pPr>
+      <w:r>
+        <w:rPr>
+          <w:rFonts w:eastAsia="Microsoft YaHei"/>
+        </w:rPr>
+        <w:t>using System.Net;</w:t>
+      </w:r>
+    </w:p>
+    <w:p>
+      <w:pPr>
+        <w:pStyle w:val="Code"/>
+        <w:rPr>
+          <w:rFonts w:eastAsia="Microsoft YaHei"/>
+        </w:rPr>
+      </w:pPr>
+      <w:r>
+        <w:rPr>
+          <w:rFonts w:eastAsia="Microsoft YaHei"/>
+        </w:rPr>
+        <w:t>using System.Threading.Tasks;</w:t>
+      </w:r>
+    </w:p>
+    <w:p>
+      <w:pPr>
+        <w:pStyle w:val="Code"/>
+        <w:rPr>
+          <w:rFonts w:eastAsia="Microsoft YaHei"/>
+        </w:rPr>
+      </w:pPr>
+      <w:r>
+        <w:rPr>
+          <w:rFonts w:eastAsia="Microsoft YaHei"/>
+        </w:rPr>
+        <w:t>using Microsoft.AspNetCore.Http;</w:t>
+      </w:r>
+    </w:p>
+    <w:p>
+      <w:pPr>
+        <w:pStyle w:val="Code"/>
+        <w:rPr>
+          <w:rFonts w:eastAsia="Microsoft YaHei"/>
+        </w:rPr>
+      </w:pPr>
+      <w:r>
+        <w:rPr>
+          <w:rFonts w:eastAsia="Microsoft YaHei"/>
+        </w:rPr>
+        <w:t>using Microsoft.AspNetCore.Mvc;</w:t>
+      </w:r>
+    </w:p>
+    <w:p>
+      <w:pPr>
+        <w:pStyle w:val="Code"/>
+        <w:rPr>
+          <w:rFonts w:eastAsia="Microsoft YaHei"/>
+        </w:rPr>
+      </w:pPr>
+      <w:r>
+        <w:rPr>
+          <w:rFonts w:eastAsia="Microsoft YaHei"/>
+        </w:rPr>
+        <w:t>using Microsoft.Azure.Storage;</w:t>
+      </w:r>
+    </w:p>
+    <w:p>
+      <w:pPr>
+        <w:pStyle w:val="Code"/>
+        <w:rPr>
+          <w:rFonts w:eastAsia="Microsoft YaHei"/>
+        </w:rPr>
+      </w:pPr>
+      <w:r>
+        <w:rPr>
+          <w:rFonts w:eastAsia="Microsoft YaHei"/>
+        </w:rPr>
+        <w:t>using Microsoft.Azure.Storage.Blob;</w:t>
+      </w:r>
+      <w:r>
+        <w:rPr>
+          <w:rFonts w:eastAsia="Microsoft YaHei" w:hint="eastAsia"/>
+        </w:rPr>
+        <w:t xml:space="preserve"> </w:t>
+      </w:r>
+    </w:p>
+    <w:p>
+      <w:pPr>
+        <w:pStyle w:val="Code"/>
+        <w:rPr>
+          <w:rFonts w:eastAsia="Microsoft YaHei"/>
+        </w:rPr>
+      </w:pPr>
+    </w:p>
+    <w:p>
+      <w:pPr>
+        <w:pStyle w:val="Code"/>
+        <w:rPr>
+          <w:rFonts w:eastAsia="Microsoft YaHei"/>
+        </w:rPr>
+      </w:pPr>
+      <w:r>
+        <w:rPr>
+          <w:rFonts w:eastAsia="Microsoft YaHei"/>
+        </w:rPr>
+        <w:t>public static async Task Run(HttpRequest req)</w:t>
+      </w:r>
+    </w:p>
+    <w:p>
+      <w:pPr>
+        <w:pStyle w:val="Code"/>
+        <w:rPr>
+          <w:rFonts w:eastAsia="Microsoft YaHei"/>
+        </w:rPr>
+      </w:pPr>
+      <w:r>
+        <w:rPr>
+          <w:rFonts w:eastAsia="Microsoft YaHei" w:hint="eastAsia"/>
+        </w:rPr>
+        <w:t>{</w:t>
+      </w:r>
+    </w:p>
+    <w:p>
+      <w:pPr>
+        <w:pStyle w:val="Code"/>
+        <w:rPr>
+          <w:rFonts w:eastAsia="Microsoft YaHei"/>
+        </w:rPr>
+      </w:pPr>
+      <w:r>
+        <w:rPr>
+          <w:rFonts w:eastAsia="Microsoft YaHei" w:hint="eastAsia"/>
+        </w:rPr>
+        <w:t>}</w:t>
+      </w:r>
+    </w:p>
+    <w:p>
+      <w:pPr>
+        <w:pStyle w:val="Heading4"/>
+        <w:rPr>
+          <w:rFonts w:ascii="Microsoft YaHei" w:eastAsia="Microsoft YaHei" w:hAnsi="Microsoft YaHei" w:cs="Segoe UI"/>
+        </w:rPr>
+      </w:pPr>
+      <w:bookmarkStart w:id="26" w:name="task-3:-write-storage-account-code"/>
+      <w:bookmarkEnd w:id="26"/>
+      <w:r>
+        <w:rPr>
+          <w:rFonts w:ascii="Microsoft YaHei" w:eastAsia="Microsoft YaHei" w:hAnsi="Microsoft YaHei" w:cs="Segoe UI" w:hint="eastAsia"/>
+        </w:rPr>
+        <w:t>Task 3: Write storage account code</w:t>
+      </w:r>
+    </w:p>
+    <w:p>
+      <w:pPr>
         <w:numPr>
           <w:ilvl w:val="0"/>
-          <w:numId w:val="16"/>
-        </w:numPr>
-        <w:rPr>
-          <w:rFonts w:ascii="Microsoft YaHei" w:eastAsia="Microsoft YaHei" w:hAnsi="Microsoft YaHei" w:cs="Segoe UI"/>
-          <w:sz w:val="22"/>
-          <w:szCs w:val="22"/>
-        </w:rPr>
-      </w:pPr>
-      <w:r>
-        <w:rPr>
-          <w:rFonts w:ascii="Microsoft YaHei" w:eastAsia="Microsoft YaHei" w:hAnsi="Microsoft YaHei" w:cs="Segoe UI" w:hint="eastAsia"/>
-          <w:sz w:val="22"/>
-          <w:szCs w:val="22"/>
-        </w:rPr>
-        <w:t xml:space="preserve">Within the editor, delete the existing code within the </w:t>
+          <w:numId w:val="17"/>
+        </w:numPr>
+        <w:spacing w:before="100" w:beforeAutospacing="1" w:after="100" w:afterAutospacing="1"/>
+        <w:rPr>
+          <w:rFonts w:ascii="Microsoft YaHei" w:eastAsia="Microsoft YaHei" w:hAnsi="Microsoft YaHei" w:cs="Segoe UI"/>
+          <w:sz w:val="22"/>
+          <w:szCs w:val="22"/>
+        </w:rPr>
+      </w:pPr>
+      <w:r>
+        <w:rPr>
+          <w:rFonts w:ascii="Microsoft YaHei" w:eastAsia="Microsoft YaHei" w:hAnsi="Microsoft YaHei" w:cs="Segoe UI" w:hint="eastAsia"/>
+          <w:sz w:val="22"/>
+          <w:szCs w:val="22"/>
+        </w:rPr>
+        <w:t xml:space="preserve">Add the following line of code within the </w:t>
       </w:r>
       <w:r>
         <w:rPr>
@@ -12299,65 +11581,202 @@
           <w:sz w:val="22"/>
           <w:szCs w:val="22"/>
         </w:rPr>
-        <w:t xml:space="preserve"> method of the script.</w:t>
-      </w:r>
-    </w:p>
-    <w:p>
-      <w:pPr>
-        <w:pStyle w:val="NormalWeb"/>
+        <w:t xml:space="preserve"> method to get the value of the </w:t>
+      </w:r>
+      <w:r>
+        <w:rPr>
+          <w:rStyle w:val="Strong"/>
+          <w:rFonts w:ascii="Microsoft YaHei" w:eastAsia="Microsoft YaHei" w:hAnsi="Microsoft YaHei" w:cs="Segoe UI" w:hint="eastAsia"/>
+          <w:sz w:val="22"/>
+          <w:szCs w:val="22"/>
+        </w:rPr>
+        <w:t>StorageConnectionString</w:t>
+      </w:r>
+      <w:r>
+        <w:rPr>
+          <w:rFonts w:ascii="Microsoft YaHei" w:eastAsia="Microsoft YaHei" w:hAnsi="Microsoft YaHei" w:cs="Segoe UI" w:hint="eastAsia"/>
+          <w:sz w:val="22"/>
+          <w:szCs w:val="22"/>
+        </w:rPr>
+        <w:t xml:space="preserve"> application setting by using the </w:t>
+      </w:r>
+      <w:r>
+        <w:rPr>
+          <w:rStyle w:val="Strong"/>
+          <w:rFonts w:ascii="Microsoft YaHei" w:eastAsia="Microsoft YaHei" w:hAnsi="Microsoft YaHei" w:cs="Segoe UI" w:hint="eastAsia"/>
+          <w:sz w:val="22"/>
+          <w:szCs w:val="22"/>
+        </w:rPr>
+        <w:t>Environment.GetEnvironmentVariable</w:t>
+      </w:r>
+      <w:r>
+        <w:rPr>
+          <w:rFonts w:ascii="Microsoft YaHei" w:eastAsia="Microsoft YaHei" w:hAnsi="Microsoft YaHei" w:cs="Segoe UI" w:hint="eastAsia"/>
+          <w:sz w:val="22"/>
+          <w:szCs w:val="22"/>
+        </w:rPr>
+        <w:t xml:space="preserve"> method:</w:t>
+      </w:r>
+    </w:p>
+    <w:p>
+      <w:pPr>
+        <w:pStyle w:val="Code"/>
+        <w:rPr>
+          <w:rFonts w:ascii="Microsoft YaHei" w:eastAsia="Microsoft YaHei" w:hAnsi="Microsoft YaHei" w:cs="Segoe UI"/>
+          <w:sz w:val="22"/>
+          <w:szCs w:val="22"/>
+        </w:rPr>
+      </w:pPr>
+      <w:r>
+        <w:rPr>
+          <w:rFonts w:eastAsia="Microsoft YaHei"/>
+        </w:rPr>
+        <w:t>string connectionString = Environment.GetEnvironmentVariable("StorageConnectionString");</w:t>
+      </w:r>
+    </w:p>
+    <w:p>
+      <w:pPr>
+        <w:pStyle w:val="ListParagraph"/>
         <w:numPr>
           <w:ilvl w:val="0"/>
-          <w:numId w:val="16"/>
-        </w:numPr>
-        <w:rPr>
-          <w:rFonts w:ascii="Microsoft YaHei" w:eastAsia="Microsoft YaHei" w:hAnsi="Microsoft YaHei" w:cs="Segoe UI"/>
-          <w:sz w:val="22"/>
-          <w:szCs w:val="22"/>
-        </w:rPr>
-      </w:pPr>
-      <w:r>
-        <w:rPr>
-          <w:rFonts w:ascii="Microsoft YaHei" w:eastAsia="Microsoft YaHei" w:hAnsi="Microsoft YaHei" w:cs="Segoe UI" w:hint="eastAsia"/>
-          <w:sz w:val="22"/>
-          <w:szCs w:val="22"/>
-        </w:rPr>
-        <w:t xml:space="preserve">At the top of the code file, add the following line of code to create a </w:t>
-      </w:r>
-      <w:r>
-        <w:rPr>
-          <w:rStyle w:val="Strong"/>
-          <w:rFonts w:ascii="Microsoft YaHei" w:eastAsia="Microsoft YaHei" w:hAnsi="Microsoft YaHei" w:cs="Segoe UI" w:hint="eastAsia"/>
-          <w:sz w:val="22"/>
-          <w:szCs w:val="22"/>
-        </w:rPr>
-        <w:t>using</w:t>
-      </w:r>
-      <w:r>
-        <w:rPr>
-          <w:rFonts w:ascii="Microsoft YaHei" w:eastAsia="Microsoft YaHei" w:hAnsi="Microsoft YaHei" w:cs="Segoe UI" w:hint="eastAsia"/>
-          <w:sz w:val="22"/>
-          <w:szCs w:val="22"/>
-        </w:rPr>
-        <w:t xml:space="preserve"> block for the </w:t>
-      </w:r>
-      <w:proofErr w:type="spellStart"/>
-      <w:r>
-        <w:rPr>
-          <w:rStyle w:val="Strong"/>
-          <w:rFonts w:ascii="Microsoft YaHei" w:eastAsia="Microsoft YaHei" w:hAnsi="Microsoft YaHei" w:cs="Segoe UI" w:hint="eastAsia"/>
-          <w:sz w:val="22"/>
-          <w:szCs w:val="22"/>
-        </w:rPr>
-        <w:t>Microsoft.WindowsAzure.Storage</w:t>
-      </w:r>
-      <w:proofErr w:type="spellEnd"/>
-      <w:r>
-        <w:rPr>
-          <w:rFonts w:ascii="Microsoft YaHei" w:eastAsia="Microsoft YaHei" w:hAnsi="Microsoft YaHei" w:cs="Segoe UI" w:hint="eastAsia"/>
-          <w:sz w:val="22"/>
-          <w:szCs w:val="22"/>
-        </w:rPr>
-        <w:t xml:space="preserve"> namespace:</w:t>
+          <w:numId w:val="17"/>
+        </w:numPr>
+        <w:spacing w:before="100" w:beforeAutospacing="1" w:after="100" w:afterAutospacing="1"/>
+        <w:rPr>
+          <w:rFonts w:ascii="Microsoft YaHei" w:eastAsia="Microsoft YaHei" w:hAnsi="Microsoft YaHei" w:cs="Segoe UI"/>
+          <w:sz w:val="22"/>
+          <w:szCs w:val="22"/>
+        </w:rPr>
+      </w:pPr>
+      <w:r>
+        <w:rPr>
+          <w:rFonts w:ascii="Microsoft YaHei" w:eastAsia="Microsoft YaHei" w:hAnsi="Microsoft YaHei" w:cs="Segoe UI" w:hint="eastAsia"/>
+          <w:sz w:val="22"/>
+          <w:szCs w:val="22"/>
+        </w:rPr>
+        <w:t xml:space="preserve">Add the following line of code to create a new instance of the </w:t>
+      </w:r>
+      <w:r>
+        <w:rPr>
+          <w:rStyle w:val="Strong"/>
+          <w:rFonts w:ascii="Microsoft YaHei" w:eastAsia="Microsoft YaHei" w:hAnsi="Microsoft YaHei" w:cs="Segoe UI" w:hint="eastAsia"/>
+          <w:sz w:val="22"/>
+          <w:szCs w:val="22"/>
+        </w:rPr>
+        <w:t>CloudStorageAccount</w:t>
+      </w:r>
+      <w:r>
+        <w:rPr>
+          <w:rFonts w:ascii="Microsoft YaHei" w:eastAsia="Microsoft YaHei" w:hAnsi="Microsoft YaHei" w:cs="Segoe UI" w:hint="eastAsia"/>
+          <w:sz w:val="22"/>
+          <w:szCs w:val="22"/>
+        </w:rPr>
+        <w:t xml:space="preserve"> class by using the </w:t>
+      </w:r>
+      <w:r>
+        <w:rPr>
+          <w:rStyle w:val="Strong"/>
+          <w:rFonts w:ascii="Microsoft YaHei" w:eastAsia="Microsoft YaHei" w:hAnsi="Microsoft YaHei" w:cs="Segoe UI" w:hint="eastAsia"/>
+          <w:sz w:val="22"/>
+          <w:szCs w:val="22"/>
+        </w:rPr>
+        <w:t>CloudStorageAccount.Parse</w:t>
+      </w:r>
+      <w:r>
+        <w:rPr>
+          <w:rFonts w:ascii="Microsoft YaHei" w:eastAsia="Microsoft YaHei" w:hAnsi="Microsoft YaHei" w:cs="Segoe UI" w:hint="eastAsia"/>
+          <w:sz w:val="22"/>
+          <w:szCs w:val="22"/>
+        </w:rPr>
+        <w:t xml:space="preserve"> static method, passing in your </w:t>
+      </w:r>
+      <w:r>
+        <w:rPr>
+          <w:rStyle w:val="Emphasis"/>
+          <w:rFonts w:ascii="Microsoft YaHei" w:eastAsia="Microsoft YaHei" w:hAnsi="Microsoft YaHei" w:cs="Segoe UI" w:hint="eastAsia"/>
+          <w:sz w:val="22"/>
+          <w:szCs w:val="22"/>
+        </w:rPr>
+        <w:t>connectionString</w:t>
+      </w:r>
+      <w:r>
+        <w:rPr>
+          <w:rFonts w:ascii="Microsoft YaHei" w:eastAsia="Microsoft YaHei" w:hAnsi="Microsoft YaHei" w:cs="Segoe UI" w:hint="eastAsia"/>
+          <w:sz w:val="22"/>
+          <w:szCs w:val="22"/>
+        </w:rPr>
+        <w:t xml:space="preserve"> variable:</w:t>
+      </w:r>
+    </w:p>
+    <w:p>
+      <w:pPr>
+        <w:pStyle w:val="Code"/>
+        <w:rPr>
+          <w:rFonts w:eastAsia="Times New Roman"/>
+        </w:rPr>
+      </w:pPr>
+      <w:r>
+        <w:rPr>
+          <w:rFonts w:eastAsia="Times New Roman"/>
+        </w:rPr>
+        <w:t>CloudStorageAccount account = CloudStorageAccount.Parse(connectionString);</w:t>
+      </w:r>
+    </w:p>
+    <w:p>
+      <w:pPr>
+        <w:pStyle w:val="ListParagraph"/>
+        <w:numPr>
+          <w:ilvl w:val="0"/>
+          <w:numId w:val="17"/>
+        </w:numPr>
+        <w:spacing w:before="100" w:beforeAutospacing="1" w:after="100" w:afterAutospacing="1"/>
+        <w:rPr>
+          <w:rFonts w:ascii="Microsoft YaHei" w:eastAsia="Microsoft YaHei" w:hAnsi="Microsoft YaHei" w:cs="Segoe UI"/>
+          <w:sz w:val="22"/>
+          <w:szCs w:val="22"/>
+        </w:rPr>
+      </w:pPr>
+      <w:r>
+        <w:rPr>
+          <w:rFonts w:ascii="Microsoft YaHei" w:eastAsia="Microsoft YaHei" w:hAnsi="Microsoft YaHei" w:cs="Segoe UI" w:hint="eastAsia"/>
+          <w:sz w:val="22"/>
+          <w:szCs w:val="22"/>
+        </w:rPr>
+        <w:t xml:space="preserve">Add the following line of code to use the </w:t>
+      </w:r>
+      <w:r>
+        <w:rPr>
+          <w:rStyle w:val="Strong"/>
+          <w:rFonts w:ascii="Microsoft YaHei" w:eastAsia="Microsoft YaHei" w:hAnsi="Microsoft YaHei" w:cs="Segoe UI" w:hint="eastAsia"/>
+          <w:sz w:val="22"/>
+          <w:szCs w:val="22"/>
+        </w:rPr>
+        <w:t>CloudStorageAccount.CreateCloudBlobClient</w:t>
+      </w:r>
+      <w:r>
+        <w:rPr>
+          <w:rFonts w:ascii="Microsoft YaHei" w:eastAsia="Microsoft YaHei" w:hAnsi="Microsoft YaHei" w:cs="Segoe UI" w:hint="eastAsia"/>
+          <w:sz w:val="22"/>
+          <w:szCs w:val="22"/>
+        </w:rPr>
+        <w:t xml:space="preserve"> method to create a new instance of the </w:t>
+      </w:r>
+      <w:r>
+        <w:rPr>
+          <w:rStyle w:val="Strong"/>
+          <w:rFonts w:ascii="Microsoft YaHei" w:eastAsia="Microsoft YaHei" w:hAnsi="Microsoft YaHei" w:cs="Segoe UI" w:hint="eastAsia"/>
+          <w:sz w:val="22"/>
+          <w:szCs w:val="22"/>
+        </w:rPr>
+        <w:t>CloudBlobClient</w:t>
+      </w:r>
+      <w:r>
+        <w:rPr>
+          <w:rFonts w:ascii="Microsoft YaHei" w:eastAsia="Microsoft YaHei" w:hAnsi="Microsoft YaHei" w:cs="Segoe UI" w:hint="eastAsia"/>
+          <w:sz w:val="22"/>
+          <w:szCs w:val="22"/>
+        </w:rPr>
+        <w:t xml:space="preserve"> class that will give you access to blobs in your storage account:</w:t>
       </w:r>
     </w:p>
     <w:p>
@@ -12365,28 +11784,14 @@
         <w:pStyle w:val="Code"/>
         <w:ind w:left="360"/>
         <w:rPr>
-          <w:rFonts w:eastAsia="Microsoft YaHei"/>
-        </w:rPr>
-      </w:pPr>
-      <w:r>
-        <w:rPr>
-          <w:rFonts w:eastAsia="Microsoft YaHei"/>
-        </w:rPr>
-        <w:t xml:space="preserve">using </w:t>
-      </w:r>
-      <w:proofErr w:type="spellStart"/>
-      <w:r>
-        <w:rPr>
-          <w:rFonts w:eastAsia="Microsoft YaHei"/>
-        </w:rPr>
-        <w:t>Microsoft.Azure.Storage</w:t>
-      </w:r>
-      <w:proofErr w:type="spellEnd"/>
-      <w:r>
-        <w:rPr>
-          <w:rFonts w:eastAsia="Microsoft YaHei"/>
-        </w:rPr>
-        <w:t>;</w:t>
+          <w:rFonts w:eastAsia="Times New Roman"/>
+        </w:rPr>
+      </w:pPr>
+      <w:r>
+        <w:rPr>
+          <w:rFonts w:eastAsia="Times New Roman"/>
+        </w:rPr>
+        <w:t>CloudBlobClient blobClient = account.CreateCloudBlobClient();</w:t>
       </w:r>
     </w:p>
     <w:p>
@@ -12394,7 +11799,7 @@
         <w:pStyle w:val="ListParagraph"/>
         <w:numPr>
           <w:ilvl w:val="0"/>
-          <w:numId w:val="16"/>
+          <w:numId w:val="17"/>
         </w:numPr>
         <w:spacing w:before="100" w:beforeAutospacing="1" w:after="100" w:afterAutospacing="1"/>
         <w:rPr>
@@ -12409,44 +11814,58 @@
           <w:sz w:val="22"/>
           <w:szCs w:val="22"/>
         </w:rPr>
-        <w:lastRenderedPageBreak/>
-        <w:t xml:space="preserve">Add the following line of code to create a </w:t>
-      </w:r>
-      <w:r>
-        <w:rPr>
-          <w:rStyle w:val="Strong"/>
-          <w:rFonts w:ascii="Microsoft YaHei" w:eastAsia="Microsoft YaHei" w:hAnsi="Microsoft YaHei" w:cs="Segoe UI" w:hint="eastAsia"/>
-          <w:sz w:val="22"/>
-          <w:szCs w:val="22"/>
-        </w:rPr>
-        <w:t>using</w:t>
-      </w:r>
-      <w:r>
-        <w:rPr>
-          <w:rFonts w:ascii="Microsoft YaHei" w:eastAsia="Microsoft YaHei" w:hAnsi="Microsoft YaHei" w:cs="Segoe UI" w:hint="eastAsia"/>
-          <w:sz w:val="22"/>
-          <w:szCs w:val="22"/>
-        </w:rPr>
-        <w:t xml:space="preserve"> block for the </w:t>
-      </w:r>
-      <w:proofErr w:type="spellStart"/>
-      <w:r>
-        <w:rPr>
-          <w:rStyle w:val="Strong"/>
-          <w:rFonts w:ascii="Microsoft YaHei" w:eastAsia="Microsoft YaHei" w:hAnsi="Microsoft YaHei" w:cs="Segoe UI" w:hint="eastAsia"/>
-          <w:sz w:val="22"/>
-          <w:szCs w:val="22"/>
-        </w:rPr>
-        <w:t>Microsoft.WindowsAzure.Storage.Blob</w:t>
-      </w:r>
-      <w:proofErr w:type="spellEnd"/>
-      <w:r>
-        <w:rPr>
-          <w:rFonts w:ascii="Microsoft YaHei" w:eastAsia="Microsoft YaHei" w:hAnsi="Microsoft YaHei" w:cs="Segoe UI" w:hint="eastAsia"/>
-          <w:sz w:val="22"/>
-          <w:szCs w:val="22"/>
-        </w:rPr>
-        <w:t xml:space="preserve"> namespace:</w:t>
+        <w:t xml:space="preserve">Add the following line of code to use the </w:t>
+      </w:r>
+      <w:r>
+        <w:rPr>
+          <w:rStyle w:val="Strong"/>
+          <w:rFonts w:ascii="Microsoft YaHei" w:eastAsia="Microsoft YaHei" w:hAnsi="Microsoft YaHei" w:cs="Segoe UI" w:hint="eastAsia"/>
+          <w:sz w:val="22"/>
+          <w:szCs w:val="22"/>
+        </w:rPr>
+        <w:t>CloudBlobClient.GetContainerReference</w:t>
+      </w:r>
+      <w:r>
+        <w:rPr>
+          <w:rFonts w:ascii="Microsoft YaHei" w:eastAsia="Microsoft YaHei" w:hAnsi="Microsoft YaHei" w:cs="Segoe UI" w:hint="eastAsia"/>
+          <w:sz w:val="22"/>
+          <w:szCs w:val="22"/>
+        </w:rPr>
+        <w:t xml:space="preserve"> method, while passing in the </w:t>
+      </w:r>
+      <w:r>
+        <w:rPr>
+          <w:rStyle w:val="Strong"/>
+          <w:rFonts w:ascii="Microsoft YaHei" w:eastAsia="Microsoft YaHei" w:hAnsi="Microsoft YaHei" w:cs="Segoe UI" w:hint="eastAsia"/>
+          <w:sz w:val="22"/>
+          <w:szCs w:val="22"/>
+        </w:rPr>
+        <w:t>drop</w:t>
+      </w:r>
+      <w:r>
+        <w:rPr>
+          <w:rFonts w:ascii="Microsoft YaHei" w:eastAsia="Microsoft YaHei" w:hAnsi="Microsoft YaHei" w:cs="Segoe UI" w:hint="eastAsia"/>
+          <w:sz w:val="22"/>
+          <w:szCs w:val="22"/>
+        </w:rPr>
+        <w:t xml:space="preserve"> container name to create a new instance of the </w:t>
+      </w:r>
+      <w:r>
+        <w:rPr>
+          <w:rStyle w:val="Strong"/>
+          <w:rFonts w:ascii="Microsoft YaHei" w:eastAsia="Microsoft YaHei" w:hAnsi="Microsoft YaHei" w:cs="Segoe UI" w:hint="eastAsia"/>
+          <w:sz w:val="22"/>
+          <w:szCs w:val="22"/>
+        </w:rPr>
+        <w:t>CloudBlobContainer</w:t>
+      </w:r>
+      <w:r>
+        <w:rPr>
+          <w:rFonts w:ascii="Microsoft YaHei" w:eastAsia="Microsoft YaHei" w:hAnsi="Microsoft YaHei" w:cs="Segoe UI" w:hint="eastAsia"/>
+          <w:sz w:val="22"/>
+          <w:szCs w:val="22"/>
+        </w:rPr>
+        <w:t xml:space="preserve"> class that references the container that you created earlier in this lab:</w:t>
       </w:r>
     </w:p>
     <w:p>
@@ -12454,332 +11873,32 @@
         <w:pStyle w:val="Code"/>
         <w:ind w:left="360"/>
         <w:rPr>
-          <w:rFonts w:eastAsia="Microsoft YaHei"/>
-        </w:rPr>
-      </w:pPr>
-      <w:r>
-        <w:rPr>
-          <w:rFonts w:eastAsia="Microsoft YaHei"/>
-        </w:rPr>
-        <w:t xml:space="preserve">using </w:t>
-      </w:r>
-      <w:proofErr w:type="spellStart"/>
-      <w:r>
-        <w:rPr>
-          <w:rFonts w:eastAsia="Microsoft YaHei"/>
-        </w:rPr>
-        <w:t>Microsoft.Azure.Storage.Blob</w:t>
-      </w:r>
-      <w:proofErr w:type="spellEnd"/>
-      <w:r>
-        <w:rPr>
-          <w:rFonts w:eastAsia="Microsoft YaHei"/>
-        </w:rPr>
-        <w:t>;</w:t>
-      </w:r>
-      <w:r>
-        <w:rPr>
-          <w:rFonts w:eastAsia="Microsoft YaHei" w:hint="eastAsia"/>
-        </w:rPr>
-        <w:t xml:space="preserve"> </w:t>
+          <w:rFonts w:eastAsia="Times New Roman"/>
+        </w:rPr>
+      </w:pPr>
+      <w:r>
+        <w:rPr>
+          <w:rFonts w:eastAsia="Times New Roman"/>
+        </w:rPr>
+        <w:t>CloudBlobContainer container = blobClient.GetContainerReference(</w:t>
+      </w:r>
+      <w:r>
+        <w:rPr>
+          <w:rFonts w:eastAsia="Times New Roman"/>
+          <w:color w:val="A31515"/>
+        </w:rPr>
+        <w:t>"drop"</w:t>
+      </w:r>
+      <w:r>
+        <w:rPr>
+          <w:rFonts w:eastAsia="Times New Roman"/>
+        </w:rPr>
+        <w:t>);</w:t>
       </w:r>
     </w:p>
     <w:p>
       <w:pPr>
         <w:pStyle w:val="ListParagraph"/>
-        <w:numPr>
-          <w:ilvl w:val="0"/>
-          <w:numId w:val="16"/>
-        </w:numPr>
-        <w:spacing w:before="100" w:beforeAutospacing="1" w:after="100" w:afterAutospacing="1"/>
-        <w:rPr>
-          <w:rFonts w:ascii="Microsoft YaHei" w:eastAsia="Microsoft YaHei" w:hAnsi="Microsoft YaHei" w:cs="Segoe UI"/>
-          <w:sz w:val="22"/>
-          <w:szCs w:val="22"/>
-        </w:rPr>
-      </w:pPr>
-      <w:r>
-        <w:rPr>
-          <w:rFonts w:ascii="Microsoft YaHei" w:eastAsia="Microsoft YaHei" w:hAnsi="Microsoft YaHei" w:cs="Segoe UI" w:hint="eastAsia"/>
-          <w:sz w:val="22"/>
-          <w:szCs w:val="22"/>
-        </w:rPr>
-        <w:t xml:space="preserve">The </w:t>
-      </w:r>
-      <w:r>
-        <w:rPr>
-          <w:rStyle w:val="Strong"/>
-          <w:rFonts w:ascii="Microsoft YaHei" w:eastAsia="Microsoft YaHei" w:hAnsi="Microsoft YaHei" w:cs="Segoe UI" w:hint="eastAsia"/>
-          <w:sz w:val="22"/>
-          <w:szCs w:val="22"/>
-        </w:rPr>
-        <w:t>Run</w:t>
-      </w:r>
-      <w:r>
-        <w:rPr>
-          <w:rFonts w:ascii="Microsoft YaHei" w:eastAsia="Microsoft YaHei" w:hAnsi="Microsoft YaHei" w:cs="Segoe UI" w:hint="eastAsia"/>
-          <w:sz w:val="22"/>
-          <w:szCs w:val="22"/>
-        </w:rPr>
-        <w:t xml:space="preserve"> method should now look like this:</w:t>
-      </w:r>
-    </w:p>
-    <w:p>
-      <w:pPr>
-        <w:pStyle w:val="Code"/>
-        <w:rPr>
-          <w:rFonts w:eastAsia="Microsoft YaHei"/>
-        </w:rPr>
-      </w:pPr>
-      <w:r>
-        <w:rPr>
-          <w:rFonts w:eastAsia="Microsoft YaHei"/>
-        </w:rPr>
-        <w:t>using System;</w:t>
-      </w:r>
-    </w:p>
-    <w:p>
-      <w:pPr>
-        <w:pStyle w:val="Code"/>
-        <w:rPr>
-          <w:rFonts w:eastAsia="Microsoft YaHei"/>
-        </w:rPr>
-      </w:pPr>
-      <w:r>
-        <w:rPr>
-          <w:rFonts w:eastAsia="Microsoft YaHei"/>
-        </w:rPr>
-        <w:t>using System.Net;</w:t>
-      </w:r>
-    </w:p>
-    <w:p>
-      <w:pPr>
-        <w:pStyle w:val="Code"/>
-        <w:rPr>
-          <w:rFonts w:eastAsia="Microsoft YaHei"/>
-        </w:rPr>
-      </w:pPr>
-      <w:r>
-        <w:rPr>
-          <w:rFonts w:eastAsia="Microsoft YaHei"/>
-        </w:rPr>
-        <w:t xml:space="preserve">using </w:t>
-      </w:r>
-      <w:proofErr w:type="spellStart"/>
-      <w:r>
-        <w:rPr>
-          <w:rFonts w:eastAsia="Microsoft YaHei"/>
-        </w:rPr>
-        <w:t>System.Threading.Tasks</w:t>
-      </w:r>
-      <w:proofErr w:type="spellEnd"/>
-      <w:r>
-        <w:rPr>
-          <w:rFonts w:eastAsia="Microsoft YaHei"/>
-        </w:rPr>
-        <w:t>;</w:t>
-      </w:r>
-    </w:p>
-    <w:p>
-      <w:pPr>
-        <w:pStyle w:val="Code"/>
-        <w:rPr>
-          <w:rFonts w:eastAsia="Microsoft YaHei"/>
-        </w:rPr>
-      </w:pPr>
-      <w:r>
-        <w:rPr>
-          <w:rFonts w:eastAsia="Microsoft YaHei"/>
-        </w:rPr>
-        <w:t xml:space="preserve">using </w:t>
-      </w:r>
-      <w:proofErr w:type="spellStart"/>
-      <w:r>
-        <w:rPr>
-          <w:rFonts w:eastAsia="Microsoft YaHei"/>
-        </w:rPr>
-        <w:t>Microsoft.AspNetCore.Http</w:t>
-      </w:r>
-      <w:proofErr w:type="spellEnd"/>
-      <w:r>
-        <w:rPr>
-          <w:rFonts w:eastAsia="Microsoft YaHei"/>
-        </w:rPr>
-        <w:t>;</w:t>
-      </w:r>
-    </w:p>
-    <w:p>
-      <w:pPr>
-        <w:pStyle w:val="Code"/>
-        <w:rPr>
-          <w:rFonts w:eastAsia="Microsoft YaHei"/>
-        </w:rPr>
-      </w:pPr>
-      <w:r>
-        <w:rPr>
-          <w:rFonts w:eastAsia="Microsoft YaHei"/>
-        </w:rPr>
-        <w:t xml:space="preserve">using </w:t>
-      </w:r>
-      <w:proofErr w:type="spellStart"/>
-      <w:r>
-        <w:rPr>
-          <w:rFonts w:eastAsia="Microsoft YaHei"/>
-        </w:rPr>
-        <w:t>Microsoft.AspNetCore.Mvc</w:t>
-      </w:r>
-      <w:proofErr w:type="spellEnd"/>
-      <w:r>
-        <w:rPr>
-          <w:rFonts w:eastAsia="Microsoft YaHei"/>
-        </w:rPr>
-        <w:t>;</w:t>
-      </w:r>
-    </w:p>
-    <w:p>
-      <w:pPr>
-        <w:pStyle w:val="Code"/>
-        <w:rPr>
-          <w:rFonts w:eastAsia="Microsoft YaHei"/>
-        </w:rPr>
-      </w:pPr>
-      <w:r>
-        <w:rPr>
-          <w:rFonts w:eastAsia="Microsoft YaHei"/>
-        </w:rPr>
-        <w:t xml:space="preserve">using </w:t>
-      </w:r>
-      <w:proofErr w:type="spellStart"/>
-      <w:r>
-        <w:rPr>
-          <w:rFonts w:eastAsia="Microsoft YaHei"/>
-        </w:rPr>
-        <w:t>Microsoft.Azure.Storage</w:t>
-      </w:r>
-      <w:proofErr w:type="spellEnd"/>
-      <w:r>
-        <w:rPr>
-          <w:rFonts w:eastAsia="Microsoft YaHei"/>
-        </w:rPr>
-        <w:t>;</w:t>
-      </w:r>
-    </w:p>
-    <w:p>
-      <w:pPr>
-        <w:pStyle w:val="Code"/>
-        <w:rPr>
-          <w:rFonts w:eastAsia="Microsoft YaHei"/>
-        </w:rPr>
-      </w:pPr>
-      <w:r>
-        <w:rPr>
-          <w:rFonts w:eastAsia="Microsoft YaHei"/>
-        </w:rPr>
-        <w:t xml:space="preserve">using </w:t>
-      </w:r>
-      <w:proofErr w:type="spellStart"/>
-      <w:r>
-        <w:rPr>
-          <w:rFonts w:eastAsia="Microsoft YaHei"/>
-        </w:rPr>
-        <w:t>Microsoft.Azure.Storage.Blob</w:t>
-      </w:r>
-      <w:proofErr w:type="spellEnd"/>
-      <w:r>
-        <w:rPr>
-          <w:rFonts w:eastAsia="Microsoft YaHei"/>
-        </w:rPr>
-        <w:t>;</w:t>
-      </w:r>
-      <w:r>
-        <w:rPr>
-          <w:rFonts w:eastAsia="Microsoft YaHei" w:hint="eastAsia"/>
-        </w:rPr>
-        <w:t xml:space="preserve"> </w:t>
-      </w:r>
-    </w:p>
-    <w:p>
-      <w:pPr>
-        <w:pStyle w:val="Code"/>
-        <w:rPr>
-          <w:rFonts w:eastAsia="Microsoft YaHei"/>
-        </w:rPr>
-      </w:pPr>
-    </w:p>
-    <w:p>
-      <w:pPr>
-        <w:pStyle w:val="Code"/>
-        <w:rPr>
-          <w:rFonts w:eastAsia="Microsoft YaHei"/>
-        </w:rPr>
-      </w:pPr>
-      <w:r>
-        <w:rPr>
-          <w:rFonts w:eastAsia="Microsoft YaHei"/>
-        </w:rPr>
-        <w:t>public static async Task Run(</w:t>
-      </w:r>
-      <w:proofErr w:type="spellStart"/>
-      <w:r>
-        <w:rPr>
-          <w:rFonts w:eastAsia="Microsoft YaHei"/>
-        </w:rPr>
-        <w:t>HttpRequest</w:t>
-      </w:r>
-      <w:proofErr w:type="spellEnd"/>
-      <w:r>
-        <w:rPr>
-          <w:rFonts w:eastAsia="Microsoft YaHei"/>
-        </w:rPr>
-        <w:t xml:space="preserve"> req)</w:t>
-      </w:r>
-    </w:p>
-    <w:p>
-      <w:pPr>
-        <w:pStyle w:val="Code"/>
-        <w:rPr>
-          <w:rFonts w:eastAsia="Microsoft YaHei"/>
-        </w:rPr>
-      </w:pPr>
-      <w:r>
-        <w:rPr>
-          <w:rFonts w:eastAsia="Microsoft YaHei" w:hint="eastAsia"/>
-        </w:rPr>
-        <w:t>{</w:t>
-      </w:r>
-    </w:p>
-    <w:p>
-      <w:pPr>
-        <w:pStyle w:val="Code"/>
-        <w:rPr>
-          <w:rFonts w:eastAsia="Microsoft YaHei"/>
-        </w:rPr>
-      </w:pPr>
-      <w:r>
-        <w:rPr>
-          <w:rFonts w:eastAsia="Microsoft YaHei" w:hint="eastAsia"/>
-        </w:rPr>
-        <w:t>}</w:t>
-      </w:r>
-    </w:p>
-    <w:p>
-      <w:pPr>
-        <w:pStyle w:val="Heading4"/>
-        <w:rPr>
-          <w:rFonts w:ascii="Microsoft YaHei" w:eastAsia="Microsoft YaHei" w:hAnsi="Microsoft YaHei" w:cs="Segoe UI"/>
-        </w:rPr>
-      </w:pPr>
-      <w:bookmarkStart w:id="26" w:name="task-3:-write-storage-account-code"/>
-      <w:bookmarkEnd w:id="26"/>
-      <w:r>
-        <w:rPr>
-          <w:rFonts w:ascii="Microsoft YaHei" w:eastAsia="Microsoft YaHei" w:hAnsi="Microsoft YaHei" w:cs="Segoe UI" w:hint="eastAsia"/>
-        </w:rPr>
-        <w:t>Task 3: Write storage account code</w:t>
-      </w:r>
-    </w:p>
-    <w:p>
-      <w:pPr>
         <w:numPr>
           <w:ilvl w:val="0"/>
           <w:numId w:val="17"/>
@@ -12797,311 +11916,59 @@
           <w:sz w:val="22"/>
           <w:szCs w:val="22"/>
         </w:rPr>
-        <w:t xml:space="preserve">Add the following line of code within the </w:t>
-      </w:r>
-      <w:r>
-        <w:rPr>
-          <w:rStyle w:val="Strong"/>
-          <w:rFonts w:ascii="Microsoft YaHei" w:eastAsia="Microsoft YaHei" w:hAnsi="Microsoft YaHei" w:cs="Segoe UI" w:hint="eastAsia"/>
-          <w:sz w:val="22"/>
-          <w:szCs w:val="22"/>
-        </w:rPr>
-        <w:t>Run</w:t>
-      </w:r>
-      <w:r>
-        <w:rPr>
-          <w:rFonts w:ascii="Microsoft YaHei" w:eastAsia="Microsoft YaHei" w:hAnsi="Microsoft YaHei" w:cs="Segoe UI" w:hint="eastAsia"/>
-          <w:sz w:val="22"/>
-          <w:szCs w:val="22"/>
-        </w:rPr>
-        <w:t xml:space="preserve"> method to get the value of the </w:t>
-      </w:r>
-      <w:proofErr w:type="spellStart"/>
-      <w:r>
-        <w:rPr>
-          <w:rStyle w:val="Strong"/>
-          <w:rFonts w:ascii="Microsoft YaHei" w:eastAsia="Microsoft YaHei" w:hAnsi="Microsoft YaHei" w:cs="Segoe UI" w:hint="eastAsia"/>
-          <w:sz w:val="22"/>
-          <w:szCs w:val="22"/>
-        </w:rPr>
-        <w:t>StorageConnectionString</w:t>
-      </w:r>
-      <w:proofErr w:type="spellEnd"/>
-      <w:r>
-        <w:rPr>
-          <w:rFonts w:ascii="Microsoft YaHei" w:eastAsia="Microsoft YaHei" w:hAnsi="Microsoft YaHei" w:cs="Segoe UI" w:hint="eastAsia"/>
-          <w:sz w:val="22"/>
-          <w:szCs w:val="22"/>
-        </w:rPr>
-        <w:t xml:space="preserve"> application setting by using the </w:t>
-      </w:r>
-      <w:proofErr w:type="spellStart"/>
-      <w:r>
-        <w:rPr>
-          <w:rStyle w:val="Strong"/>
-          <w:rFonts w:ascii="Microsoft YaHei" w:eastAsia="Microsoft YaHei" w:hAnsi="Microsoft YaHei" w:cs="Segoe UI" w:hint="eastAsia"/>
-          <w:sz w:val="22"/>
-          <w:szCs w:val="22"/>
-        </w:rPr>
-        <w:t>Environment.GetEnvironmentVariable</w:t>
-      </w:r>
-      <w:proofErr w:type="spellEnd"/>
-      <w:r>
-        <w:rPr>
-          <w:rFonts w:ascii="Microsoft YaHei" w:eastAsia="Microsoft YaHei" w:hAnsi="Microsoft YaHei" w:cs="Segoe UI" w:hint="eastAsia"/>
-          <w:sz w:val="22"/>
-          <w:szCs w:val="22"/>
-        </w:rPr>
-        <w:t xml:space="preserve"> method:</w:t>
-      </w:r>
-    </w:p>
-    <w:p>
-      <w:pPr>
-        <w:pStyle w:val="Code"/>
-        <w:rPr>
-          <w:rFonts w:ascii="Microsoft YaHei" w:eastAsia="Microsoft YaHei" w:hAnsi="Microsoft YaHei" w:cs="Segoe UI"/>
-          <w:sz w:val="22"/>
-          <w:szCs w:val="22"/>
-        </w:rPr>
-      </w:pPr>
-      <w:r>
-        <w:rPr>
-          <w:rFonts w:eastAsia="Microsoft YaHei"/>
-        </w:rPr>
-        <w:t xml:space="preserve">string </w:t>
-      </w:r>
-      <w:proofErr w:type="spellStart"/>
-      <w:r>
-        <w:rPr>
-          <w:rFonts w:eastAsia="Microsoft YaHei"/>
-        </w:rPr>
-        <w:t>connectionString</w:t>
-      </w:r>
-      <w:proofErr w:type="spellEnd"/>
-      <w:r>
-        <w:rPr>
-          <w:rFonts w:eastAsia="Microsoft YaHei"/>
-        </w:rPr>
-        <w:t xml:space="preserve"> = </w:t>
-      </w:r>
-      <w:proofErr w:type="spellStart"/>
-      <w:r>
-        <w:rPr>
-          <w:rFonts w:eastAsia="Microsoft YaHei"/>
-        </w:rPr>
-        <w:t>Environment.GetEnvironmentVariable</w:t>
-      </w:r>
-      <w:proofErr w:type="spellEnd"/>
-      <w:r>
-        <w:rPr>
-          <w:rFonts w:eastAsia="Microsoft YaHei"/>
-        </w:rPr>
-        <w:t>("</w:t>
-      </w:r>
-      <w:proofErr w:type="spellStart"/>
-      <w:r>
-        <w:rPr>
-          <w:rFonts w:eastAsia="Microsoft YaHei"/>
-        </w:rPr>
-        <w:t>StorageConnectionString</w:t>
-      </w:r>
-      <w:proofErr w:type="spellEnd"/>
-      <w:r>
-        <w:rPr>
-          <w:rFonts w:eastAsia="Microsoft YaHei"/>
-        </w:rPr>
-        <w:t>");</w:t>
-      </w:r>
-    </w:p>
-    <w:p>
-      <w:pPr>
-        <w:pStyle w:val="ListParagraph"/>
-        <w:numPr>
-          <w:ilvl w:val="0"/>
-          <w:numId w:val="17"/>
-        </w:numPr>
-        <w:spacing w:before="100" w:beforeAutospacing="1" w:after="100" w:afterAutospacing="1"/>
-        <w:rPr>
-          <w:rFonts w:ascii="Microsoft YaHei" w:eastAsia="Microsoft YaHei" w:hAnsi="Microsoft YaHei" w:cs="Segoe UI"/>
-          <w:sz w:val="22"/>
-          <w:szCs w:val="22"/>
-        </w:rPr>
-      </w:pPr>
-      <w:r>
-        <w:rPr>
-          <w:rFonts w:ascii="Microsoft YaHei" w:eastAsia="Microsoft YaHei" w:hAnsi="Microsoft YaHei" w:cs="Segoe UI" w:hint="eastAsia"/>
-          <w:sz w:val="22"/>
-          <w:szCs w:val="22"/>
-        </w:rPr>
-        <w:t xml:space="preserve">Add the following line of code to create a new instance of the </w:t>
-      </w:r>
-      <w:proofErr w:type="spellStart"/>
-      <w:r>
-        <w:rPr>
-          <w:rStyle w:val="Strong"/>
-          <w:rFonts w:ascii="Microsoft YaHei" w:eastAsia="Microsoft YaHei" w:hAnsi="Microsoft YaHei" w:cs="Segoe UI" w:hint="eastAsia"/>
-          <w:sz w:val="22"/>
-          <w:szCs w:val="22"/>
-        </w:rPr>
-        <w:t>CloudStorageAccount</w:t>
-      </w:r>
-      <w:proofErr w:type="spellEnd"/>
-      <w:r>
-        <w:rPr>
-          <w:rFonts w:ascii="Microsoft YaHei" w:eastAsia="Microsoft YaHei" w:hAnsi="Microsoft YaHei" w:cs="Segoe UI" w:hint="eastAsia"/>
-          <w:sz w:val="22"/>
-          <w:szCs w:val="22"/>
-        </w:rPr>
-        <w:t xml:space="preserve"> class by using the </w:t>
-      </w:r>
-      <w:proofErr w:type="spellStart"/>
-      <w:r>
-        <w:rPr>
-          <w:rStyle w:val="Strong"/>
-          <w:rFonts w:ascii="Microsoft YaHei" w:eastAsia="Microsoft YaHei" w:hAnsi="Microsoft YaHei" w:cs="Segoe UI" w:hint="eastAsia"/>
-          <w:sz w:val="22"/>
-          <w:szCs w:val="22"/>
-        </w:rPr>
-        <w:t>CloudStorageAccount.Parse</w:t>
-      </w:r>
-      <w:proofErr w:type="spellEnd"/>
-      <w:r>
-        <w:rPr>
-          <w:rFonts w:ascii="Microsoft YaHei" w:eastAsia="Microsoft YaHei" w:hAnsi="Microsoft YaHei" w:cs="Segoe UI" w:hint="eastAsia"/>
-          <w:sz w:val="22"/>
-          <w:szCs w:val="22"/>
-        </w:rPr>
-        <w:t xml:space="preserve"> static method, passing in your </w:t>
-      </w:r>
-      <w:proofErr w:type="spellStart"/>
-      <w:r>
-        <w:rPr>
-          <w:rStyle w:val="Emphasis"/>
-          <w:rFonts w:ascii="Microsoft YaHei" w:eastAsia="Microsoft YaHei" w:hAnsi="Microsoft YaHei" w:cs="Segoe UI" w:hint="eastAsia"/>
-          <w:sz w:val="22"/>
-          <w:szCs w:val="22"/>
-        </w:rPr>
-        <w:t>connectionString</w:t>
-      </w:r>
-      <w:proofErr w:type="spellEnd"/>
-      <w:r>
-        <w:rPr>
-          <w:rFonts w:ascii="Microsoft YaHei" w:eastAsia="Microsoft YaHei" w:hAnsi="Microsoft YaHei" w:cs="Segoe UI" w:hint="eastAsia"/>
-          <w:sz w:val="22"/>
-          <w:szCs w:val="22"/>
-        </w:rPr>
-        <w:t xml:space="preserve"> variable:</w:t>
-      </w:r>
-    </w:p>
-    <w:p>
-      <w:pPr>
-        <w:pStyle w:val="Code"/>
-        <w:rPr>
-          <w:rFonts w:eastAsia="Times New Roman"/>
-        </w:rPr>
-      </w:pPr>
-      <w:proofErr w:type="spellStart"/>
-      <w:r>
-        <w:rPr>
-          <w:rFonts w:eastAsia="Times New Roman"/>
-        </w:rPr>
-        <w:t>CloudStorageAccount</w:t>
-      </w:r>
-      <w:proofErr w:type="spellEnd"/>
-      <w:r>
-        <w:rPr>
-          <w:rFonts w:eastAsia="Times New Roman"/>
-        </w:rPr>
-        <w:t xml:space="preserve"> account = </w:t>
-      </w:r>
-      <w:proofErr w:type="spellStart"/>
-      <w:r>
-        <w:rPr>
-          <w:rFonts w:eastAsia="Times New Roman"/>
-        </w:rPr>
-        <w:t>CloudStorageAccount.Parse</w:t>
-      </w:r>
-      <w:proofErr w:type="spellEnd"/>
-      <w:r>
-        <w:rPr>
-          <w:rFonts w:eastAsia="Times New Roman"/>
-        </w:rPr>
-        <w:t>(</w:t>
-      </w:r>
-      <w:proofErr w:type="spellStart"/>
-      <w:r>
-        <w:rPr>
-          <w:rFonts w:eastAsia="Times New Roman"/>
-        </w:rPr>
-        <w:t>connectionString</w:t>
-      </w:r>
-      <w:proofErr w:type="spellEnd"/>
-      <w:r>
-        <w:rPr>
-          <w:rFonts w:eastAsia="Times New Roman"/>
-        </w:rPr>
-        <w:t>);</w:t>
-      </w:r>
-    </w:p>
-    <w:p>
-      <w:pPr>
-        <w:pStyle w:val="ListParagraph"/>
-        <w:numPr>
-          <w:ilvl w:val="0"/>
-          <w:numId w:val="17"/>
-        </w:numPr>
-        <w:spacing w:before="100" w:beforeAutospacing="1" w:after="100" w:afterAutospacing="1"/>
-        <w:rPr>
-          <w:rFonts w:ascii="Microsoft YaHei" w:eastAsia="Microsoft YaHei" w:hAnsi="Microsoft YaHei" w:cs="Segoe UI"/>
-          <w:sz w:val="22"/>
-          <w:szCs w:val="22"/>
-        </w:rPr>
-      </w:pPr>
-      <w:r>
-        <w:rPr>
-          <w:rFonts w:ascii="Microsoft YaHei" w:eastAsia="Microsoft YaHei" w:hAnsi="Microsoft YaHei" w:cs="Segoe UI" w:hint="eastAsia"/>
-          <w:sz w:val="22"/>
-          <w:szCs w:val="22"/>
-        </w:rPr>
+        <w:lastRenderedPageBreak/>
         <w:t xml:space="preserve">Add the following line of code to use the </w:t>
       </w:r>
-      <w:proofErr w:type="spellStart"/>
-      <w:r>
-        <w:rPr>
-          <w:rStyle w:val="Strong"/>
-          <w:rFonts w:ascii="Microsoft YaHei" w:eastAsia="Microsoft YaHei" w:hAnsi="Microsoft YaHei" w:cs="Segoe UI" w:hint="eastAsia"/>
-          <w:sz w:val="22"/>
-          <w:szCs w:val="22"/>
-        </w:rPr>
-        <w:t>CloudStorageAccount.CreateCloudBlobClient</w:t>
-      </w:r>
-      <w:proofErr w:type="spellEnd"/>
-      <w:r>
-        <w:rPr>
-          <w:rFonts w:ascii="Microsoft YaHei" w:eastAsia="Microsoft YaHei" w:hAnsi="Microsoft YaHei" w:cs="Segoe UI" w:hint="eastAsia"/>
-          <w:sz w:val="22"/>
-          <w:szCs w:val="22"/>
-        </w:rPr>
-        <w:t xml:space="preserve"> method to create a new instance of the </w:t>
-      </w:r>
-      <w:proofErr w:type="spellStart"/>
-      <w:r>
-        <w:rPr>
-          <w:rStyle w:val="Strong"/>
-          <w:rFonts w:ascii="Microsoft YaHei" w:eastAsia="Microsoft YaHei" w:hAnsi="Microsoft YaHei" w:cs="Segoe UI" w:hint="eastAsia"/>
-          <w:sz w:val="22"/>
-          <w:szCs w:val="22"/>
-        </w:rPr>
-        <w:t>CloudBlobClient</w:t>
-      </w:r>
-      <w:proofErr w:type="spellEnd"/>
-      <w:r>
-        <w:rPr>
-          <w:rFonts w:ascii="Microsoft YaHei" w:eastAsia="Microsoft YaHei" w:hAnsi="Microsoft YaHei" w:cs="Segoe UI" w:hint="eastAsia"/>
-          <w:sz w:val="22"/>
-          <w:szCs w:val="22"/>
-        </w:rPr>
-        <w:t xml:space="preserve"> class that will give you access to blobs in your storage account:</w:t>
+      <w:r>
+        <w:rPr>
+          <w:rStyle w:val="Strong"/>
+          <w:rFonts w:ascii="Microsoft YaHei" w:eastAsia="Microsoft YaHei" w:hAnsi="Microsoft YaHei" w:cs="Segoe UI" w:hint="eastAsia"/>
+          <w:sz w:val="22"/>
+          <w:szCs w:val="22"/>
+        </w:rPr>
+        <w:t>CloudBlobContainer.GetBlockBlobReference</w:t>
+      </w:r>
+      <w:r>
+        <w:rPr>
+          <w:rFonts w:ascii="Microsoft YaHei" w:eastAsia="Microsoft YaHei" w:hAnsi="Microsoft YaHei" w:cs="Segoe UI" w:hint="eastAsia"/>
+          <w:sz w:val="22"/>
+          <w:szCs w:val="22"/>
+        </w:rPr>
+        <w:t xml:space="preserve"> method, while passing in the </w:t>
+      </w:r>
+      <w:r>
+        <w:rPr>
+          <w:rStyle w:val="Strong"/>
+          <w:rFonts w:ascii="Microsoft YaHei" w:eastAsia="Microsoft YaHei" w:hAnsi="Microsoft YaHei" w:cs="Segoe UI" w:hint="eastAsia"/>
+          <w:sz w:val="22"/>
+          <w:szCs w:val="22"/>
+        </w:rPr>
+        <w:t>records.json</w:t>
+      </w:r>
+      <w:r>
+        <w:rPr>
+          <w:rFonts w:ascii="Microsoft YaHei" w:eastAsia="Microsoft YaHei" w:hAnsi="Microsoft YaHei" w:cs="Segoe UI" w:hint="eastAsia"/>
+          <w:sz w:val="22"/>
+          <w:szCs w:val="22"/>
+        </w:rPr>
+        <w:t xml:space="preserve"> blob name to create a new instance of the </w:t>
+      </w:r>
+      <w:r>
+        <w:rPr>
+          <w:rStyle w:val="Strong"/>
+          <w:rFonts w:ascii="Microsoft YaHei" w:eastAsia="Microsoft YaHei" w:hAnsi="Microsoft YaHei" w:cs="Segoe UI" w:hint="eastAsia"/>
+          <w:sz w:val="22"/>
+          <w:szCs w:val="22"/>
+        </w:rPr>
+        <w:t>CloudBlockBlob</w:t>
+      </w:r>
+      <w:r>
+        <w:rPr>
+          <w:rFonts w:ascii="Microsoft YaHei" w:eastAsia="Microsoft YaHei" w:hAnsi="Microsoft YaHei" w:cs="Segoe UI" w:hint="eastAsia"/>
+          <w:sz w:val="22"/>
+          <w:szCs w:val="22"/>
+        </w:rPr>
+        <w:t xml:space="preserve"> class that references the blob that you uploaded earlier in this lab:</w:t>
       </w:r>
     </w:p>
     <w:p>
@@ -13112,316 +11979,18 @@
           <w:rFonts w:eastAsia="Times New Roman"/>
         </w:rPr>
       </w:pPr>
-      <w:proofErr w:type="spellStart"/>
-      <w:r>
-        <w:rPr>
-          <w:rFonts w:eastAsia="Times New Roman"/>
-        </w:rPr>
-        <w:t>CloudBlobClient</w:t>
-      </w:r>
-      <w:proofErr w:type="spellEnd"/>
-      <w:r>
-        <w:rPr>
-          <w:rFonts w:eastAsia="Times New Roman"/>
-        </w:rPr>
-        <w:t xml:space="preserve"> </w:t>
-      </w:r>
-      <w:proofErr w:type="spellStart"/>
-      <w:r>
-        <w:rPr>
-          <w:rFonts w:eastAsia="Times New Roman"/>
-        </w:rPr>
-        <w:t>blobClient</w:t>
-      </w:r>
-      <w:proofErr w:type="spellEnd"/>
-      <w:r>
-        <w:rPr>
-          <w:rFonts w:eastAsia="Times New Roman"/>
-        </w:rPr>
-        <w:t xml:space="preserve"> = </w:t>
-      </w:r>
-      <w:proofErr w:type="spellStart"/>
-      <w:r>
-        <w:rPr>
-          <w:rFonts w:eastAsia="Times New Roman"/>
-        </w:rPr>
-        <w:t>account.CreateCloudBlobClient</w:t>
-      </w:r>
-      <w:proofErr w:type="spellEnd"/>
-      <w:r>
-        <w:rPr>
-          <w:rFonts w:eastAsia="Times New Roman"/>
-        </w:rPr>
-        <w:t>();</w:t>
-      </w:r>
-    </w:p>
-    <w:p>
-      <w:pPr>
-        <w:pStyle w:val="ListParagraph"/>
-        <w:numPr>
-          <w:ilvl w:val="0"/>
-          <w:numId w:val="17"/>
-        </w:numPr>
-        <w:spacing w:before="100" w:beforeAutospacing="1" w:after="100" w:afterAutospacing="1"/>
-        <w:rPr>
-          <w:rFonts w:ascii="Microsoft YaHei" w:eastAsia="Microsoft YaHei" w:hAnsi="Microsoft YaHei" w:cs="Segoe UI"/>
-          <w:sz w:val="22"/>
-          <w:szCs w:val="22"/>
-        </w:rPr>
-      </w:pPr>
-      <w:r>
-        <w:rPr>
-          <w:rFonts w:ascii="Microsoft YaHei" w:eastAsia="Microsoft YaHei" w:hAnsi="Microsoft YaHei" w:cs="Segoe UI" w:hint="eastAsia"/>
-          <w:sz w:val="22"/>
-          <w:szCs w:val="22"/>
-        </w:rPr>
-        <w:lastRenderedPageBreak/>
-        <w:t xml:space="preserve">Add the following line of code to use the </w:t>
-      </w:r>
-      <w:proofErr w:type="spellStart"/>
-      <w:r>
-        <w:rPr>
-          <w:rStyle w:val="Strong"/>
-          <w:rFonts w:ascii="Microsoft YaHei" w:eastAsia="Microsoft YaHei" w:hAnsi="Microsoft YaHei" w:cs="Segoe UI" w:hint="eastAsia"/>
-          <w:sz w:val="22"/>
-          <w:szCs w:val="22"/>
-        </w:rPr>
-        <w:t>CloudBlobClient.GetContainerReference</w:t>
-      </w:r>
-      <w:proofErr w:type="spellEnd"/>
-      <w:r>
-        <w:rPr>
-          <w:rFonts w:ascii="Microsoft YaHei" w:eastAsia="Microsoft YaHei" w:hAnsi="Microsoft YaHei" w:cs="Segoe UI" w:hint="eastAsia"/>
-          <w:sz w:val="22"/>
-          <w:szCs w:val="22"/>
-        </w:rPr>
-        <w:t xml:space="preserve"> method, while passing in the </w:t>
-      </w:r>
-      <w:r>
-        <w:rPr>
-          <w:rStyle w:val="Strong"/>
-          <w:rFonts w:ascii="Microsoft YaHei" w:eastAsia="Microsoft YaHei" w:hAnsi="Microsoft YaHei" w:cs="Segoe UI" w:hint="eastAsia"/>
-          <w:sz w:val="22"/>
-          <w:szCs w:val="22"/>
-        </w:rPr>
-        <w:t>drop</w:t>
-      </w:r>
-      <w:r>
-        <w:rPr>
-          <w:rFonts w:ascii="Microsoft YaHei" w:eastAsia="Microsoft YaHei" w:hAnsi="Microsoft YaHei" w:cs="Segoe UI" w:hint="eastAsia"/>
-          <w:sz w:val="22"/>
-          <w:szCs w:val="22"/>
-        </w:rPr>
-        <w:t xml:space="preserve"> container name to create a new instance of the </w:t>
-      </w:r>
-      <w:proofErr w:type="spellStart"/>
-      <w:r>
-        <w:rPr>
-          <w:rStyle w:val="Strong"/>
-          <w:rFonts w:ascii="Microsoft YaHei" w:eastAsia="Microsoft YaHei" w:hAnsi="Microsoft YaHei" w:cs="Segoe UI" w:hint="eastAsia"/>
-          <w:sz w:val="22"/>
-          <w:szCs w:val="22"/>
-        </w:rPr>
-        <w:t>CloudBlobContainer</w:t>
-      </w:r>
-      <w:proofErr w:type="spellEnd"/>
-      <w:r>
-        <w:rPr>
-          <w:rFonts w:ascii="Microsoft YaHei" w:eastAsia="Microsoft YaHei" w:hAnsi="Microsoft YaHei" w:cs="Segoe UI" w:hint="eastAsia"/>
-          <w:sz w:val="22"/>
-          <w:szCs w:val="22"/>
-        </w:rPr>
-        <w:t xml:space="preserve"> class that references the container that you created earlier in this lab:</w:t>
-      </w:r>
-    </w:p>
-    <w:p>
-      <w:pPr>
-        <w:pStyle w:val="Code"/>
-        <w:ind w:left="360"/>
-        <w:rPr>
-          <w:rFonts w:eastAsia="Times New Roman"/>
-        </w:rPr>
-      </w:pPr>
-      <w:proofErr w:type="spellStart"/>
-      <w:r>
-        <w:rPr>
-          <w:rFonts w:eastAsia="Times New Roman"/>
-        </w:rPr>
-        <w:t>CloudBlobContainer</w:t>
-      </w:r>
-      <w:proofErr w:type="spellEnd"/>
-      <w:r>
-        <w:rPr>
-          <w:rFonts w:eastAsia="Times New Roman"/>
-        </w:rPr>
-        <w:t xml:space="preserve"> container = </w:t>
-      </w:r>
-      <w:proofErr w:type="spellStart"/>
-      <w:r>
-        <w:rPr>
-          <w:rFonts w:eastAsia="Times New Roman"/>
-        </w:rPr>
-        <w:t>blobClient.GetContainerReference</w:t>
-      </w:r>
-      <w:proofErr w:type="spellEnd"/>
-      <w:r>
-        <w:rPr>
-          <w:rFonts w:eastAsia="Times New Roman"/>
-        </w:rPr>
-        <w:t>(</w:t>
+      <w:r>
+        <w:rPr>
+          <w:rFonts w:eastAsia="Times New Roman"/>
+        </w:rPr>
+        <w:t>CloudBlockBlob blob = container.GetBlockBlobReference(</w:t>
       </w:r>
       <w:r>
         <w:rPr>
           <w:rFonts w:eastAsia="Times New Roman"/>
           <w:color w:val="A31515"/>
         </w:rPr>
-        <w:t>"drop"</w:t>
-      </w:r>
-      <w:r>
-        <w:rPr>
-          <w:rFonts w:eastAsia="Times New Roman"/>
-        </w:rPr>
-        <w:t>);</w:t>
-      </w:r>
-    </w:p>
-    <w:p>
-      <w:pPr>
-        <w:pStyle w:val="ListParagraph"/>
-        <w:numPr>
-          <w:ilvl w:val="0"/>
-          <w:numId w:val="17"/>
-        </w:numPr>
-        <w:spacing w:before="100" w:beforeAutospacing="1" w:after="100" w:afterAutospacing="1"/>
-        <w:rPr>
-          <w:rFonts w:ascii="Microsoft YaHei" w:eastAsia="Microsoft YaHei" w:hAnsi="Microsoft YaHei" w:cs="Segoe UI"/>
-          <w:sz w:val="22"/>
-          <w:szCs w:val="22"/>
-        </w:rPr>
-      </w:pPr>
-      <w:r>
-        <w:rPr>
-          <w:rFonts w:ascii="Microsoft YaHei" w:eastAsia="Microsoft YaHei" w:hAnsi="Microsoft YaHei" w:cs="Segoe UI" w:hint="eastAsia"/>
-          <w:sz w:val="22"/>
-          <w:szCs w:val="22"/>
-        </w:rPr>
-        <w:t xml:space="preserve">Add the following line of code to use the </w:t>
-      </w:r>
-      <w:proofErr w:type="spellStart"/>
-      <w:r>
-        <w:rPr>
-          <w:rStyle w:val="Strong"/>
-          <w:rFonts w:ascii="Microsoft YaHei" w:eastAsia="Microsoft YaHei" w:hAnsi="Microsoft YaHei" w:cs="Segoe UI" w:hint="eastAsia"/>
-          <w:sz w:val="22"/>
-          <w:szCs w:val="22"/>
-        </w:rPr>
-        <w:t>CloudBlobContainer.GetBlockBlobReference</w:t>
-      </w:r>
-      <w:proofErr w:type="spellEnd"/>
-      <w:r>
-        <w:rPr>
-          <w:rFonts w:ascii="Microsoft YaHei" w:eastAsia="Microsoft YaHei" w:hAnsi="Microsoft YaHei" w:cs="Segoe UI" w:hint="eastAsia"/>
-          <w:sz w:val="22"/>
-          <w:szCs w:val="22"/>
-        </w:rPr>
-        <w:t xml:space="preserve"> method, while passing in the </w:t>
-      </w:r>
-      <w:proofErr w:type="spellStart"/>
-      <w:r>
-        <w:rPr>
-          <w:rStyle w:val="Strong"/>
-          <w:rFonts w:ascii="Microsoft YaHei" w:eastAsia="Microsoft YaHei" w:hAnsi="Microsoft YaHei" w:cs="Segoe UI" w:hint="eastAsia"/>
-          <w:sz w:val="22"/>
-          <w:szCs w:val="22"/>
-        </w:rPr>
-        <w:t>records.json</w:t>
-      </w:r>
-      <w:proofErr w:type="spellEnd"/>
-      <w:r>
-        <w:rPr>
-          <w:rFonts w:ascii="Microsoft YaHei" w:eastAsia="Microsoft YaHei" w:hAnsi="Microsoft YaHei" w:cs="Segoe UI" w:hint="eastAsia"/>
-          <w:sz w:val="22"/>
-          <w:szCs w:val="22"/>
-        </w:rPr>
-        <w:t xml:space="preserve"> blob name to create a new instance of the </w:t>
-      </w:r>
-      <w:proofErr w:type="spellStart"/>
-      <w:r>
-        <w:rPr>
-          <w:rStyle w:val="Strong"/>
-          <w:rFonts w:ascii="Microsoft YaHei" w:eastAsia="Microsoft YaHei" w:hAnsi="Microsoft YaHei" w:cs="Segoe UI" w:hint="eastAsia"/>
-          <w:sz w:val="22"/>
-          <w:szCs w:val="22"/>
-        </w:rPr>
-        <w:t>CloudBlockBlob</w:t>
-      </w:r>
-      <w:proofErr w:type="spellEnd"/>
-      <w:r>
-        <w:rPr>
-          <w:rFonts w:ascii="Microsoft YaHei" w:eastAsia="Microsoft YaHei" w:hAnsi="Microsoft YaHei" w:cs="Segoe UI" w:hint="eastAsia"/>
-          <w:sz w:val="22"/>
-          <w:szCs w:val="22"/>
-        </w:rPr>
-        <w:t xml:space="preserve"> class that references the blob that you uploaded earlier in this lab:</w:t>
-      </w:r>
-    </w:p>
-    <w:p>
-      <w:pPr>
-        <w:pStyle w:val="Code"/>
-        <w:ind w:left="360"/>
-        <w:rPr>
-          <w:rFonts w:eastAsia="Times New Roman"/>
-        </w:rPr>
-      </w:pPr>
-      <w:proofErr w:type="spellStart"/>
-      <w:r>
-        <w:rPr>
-          <w:rFonts w:eastAsia="Times New Roman"/>
-        </w:rPr>
-        <w:t>CloudBlockBlob</w:t>
-      </w:r>
-      <w:proofErr w:type="spellEnd"/>
-      <w:r>
-        <w:rPr>
-          <w:rFonts w:eastAsia="Times New Roman"/>
-        </w:rPr>
-        <w:t xml:space="preserve"> blob = </w:t>
-      </w:r>
-      <w:proofErr w:type="spellStart"/>
-      <w:r>
-        <w:rPr>
-          <w:rFonts w:eastAsia="Times New Roman"/>
-        </w:rPr>
-        <w:t>container.GetBlockBlobReference</w:t>
-      </w:r>
-      <w:proofErr w:type="spellEnd"/>
-      <w:r>
-        <w:rPr>
-          <w:rFonts w:eastAsia="Times New Roman"/>
-        </w:rPr>
-        <w:t>(</w:t>
-      </w:r>
-      <w:r>
-        <w:rPr>
-          <w:rFonts w:eastAsia="Times New Roman"/>
-          <w:color w:val="A31515"/>
-        </w:rPr>
-        <w:t>"</w:t>
-      </w:r>
-      <w:proofErr w:type="spellStart"/>
-      <w:r>
-        <w:rPr>
-          <w:rFonts w:eastAsia="Times New Roman"/>
-          <w:color w:val="A31515"/>
-        </w:rPr>
-        <w:t>records.json</w:t>
-      </w:r>
-      <w:proofErr w:type="spellEnd"/>
-      <w:r>
-        <w:rPr>
-          <w:rFonts w:eastAsia="Times New Roman"/>
-          <w:color w:val="A31515"/>
-        </w:rPr>
-        <w:t>"</w:t>
+        <w:t>"records.json"</w:t>
       </w:r>
       <w:r>
         <w:rPr>
@@ -13551,25 +12120,7 @@
           <w:sz w:val="16"/>
           <w:szCs w:val="16"/>
         </w:rPr>
-        <w:t xml:space="preserve"> </w:t>
-      </w:r>
-      <w:proofErr w:type="spellStart"/>
-      <w:r>
-        <w:rPr>
-          <w:rFonts w:eastAsia="Times New Roman"/>
-          <w:sz w:val="16"/>
-          <w:szCs w:val="16"/>
-        </w:rPr>
-        <w:t>System.Threading.Tasks</w:t>
-      </w:r>
-      <w:proofErr w:type="spellEnd"/>
-      <w:r>
-        <w:rPr>
-          <w:rFonts w:eastAsia="Times New Roman"/>
-          <w:sz w:val="16"/>
-          <w:szCs w:val="16"/>
-        </w:rPr>
-        <w:t>;</w:t>
+        <w:t xml:space="preserve"> System.Threading.Tasks;</w:t>
       </w:r>
     </w:p>
     <w:p>
@@ -13597,25 +12148,7 @@
           <w:sz w:val="16"/>
           <w:szCs w:val="16"/>
         </w:rPr>
-        <w:t xml:space="preserve"> </w:t>
-      </w:r>
-      <w:proofErr w:type="spellStart"/>
-      <w:r>
-        <w:rPr>
-          <w:rFonts w:eastAsia="Times New Roman"/>
-          <w:sz w:val="16"/>
-          <w:szCs w:val="16"/>
-        </w:rPr>
-        <w:t>Microsoft.AspNetCore.Http</w:t>
-      </w:r>
-      <w:proofErr w:type="spellEnd"/>
-      <w:r>
-        <w:rPr>
-          <w:rFonts w:eastAsia="Times New Roman"/>
-          <w:sz w:val="16"/>
-          <w:szCs w:val="16"/>
-        </w:rPr>
-        <w:t>;</w:t>
+        <w:t xml:space="preserve"> Microsoft.AspNetCore.Http;</w:t>
       </w:r>
     </w:p>
     <w:p>
@@ -13643,25 +12176,7 @@
           <w:sz w:val="16"/>
           <w:szCs w:val="16"/>
         </w:rPr>
-        <w:t xml:space="preserve"> </w:t>
-      </w:r>
-      <w:proofErr w:type="spellStart"/>
-      <w:r>
-        <w:rPr>
-          <w:rFonts w:eastAsia="Times New Roman"/>
-          <w:sz w:val="16"/>
-          <w:szCs w:val="16"/>
-        </w:rPr>
-        <w:t>Microsoft.AspNetCore.Mvc</w:t>
-      </w:r>
-      <w:proofErr w:type="spellEnd"/>
-      <w:r>
-        <w:rPr>
-          <w:rFonts w:eastAsia="Times New Roman"/>
-          <w:sz w:val="16"/>
-          <w:szCs w:val="16"/>
-        </w:rPr>
-        <w:t>;</w:t>
+        <w:t xml:space="preserve"> Microsoft.AspNetCore.Mvc;</w:t>
       </w:r>
     </w:p>
     <w:p>
@@ -13689,25 +12204,7 @@
           <w:sz w:val="16"/>
           <w:szCs w:val="16"/>
         </w:rPr>
-        <w:t xml:space="preserve"> </w:t>
-      </w:r>
-      <w:proofErr w:type="spellStart"/>
-      <w:r>
-        <w:rPr>
-          <w:rFonts w:eastAsia="Times New Roman"/>
-          <w:sz w:val="16"/>
-          <w:szCs w:val="16"/>
-        </w:rPr>
-        <w:t>Microsoft.Azure.Storage</w:t>
-      </w:r>
-      <w:proofErr w:type="spellEnd"/>
-      <w:r>
-        <w:rPr>
-          <w:rFonts w:eastAsia="Times New Roman"/>
-          <w:sz w:val="16"/>
-          <w:szCs w:val="16"/>
-        </w:rPr>
-        <w:t>;</w:t>
+        <w:t xml:space="preserve"> Microsoft.Azure.Storage;</w:t>
       </w:r>
     </w:p>
     <w:p>
@@ -13735,25 +12232,7 @@
           <w:sz w:val="16"/>
           <w:szCs w:val="16"/>
         </w:rPr>
-        <w:t xml:space="preserve"> </w:t>
-      </w:r>
-      <w:proofErr w:type="spellStart"/>
-      <w:r>
-        <w:rPr>
-          <w:rFonts w:eastAsia="Times New Roman"/>
-          <w:sz w:val="16"/>
-          <w:szCs w:val="16"/>
-        </w:rPr>
-        <w:t>Microsoft.Azure.Storage.Blob</w:t>
-      </w:r>
-      <w:proofErr w:type="spellEnd"/>
-      <w:r>
-        <w:rPr>
-          <w:rFonts w:eastAsia="Times New Roman"/>
-          <w:sz w:val="16"/>
-          <w:szCs w:val="16"/>
-        </w:rPr>
-        <w:t>;</w:t>
+        <w:t xml:space="preserve"> Microsoft.Azure.Storage.Blob;</w:t>
       </w:r>
     </w:p>
     <w:p>
@@ -13826,25 +12305,7 @@
           <w:sz w:val="16"/>
           <w:szCs w:val="16"/>
         </w:rPr>
-        <w:t xml:space="preserve"> Task Run(</w:t>
-      </w:r>
-      <w:proofErr w:type="spellStart"/>
-      <w:r>
-        <w:rPr>
-          <w:rFonts w:eastAsia="Times New Roman"/>
-          <w:sz w:val="16"/>
-          <w:szCs w:val="16"/>
-        </w:rPr>
-        <w:t>HttpRequest</w:t>
-      </w:r>
-      <w:proofErr w:type="spellEnd"/>
-      <w:r>
-        <w:rPr>
-          <w:rFonts w:eastAsia="Times New Roman"/>
-          <w:sz w:val="16"/>
-          <w:szCs w:val="16"/>
-        </w:rPr>
-        <w:t xml:space="preserve"> req)</w:t>
+        <w:t xml:space="preserve"> Task Run(HttpRequest req)</w:t>
       </w:r>
     </w:p>
     <w:p>
@@ -13899,43 +12360,7 @@
           <w:sz w:val="16"/>
           <w:szCs w:val="16"/>
         </w:rPr>
-        <w:t xml:space="preserve"> </w:t>
-      </w:r>
-      <w:proofErr w:type="spellStart"/>
-      <w:r>
-        <w:rPr>
-          <w:rFonts w:eastAsia="Times New Roman"/>
-          <w:sz w:val="16"/>
-          <w:szCs w:val="16"/>
-        </w:rPr>
-        <w:t>connectionString</w:t>
-      </w:r>
-      <w:proofErr w:type="spellEnd"/>
-      <w:r>
-        <w:rPr>
-          <w:rFonts w:eastAsia="Times New Roman"/>
-          <w:sz w:val="16"/>
-          <w:szCs w:val="16"/>
-        </w:rPr>
-        <w:t xml:space="preserve"> = </w:t>
-      </w:r>
-      <w:proofErr w:type="spellStart"/>
-      <w:r>
-        <w:rPr>
-          <w:rFonts w:eastAsia="Times New Roman"/>
-          <w:sz w:val="16"/>
-          <w:szCs w:val="16"/>
-        </w:rPr>
-        <w:t>Environment.GetEnvironmentVariable</w:t>
-      </w:r>
-      <w:proofErr w:type="spellEnd"/>
-      <w:r>
-        <w:rPr>
-          <w:rFonts w:eastAsia="Times New Roman"/>
-          <w:sz w:val="16"/>
-          <w:szCs w:val="16"/>
-        </w:rPr>
-        <w:t>(</w:t>
+        <w:t xml:space="preserve"> connectionString = Environment.GetEnvironmentVariable(</w:t>
       </w:r>
       <w:r>
         <w:rPr>
@@ -13944,9 +12369,73 @@
           <w:sz w:val="16"/>
           <w:szCs w:val="16"/>
         </w:rPr>
-        <w:t>"</w:t>
-      </w:r>
-      <w:proofErr w:type="spellStart"/>
+        <w:t>"StorageConnectionString"</w:t>
+      </w:r>
+      <w:r>
+        <w:rPr>
+          <w:rFonts w:eastAsia="Times New Roman"/>
+          <w:sz w:val="16"/>
+          <w:szCs w:val="16"/>
+        </w:rPr>
+        <w:t>);</w:t>
+      </w:r>
+    </w:p>
+    <w:p>
+      <w:pPr>
+        <w:pStyle w:val="Code"/>
+        <w:ind w:left="360"/>
+        <w:rPr>
+          <w:rFonts w:eastAsia="Times New Roman"/>
+          <w:sz w:val="16"/>
+          <w:szCs w:val="16"/>
+        </w:rPr>
+      </w:pPr>
+      <w:r>
+        <w:rPr>
+          <w:rFonts w:eastAsia="Times New Roman"/>
+          <w:sz w:val="16"/>
+          <w:szCs w:val="16"/>
+        </w:rPr>
+        <w:t xml:space="preserve">     CloudStorageAccount account = CloudStorageAccount.Parse(connectionString);</w:t>
+      </w:r>
+    </w:p>
+    <w:p>
+      <w:pPr>
+        <w:pStyle w:val="Code"/>
+        <w:ind w:left="360"/>
+        <w:rPr>
+          <w:rFonts w:eastAsia="Times New Roman"/>
+          <w:sz w:val="16"/>
+          <w:szCs w:val="16"/>
+        </w:rPr>
+      </w:pPr>
+      <w:r>
+        <w:rPr>
+          <w:rFonts w:eastAsia="Times New Roman"/>
+          <w:sz w:val="16"/>
+          <w:szCs w:val="16"/>
+        </w:rPr>
+        <w:t xml:space="preserve">     CloudBlobClient blobClient = account.CreateCloudBlobClient();</w:t>
+      </w:r>
+    </w:p>
+    <w:p>
+      <w:pPr>
+        <w:pStyle w:val="Code"/>
+        <w:ind w:left="360"/>
+        <w:rPr>
+          <w:rFonts w:eastAsia="Times New Roman"/>
+          <w:sz w:val="16"/>
+          <w:szCs w:val="16"/>
+        </w:rPr>
+      </w:pPr>
+      <w:r>
+        <w:rPr>
+          <w:rFonts w:eastAsia="Times New Roman"/>
+          <w:sz w:val="16"/>
+          <w:szCs w:val="16"/>
+        </w:rPr>
+        <w:t xml:space="preserve">     CloudBlobContainer container = blobClient.GetContainerReference(</w:t>
+      </w:r>
       <w:r>
         <w:rPr>
           <w:rFonts w:eastAsia="Times New Roman"/>
@@ -13954,9 +12443,35 @@
           <w:sz w:val="16"/>
           <w:szCs w:val="16"/>
         </w:rPr>
-        <w:t>StorageConnectionString</w:t>
-      </w:r>
-      <w:proofErr w:type="spellEnd"/>
+        <w:t>"drop"</w:t>
+      </w:r>
+      <w:r>
+        <w:rPr>
+          <w:rFonts w:eastAsia="Times New Roman"/>
+          <w:sz w:val="16"/>
+          <w:szCs w:val="16"/>
+        </w:rPr>
+        <w:t>);</w:t>
+      </w:r>
+    </w:p>
+    <w:p>
+      <w:pPr>
+        <w:pStyle w:val="Code"/>
+        <w:ind w:left="360"/>
+        <w:rPr>
+          <w:rFonts w:eastAsia="Times New Roman"/>
+          <w:sz w:val="16"/>
+          <w:szCs w:val="16"/>
+        </w:rPr>
+      </w:pPr>
+      <w:r>
+        <w:rPr>
+          <w:rFonts w:eastAsia="Times New Roman"/>
+          <w:sz w:val="16"/>
+          <w:szCs w:val="16"/>
+        </w:rPr>
+        <w:t xml:space="preserve">     CloudBlockBlob blob = container.GetBlockBlobReference(</w:t>
+      </w:r>
       <w:r>
         <w:rPr>
           <w:rFonts w:eastAsia="Times New Roman"/>
@@ -13964,7 +12479,7 @@
           <w:sz w:val="16"/>
           <w:szCs w:val="16"/>
         </w:rPr>
-        <w:t>"</w:t>
+        <w:t>"records.json"</w:t>
       </w:r>
       <w:r>
         <w:rPr>
@@ -13991,61 +12506,289 @@
           <w:sz w:val="16"/>
           <w:szCs w:val="16"/>
         </w:rPr>
-        <w:t xml:space="preserve">     </w:t>
-      </w:r>
-      <w:proofErr w:type="spellStart"/>
-      <w:r>
+        <w:t>}</w:t>
+      </w:r>
+    </w:p>
+    <w:p>
+      <w:pPr>
+        <w:rPr>
+          <w:rFonts w:eastAsia="Microsoft YaHei"/>
+        </w:rPr>
+      </w:pPr>
+    </w:p>
+    <w:p>
+      <w:pPr>
+        <w:pStyle w:val="Heading4"/>
+        <w:rPr>
+          <w:rFonts w:ascii="Microsoft YaHei" w:eastAsia="Microsoft YaHei" w:hAnsi="Microsoft YaHei" w:cs="Segoe UI"/>
+        </w:rPr>
+      </w:pPr>
+      <w:r>
+        <w:rPr>
+          <w:rFonts w:ascii="Microsoft YaHei" w:eastAsia="Microsoft YaHei" w:hAnsi="Microsoft YaHei" w:cs="Segoe UI" w:hint="eastAsia"/>
+        </w:rPr>
+        <w:t>Task 4: Download a blob</w:t>
+      </w:r>
+    </w:p>
+    <w:p>
+      <w:pPr>
+        <w:numPr>
+          <w:ilvl w:val="0"/>
+          <w:numId w:val="18"/>
+        </w:numPr>
+        <w:spacing w:before="100" w:beforeAutospacing="1" w:after="100" w:afterAutospacing="1"/>
+        <w:rPr>
+          <w:rFonts w:ascii="Microsoft YaHei" w:eastAsia="Microsoft YaHei" w:hAnsi="Microsoft YaHei" w:cs="Segoe UI"/>
+          <w:sz w:val="22"/>
+          <w:szCs w:val="22"/>
+        </w:rPr>
+      </w:pPr>
+      <w:r>
+        <w:rPr>
+          <w:rFonts w:ascii="Microsoft YaHei" w:eastAsia="Microsoft YaHei" w:hAnsi="Microsoft YaHei" w:cs="Segoe UI" w:hint="eastAsia"/>
+          <w:sz w:val="22"/>
+          <w:szCs w:val="22"/>
+        </w:rPr>
+        <w:t xml:space="preserve">Add the following line of code to use the </w:t>
+      </w:r>
+      <w:r>
+        <w:rPr>
+          <w:rStyle w:val="Strong"/>
+          <w:rFonts w:ascii="Microsoft YaHei" w:eastAsia="Microsoft YaHei" w:hAnsi="Microsoft YaHei" w:cs="Segoe UI" w:hint="eastAsia"/>
+          <w:sz w:val="22"/>
+          <w:szCs w:val="22"/>
+        </w:rPr>
+        <w:t>CloudBlockBlob.DownloadTextAsync</w:t>
+      </w:r>
+      <w:r>
+        <w:rPr>
+          <w:rFonts w:ascii="Microsoft YaHei" w:eastAsia="Microsoft YaHei" w:hAnsi="Microsoft YaHei" w:cs="Segoe UI" w:hint="eastAsia"/>
+          <w:sz w:val="22"/>
+          <w:szCs w:val="22"/>
+        </w:rPr>
+        <w:t xml:space="preserve"> method to download the contents of the referenced blob asynchronously and store the result in a string variable named </w:t>
+      </w:r>
+      <w:r>
+        <w:rPr>
+          <w:rStyle w:val="Emphasis"/>
+          <w:rFonts w:ascii="Microsoft YaHei" w:eastAsia="Microsoft YaHei" w:hAnsi="Microsoft YaHei" w:cs="Segoe UI" w:hint="eastAsia"/>
+          <w:sz w:val="22"/>
+          <w:szCs w:val="22"/>
+        </w:rPr>
+        <w:t>content</w:t>
+      </w:r>
+      <w:r>
+        <w:rPr>
+          <w:rFonts w:ascii="Microsoft YaHei" w:eastAsia="Microsoft YaHei" w:hAnsi="Microsoft YaHei" w:cs="Segoe UI" w:hint="eastAsia"/>
+          <w:sz w:val="22"/>
+          <w:szCs w:val="22"/>
+        </w:rPr>
+        <w:t>:</w:t>
+      </w:r>
+    </w:p>
+    <w:p>
+      <w:pPr>
+        <w:pStyle w:val="Code"/>
+        <w:rPr>
+          <w:rFonts w:eastAsia="Microsoft YaHei"/>
+        </w:rPr>
+      </w:pPr>
+      <w:r>
+        <w:rPr>
+          <w:rFonts w:eastAsia="Microsoft YaHei" w:hint="eastAsia"/>
+        </w:rPr>
+        <w:t>string content = await blob.DownloadTextAsync();</w:t>
+      </w:r>
+    </w:p>
+    <w:p>
+      <w:pPr>
+        <w:pStyle w:val="ListParagraph"/>
+        <w:numPr>
+          <w:ilvl w:val="0"/>
+          <w:numId w:val="18"/>
+        </w:numPr>
+        <w:spacing w:before="100" w:beforeAutospacing="1" w:after="100" w:afterAutospacing="1"/>
+        <w:rPr>
+          <w:rFonts w:ascii="Microsoft YaHei" w:eastAsia="Microsoft YaHei" w:hAnsi="Microsoft YaHei" w:cs="Segoe UI"/>
+          <w:sz w:val="22"/>
+          <w:szCs w:val="22"/>
+        </w:rPr>
+      </w:pPr>
+      <w:r>
+        <w:rPr>
+          <w:rFonts w:ascii="Microsoft YaHei" w:eastAsia="Microsoft YaHei" w:hAnsi="Microsoft YaHei" w:cs="Segoe UI" w:hint="eastAsia"/>
+          <w:sz w:val="22"/>
+          <w:szCs w:val="22"/>
+        </w:rPr>
+        <w:t xml:space="preserve">Add the following line of code to return the value of the </w:t>
+      </w:r>
+      <w:r>
+        <w:rPr>
+          <w:rStyle w:val="Emphasis"/>
+          <w:rFonts w:ascii="Microsoft YaHei" w:eastAsia="Microsoft YaHei" w:hAnsi="Microsoft YaHei" w:cs="Segoe UI" w:hint="eastAsia"/>
+          <w:sz w:val="22"/>
+          <w:szCs w:val="22"/>
+        </w:rPr>
+        <w:t>content</w:t>
+      </w:r>
+      <w:r>
+        <w:rPr>
+          <w:rFonts w:ascii="Microsoft YaHei" w:eastAsia="Microsoft YaHei" w:hAnsi="Microsoft YaHei" w:cs="Segoe UI" w:hint="eastAsia"/>
+          <w:sz w:val="22"/>
+          <w:szCs w:val="22"/>
+        </w:rPr>
+        <w:t xml:space="preserve"> variable by using the </w:t>
+      </w:r>
+      <w:r>
+        <w:rPr>
+          <w:rStyle w:val="Strong"/>
+          <w:rFonts w:ascii="Microsoft YaHei" w:eastAsia="Microsoft YaHei" w:hAnsi="Microsoft YaHei" w:cs="Segoe UI" w:hint="eastAsia"/>
+          <w:sz w:val="22"/>
+          <w:szCs w:val="22"/>
+        </w:rPr>
+        <w:t>OkObjectResult</w:t>
+      </w:r>
+      <w:r>
+        <w:rPr>
+          <w:rFonts w:ascii="Microsoft YaHei" w:eastAsia="Microsoft YaHei" w:hAnsi="Microsoft YaHei" w:cs="Segoe UI" w:hint="eastAsia"/>
+          <w:sz w:val="22"/>
+          <w:szCs w:val="22"/>
+        </w:rPr>
+        <w:t xml:space="preserve"> class constructor</w:t>
+      </w:r>
+      <w:r>
+        <w:rPr>
+          <w:rFonts w:ascii="Microsoft YaHei" w:eastAsia="Microsoft YaHei" w:hAnsi="Microsoft YaHei" w:cs="Segoe UI"/>
+          <w:sz w:val="22"/>
+          <w:szCs w:val="22"/>
+        </w:rPr>
+        <w:t xml:space="preserve">. Also change the return type of the Run function to </w:t>
+      </w:r>
+      <w:r>
+        <w:rPr>
+          <w:rFonts w:ascii="Microsoft YaHei" w:eastAsia="Microsoft YaHei" w:hAnsi="Microsoft YaHei" w:cs="Segoe UI"/>
+          <w:sz w:val="22"/>
+          <w:szCs w:val="22"/>
+        </w:rPr>
+        <w:t>Task&lt;OkObjectResult&gt;</w:t>
+      </w:r>
+      <w:r>
+        <w:rPr>
+          <w:rFonts w:ascii="Microsoft YaHei" w:eastAsia="Microsoft YaHei" w:hAnsi="Microsoft YaHei" w:cs="Segoe UI" w:hint="eastAsia"/>
+          <w:sz w:val="22"/>
+          <w:szCs w:val="22"/>
+        </w:rPr>
+        <w:t>:</w:t>
+      </w:r>
+    </w:p>
+    <w:p>
+      <w:pPr>
+        <w:pStyle w:val="Code"/>
+        <w:rPr>
+          <w:rFonts w:eastAsia="Microsoft YaHei"/>
+        </w:rPr>
+      </w:pPr>
+      <w:r>
+        <w:rPr>
+          <w:rFonts w:eastAsia="Microsoft YaHei" w:hint="eastAsia"/>
+        </w:rPr>
+        <w:t>return new OkObjectResult(content);</w:t>
+      </w:r>
+    </w:p>
+    <w:p>
+      <w:pPr>
+        <w:pStyle w:val="ListParagraph"/>
+        <w:numPr>
+          <w:ilvl w:val="0"/>
+          <w:numId w:val="18"/>
+        </w:numPr>
+        <w:spacing w:before="100" w:beforeAutospacing="1" w:after="100" w:afterAutospacing="1"/>
+        <w:rPr>
+          <w:rFonts w:ascii="Microsoft YaHei" w:eastAsia="Microsoft YaHei" w:hAnsi="Microsoft YaHei" w:cs="Segoe UI"/>
+          <w:sz w:val="22"/>
+          <w:szCs w:val="22"/>
+        </w:rPr>
+      </w:pPr>
+      <w:r>
+        <w:rPr>
+          <w:rFonts w:ascii="Microsoft YaHei" w:eastAsia="Microsoft YaHei" w:hAnsi="Microsoft YaHei" w:cs="Segoe UI" w:hint="eastAsia"/>
+          <w:sz w:val="22"/>
+          <w:szCs w:val="22"/>
+        </w:rPr>
+        <w:t xml:space="preserve">The </w:t>
+      </w:r>
+      <w:r>
+        <w:rPr>
+          <w:rStyle w:val="Strong"/>
+          <w:rFonts w:ascii="Microsoft YaHei" w:eastAsia="Microsoft YaHei" w:hAnsi="Microsoft YaHei" w:cs="Segoe UI" w:hint="eastAsia"/>
+          <w:sz w:val="22"/>
+          <w:szCs w:val="22"/>
+        </w:rPr>
+        <w:t>Run</w:t>
+      </w:r>
+      <w:r>
+        <w:rPr>
+          <w:rFonts w:ascii="Microsoft YaHei" w:eastAsia="Microsoft YaHei" w:hAnsi="Microsoft YaHei" w:cs="Segoe UI" w:hint="eastAsia"/>
+          <w:sz w:val="22"/>
+          <w:szCs w:val="22"/>
+        </w:rPr>
+        <w:t xml:space="preserve"> method should now look like this:</w:t>
+      </w:r>
+    </w:p>
+    <w:p>
+      <w:pPr>
+        <w:pStyle w:val="Code"/>
+        <w:ind w:left="360"/>
         <w:rPr>
           <w:rFonts w:eastAsia="Times New Roman"/>
           <w:sz w:val="16"/>
           <w:szCs w:val="16"/>
         </w:rPr>
-        <w:t>CloudStorageAccount</w:t>
-      </w:r>
-      <w:proofErr w:type="spellEnd"/>
-      <w:r>
-        <w:rPr>
-          <w:rFonts w:eastAsia="Times New Roman"/>
+      </w:pPr>
+      <w:r>
+        <w:rPr>
+          <w:rFonts w:eastAsia="Times New Roman"/>
+          <w:color w:val="0000FF"/>
           <w:sz w:val="16"/>
           <w:szCs w:val="16"/>
         </w:rPr>
-        <w:t xml:space="preserve"> account = </w:t>
-      </w:r>
-      <w:proofErr w:type="spellStart"/>
+        <w:t>using</w:t>
+      </w:r>
       <w:r>
         <w:rPr>
           <w:rFonts w:eastAsia="Times New Roman"/>
           <w:sz w:val="16"/>
           <w:szCs w:val="16"/>
         </w:rPr>
-        <w:t>CloudStorageAccount.Parse</w:t>
-      </w:r>
-      <w:proofErr w:type="spellEnd"/>
-      <w:r>
+        <w:t xml:space="preserve"> System;</w:t>
+      </w:r>
+    </w:p>
+    <w:p>
+      <w:pPr>
+        <w:pStyle w:val="Code"/>
+        <w:ind w:left="360"/>
         <w:rPr>
           <w:rFonts w:eastAsia="Times New Roman"/>
           <w:sz w:val="16"/>
           <w:szCs w:val="16"/>
         </w:rPr>
-        <w:t>(</w:t>
-      </w:r>
-      <w:proofErr w:type="spellStart"/>
-      <w:r>
-        <w:rPr>
-          <w:rFonts w:eastAsia="Times New Roman"/>
+      </w:pPr>
+      <w:r>
+        <w:rPr>
+          <w:rFonts w:eastAsia="Times New Roman"/>
+          <w:color w:val="0000FF"/>
           <w:sz w:val="16"/>
           <w:szCs w:val="16"/>
         </w:rPr>
-        <w:t>connectionString</w:t>
-      </w:r>
-      <w:proofErr w:type="spellEnd"/>
+        <w:t>using</w:t>
+      </w:r>
       <w:r>
         <w:rPr>
           <w:rFonts w:eastAsia="Times New Roman"/>
           <w:sz w:val="16"/>
           <w:szCs w:val="16"/>
         </w:rPr>
-        <w:t>);</w:t>
+        <w:t xml:space="preserve"> System.Net;</w:t>
       </w:r>
     </w:p>
     <w:p>
@@ -14061,64 +12804,75 @@
       <w:r>
         <w:rPr>
           <w:rFonts w:eastAsia="Times New Roman"/>
+          <w:color w:val="0000FF"/>
           <w:sz w:val="16"/>
           <w:szCs w:val="16"/>
         </w:rPr>
-        <w:t xml:space="preserve">     </w:t>
-      </w:r>
-      <w:proofErr w:type="spellStart"/>
+        <w:t>using</w:t>
+      </w:r>
       <w:r>
         <w:rPr>
           <w:rFonts w:eastAsia="Times New Roman"/>
           <w:sz w:val="16"/>
           <w:szCs w:val="16"/>
         </w:rPr>
-        <w:t>CloudBlobClient</w:t>
-      </w:r>
-      <w:proofErr w:type="spellEnd"/>
-      <w:r>
+        <w:t xml:space="preserve"> System.Threading.Tasks;</w:t>
+      </w:r>
+    </w:p>
+    <w:p>
+      <w:pPr>
+        <w:pStyle w:val="Code"/>
+        <w:ind w:left="360"/>
         <w:rPr>
           <w:rFonts w:eastAsia="Times New Roman"/>
           <w:sz w:val="16"/>
           <w:szCs w:val="16"/>
         </w:rPr>
-        <w:t xml:space="preserve"> </w:t>
-      </w:r>
-      <w:proofErr w:type="spellStart"/>
-      <w:r>
-        <w:rPr>
-          <w:rFonts w:eastAsia="Times New Roman"/>
+      </w:pPr>
+      <w:r>
+        <w:rPr>
+          <w:rFonts w:eastAsia="Times New Roman"/>
+          <w:color w:val="0000FF"/>
           <w:sz w:val="16"/>
           <w:szCs w:val="16"/>
         </w:rPr>
-        <w:t>blobClient</w:t>
-      </w:r>
-      <w:proofErr w:type="spellEnd"/>
+        <w:t>using</w:t>
+      </w:r>
       <w:r>
         <w:rPr>
           <w:rFonts w:eastAsia="Times New Roman"/>
           <w:sz w:val="16"/>
           <w:szCs w:val="16"/>
         </w:rPr>
-        <w:t xml:space="preserve"> = </w:t>
-      </w:r>
-      <w:proofErr w:type="spellStart"/>
-      <w:r>
+        <w:t xml:space="preserve"> Microsoft.AspNetCore.Http;</w:t>
+      </w:r>
+    </w:p>
+    <w:p>
+      <w:pPr>
+        <w:pStyle w:val="Code"/>
+        <w:ind w:left="360"/>
         <w:rPr>
           <w:rFonts w:eastAsia="Times New Roman"/>
           <w:sz w:val="16"/>
           <w:szCs w:val="16"/>
         </w:rPr>
-        <w:t>account.CreateCloudBlobClient</w:t>
-      </w:r>
-      <w:proofErr w:type="spellEnd"/>
-      <w:r>
-        <w:rPr>
-          <w:rFonts w:eastAsia="Times New Roman"/>
+      </w:pPr>
+      <w:r>
+        <w:rPr>
+          <w:rFonts w:eastAsia="Times New Roman"/>
+          <w:color w:val="0000FF"/>
           <w:sz w:val="16"/>
           <w:szCs w:val="16"/>
         </w:rPr>
-        <w:t>();</w:t>
+        <w:t>using</w:t>
+      </w:r>
+      <w:r>
+        <w:rPr>
+          <w:rFonts w:eastAsia="Times New Roman"/>
+          <w:sz w:val="16"/>
+          <w:szCs w:val="16"/>
+        </w:rPr>
+        <w:t xml:space="preserve"> Microsoft.AspNetCore.Mvc;</w:t>
       </w:r>
     </w:p>
     <w:p>
@@ -14134,46 +12888,176 @@
       <w:r>
         <w:rPr>
           <w:rFonts w:eastAsia="Times New Roman"/>
+          <w:color w:val="0000FF"/>
           <w:sz w:val="16"/>
           <w:szCs w:val="16"/>
         </w:rPr>
-        <w:t xml:space="preserve">     </w:t>
-      </w:r>
-      <w:proofErr w:type="spellStart"/>
+        <w:t>using</w:t>
+      </w:r>
       <w:r>
         <w:rPr>
           <w:rFonts w:eastAsia="Times New Roman"/>
           <w:sz w:val="16"/>
           <w:szCs w:val="16"/>
         </w:rPr>
-        <w:t>CloudBlobContainer</w:t>
-      </w:r>
-      <w:proofErr w:type="spellEnd"/>
-      <w:r>
+        <w:t xml:space="preserve"> Microsoft.Azure.Storage;</w:t>
+      </w:r>
+    </w:p>
+    <w:p>
+      <w:pPr>
+        <w:pStyle w:val="Code"/>
+        <w:ind w:left="360"/>
         <w:rPr>
           <w:rFonts w:eastAsia="Times New Roman"/>
           <w:sz w:val="16"/>
           <w:szCs w:val="16"/>
         </w:rPr>
-        <w:t xml:space="preserve"> container = </w:t>
-      </w:r>
-      <w:proofErr w:type="spellStart"/>
-      <w:r>
-        <w:rPr>
-          <w:rFonts w:eastAsia="Times New Roman"/>
+      </w:pPr>
+      <w:r>
+        <w:rPr>
+          <w:rFonts w:eastAsia="Times New Roman"/>
+          <w:color w:val="0000FF"/>
           <w:sz w:val="16"/>
           <w:szCs w:val="16"/>
         </w:rPr>
-        <w:t>blobClient.GetContainerReference</w:t>
-      </w:r>
-      <w:proofErr w:type="spellEnd"/>
+        <w:lastRenderedPageBreak/>
+        <w:t>using</w:t>
+      </w:r>
       <w:r>
         <w:rPr>
           <w:rFonts w:eastAsia="Times New Roman"/>
           <w:sz w:val="16"/>
           <w:szCs w:val="16"/>
         </w:rPr>
-        <w:t>(</w:t>
+        <w:t xml:space="preserve"> Microsoft.Azure.Storage.Blob;</w:t>
+      </w:r>
+    </w:p>
+    <w:p>
+      <w:pPr>
+        <w:pStyle w:val="Code"/>
+        <w:ind w:left="360"/>
+        <w:rPr>
+          <w:rFonts w:eastAsia="Times New Roman"/>
+          <w:sz w:val="16"/>
+          <w:szCs w:val="16"/>
+        </w:rPr>
+      </w:pPr>
+    </w:p>
+    <w:p>
+      <w:pPr>
+        <w:pStyle w:val="Code"/>
+        <w:ind w:left="360"/>
+        <w:rPr>
+          <w:rFonts w:eastAsia="Times New Roman"/>
+          <w:sz w:val="16"/>
+          <w:szCs w:val="16"/>
+        </w:rPr>
+      </w:pPr>
+      <w:r>
+        <w:rPr>
+          <w:rFonts w:eastAsia="Times New Roman"/>
+          <w:color w:val="0000FF"/>
+          <w:sz w:val="16"/>
+          <w:szCs w:val="16"/>
+        </w:rPr>
+        <w:t>public</w:t>
+      </w:r>
+      <w:r>
+        <w:rPr>
+          <w:rFonts w:eastAsia="Times New Roman"/>
+          <w:sz w:val="16"/>
+          <w:szCs w:val="16"/>
+        </w:rPr>
+        <w:t xml:space="preserve"> </w:t>
+      </w:r>
+      <w:r>
+        <w:rPr>
+          <w:rFonts w:eastAsia="Times New Roman"/>
+          <w:color w:val="0000FF"/>
+          <w:sz w:val="16"/>
+          <w:szCs w:val="16"/>
+        </w:rPr>
+        <w:t>static</w:t>
+      </w:r>
+      <w:r>
+        <w:rPr>
+          <w:rFonts w:eastAsia="Times New Roman"/>
+          <w:sz w:val="16"/>
+          <w:szCs w:val="16"/>
+        </w:rPr>
+        <w:t xml:space="preserve"> </w:t>
+      </w:r>
+      <w:r>
+        <w:rPr>
+          <w:rFonts w:eastAsia="Times New Roman"/>
+          <w:color w:val="0000FF"/>
+          <w:sz w:val="16"/>
+          <w:szCs w:val="16"/>
+        </w:rPr>
+        <w:t>async</w:t>
+      </w:r>
+      <w:r>
+        <w:rPr>
+          <w:rFonts w:eastAsia="Times New Roman"/>
+          <w:sz w:val="16"/>
+          <w:szCs w:val="16"/>
+        </w:rPr>
+        <w:t xml:space="preserve"> Task&lt;OkObjectResult&gt; Run(HttpRequest req)</w:t>
+      </w:r>
+    </w:p>
+    <w:p>
+      <w:pPr>
+        <w:pStyle w:val="Code"/>
+        <w:ind w:left="360"/>
+        <w:rPr>
+          <w:rFonts w:eastAsia="Times New Roman"/>
+          <w:sz w:val="16"/>
+          <w:szCs w:val="16"/>
+        </w:rPr>
+      </w:pPr>
+      <w:r>
+        <w:rPr>
+          <w:rFonts w:eastAsia="Times New Roman"/>
+          <w:sz w:val="16"/>
+          <w:szCs w:val="16"/>
+        </w:rPr>
+        <w:t>{</w:t>
+      </w:r>
+    </w:p>
+    <w:p>
+      <w:pPr>
+        <w:pStyle w:val="Code"/>
+        <w:ind w:left="360"/>
+        <w:rPr>
+          <w:rFonts w:eastAsia="Times New Roman"/>
+          <w:sz w:val="16"/>
+          <w:szCs w:val="16"/>
+        </w:rPr>
+      </w:pPr>
+      <w:r>
+        <w:rPr>
+          <w:rFonts w:eastAsia="Times New Roman"/>
+          <w:sz w:val="16"/>
+          <w:szCs w:val="16"/>
+        </w:rPr>
+        <w:t xml:space="preserve">     </w:t>
+      </w:r>
+      <w:r>
+        <w:rPr>
+          <w:rFonts w:eastAsia="Times New Roman"/>
+          <w:color w:val="0000FF"/>
+          <w:sz w:val="16"/>
+          <w:szCs w:val="16"/>
+        </w:rPr>
+        <w:t>string</w:t>
+      </w:r>
+      <w:r>
+        <w:rPr>
+          <w:rFonts w:eastAsia="Times New Roman"/>
+          <w:sz w:val="16"/>
+          <w:szCs w:val="16"/>
+        </w:rPr>
+        <w:t xml:space="preserve"> connectionString = Environment.GetEnvironmentVariable(</w:t>
       </w:r>
       <w:r>
         <w:rPr>
@@ -14182,7 +13066,7 @@
           <w:sz w:val="16"/>
           <w:szCs w:val="16"/>
         </w:rPr>
-        <w:t>"drop"</w:t>
+        <w:t>"StorageConnectionString"</w:t>
       </w:r>
       <w:r>
         <w:rPr>
@@ -14209,43 +13093,45 @@
           <w:sz w:val="16"/>
           <w:szCs w:val="16"/>
         </w:rPr>
-        <w:t xml:space="preserve">     </w:t>
-      </w:r>
-      <w:proofErr w:type="spellStart"/>
-      <w:r>
+        <w:t xml:space="preserve">     CloudStorageAccount account = CloudStorageAccount.Parse(connectionString);</w:t>
+      </w:r>
+    </w:p>
+    <w:p>
+      <w:pPr>
+        <w:pStyle w:val="Code"/>
+        <w:ind w:left="360"/>
         <w:rPr>
           <w:rFonts w:eastAsia="Times New Roman"/>
           <w:sz w:val="16"/>
           <w:szCs w:val="16"/>
         </w:rPr>
-        <w:t>CloudBlockBlob</w:t>
-      </w:r>
-      <w:proofErr w:type="spellEnd"/>
+      </w:pPr>
       <w:r>
         <w:rPr>
           <w:rFonts w:eastAsia="Times New Roman"/>
           <w:sz w:val="16"/>
           <w:szCs w:val="16"/>
         </w:rPr>
-        <w:t xml:space="preserve"> blob = </w:t>
-      </w:r>
-      <w:proofErr w:type="spellStart"/>
-      <w:r>
+        <w:t xml:space="preserve">     CloudBlobClient blobClient = account.CreateCloudBlobClient();</w:t>
+      </w:r>
+    </w:p>
+    <w:p>
+      <w:pPr>
+        <w:pStyle w:val="Code"/>
+        <w:ind w:left="360"/>
         <w:rPr>
           <w:rFonts w:eastAsia="Times New Roman"/>
           <w:sz w:val="16"/>
           <w:szCs w:val="16"/>
         </w:rPr>
-        <w:t>container.GetBlockBlobReference</w:t>
-      </w:r>
-      <w:proofErr w:type="spellEnd"/>
+      </w:pPr>
       <w:r>
         <w:rPr>
           <w:rFonts w:eastAsia="Times New Roman"/>
           <w:sz w:val="16"/>
           <w:szCs w:val="16"/>
         </w:rPr>
-        <w:t>(</w:t>
+        <w:t xml:space="preserve">     CloudBlobContainer container = blobClient.GetContainerReference(</w:t>
       </w:r>
       <w:r>
         <w:rPr>
@@ -14254,9 +13140,35 @@
           <w:sz w:val="16"/>
           <w:szCs w:val="16"/>
         </w:rPr>
-        <w:t>"</w:t>
-      </w:r>
-      <w:proofErr w:type="spellStart"/>
+        <w:t>"drop"</w:t>
+      </w:r>
+      <w:r>
+        <w:rPr>
+          <w:rFonts w:eastAsia="Times New Roman"/>
+          <w:sz w:val="16"/>
+          <w:szCs w:val="16"/>
+        </w:rPr>
+        <w:t>);</w:t>
+      </w:r>
+    </w:p>
+    <w:p>
+      <w:pPr>
+        <w:pStyle w:val="Code"/>
+        <w:ind w:left="360"/>
+        <w:rPr>
+          <w:rFonts w:eastAsia="Times New Roman"/>
+          <w:sz w:val="16"/>
+          <w:szCs w:val="16"/>
+        </w:rPr>
+      </w:pPr>
+      <w:r>
+        <w:rPr>
+          <w:rFonts w:eastAsia="Times New Roman"/>
+          <w:sz w:val="16"/>
+          <w:szCs w:val="16"/>
+        </w:rPr>
+        <w:t xml:space="preserve">     CloudBlockBlob blob = container.GetBlockBlobReference(</w:t>
+      </w:r>
       <w:r>
         <w:rPr>
           <w:rFonts w:eastAsia="Times New Roman"/>
@@ -14264,333 +13176,35 @@
           <w:sz w:val="16"/>
           <w:szCs w:val="16"/>
         </w:rPr>
-        <w:t>records.json</w:t>
-      </w:r>
-      <w:proofErr w:type="spellEnd"/>
-      <w:r>
-        <w:rPr>
-          <w:rFonts w:eastAsia="Times New Roman"/>
-          <w:color w:val="A31515"/>
+        <w:t>"records.json"</w:t>
+      </w:r>
+      <w:r>
+        <w:rPr>
+          <w:rFonts w:eastAsia="Times New Roman"/>
           <w:sz w:val="16"/>
           <w:szCs w:val="16"/>
         </w:rPr>
-        <w:t>"</w:t>
-      </w:r>
-      <w:r>
+        <w:t>);</w:t>
+      </w:r>
+    </w:p>
+    <w:p>
+      <w:pPr>
+        <w:pStyle w:val="Code"/>
+        <w:ind w:left="360"/>
         <w:rPr>
           <w:rFonts w:eastAsia="Times New Roman"/>
           <w:sz w:val="16"/>
           <w:szCs w:val="16"/>
         </w:rPr>
-        <w:t>);</w:t>
-      </w:r>
-    </w:p>
-    <w:p>
-      <w:pPr>
-        <w:pStyle w:val="Code"/>
-        <w:ind w:left="360"/>
+      </w:pPr>
+      <w:r>
         <w:rPr>
           <w:rFonts w:eastAsia="Times New Roman"/>
           <w:sz w:val="16"/>
           <w:szCs w:val="16"/>
         </w:rPr>
-      </w:pPr>
-      <w:r>
-        <w:rPr>
-          <w:rFonts w:eastAsia="Times New Roman"/>
-          <w:sz w:val="16"/>
-          <w:szCs w:val="16"/>
-        </w:rPr>
-        <w:t>}</w:t>
-      </w:r>
-    </w:p>
-    <w:p>
-      <w:pPr>
-        <w:rPr>
-          <w:rFonts w:eastAsia="Microsoft YaHei"/>
-        </w:rPr>
-      </w:pPr>
-    </w:p>
-    <w:p>
-      <w:pPr>
-        <w:pStyle w:val="Heading4"/>
-        <w:rPr>
-          <w:rFonts w:ascii="Microsoft YaHei" w:eastAsia="Microsoft YaHei" w:hAnsi="Microsoft YaHei" w:cs="Segoe UI"/>
-        </w:rPr>
-      </w:pPr>
-      <w:r>
-        <w:rPr>
-          <w:rFonts w:ascii="Microsoft YaHei" w:eastAsia="Microsoft YaHei" w:hAnsi="Microsoft YaHei" w:cs="Segoe UI" w:hint="eastAsia"/>
-        </w:rPr>
-        <w:t>Task 4: Download a blob</w:t>
-      </w:r>
-    </w:p>
-    <w:p>
-      <w:pPr>
-        <w:numPr>
-          <w:ilvl w:val="0"/>
-          <w:numId w:val="18"/>
-        </w:numPr>
-        <w:spacing w:before="100" w:beforeAutospacing="1" w:after="100" w:afterAutospacing="1"/>
-        <w:rPr>
-          <w:rFonts w:ascii="Microsoft YaHei" w:eastAsia="Microsoft YaHei" w:hAnsi="Microsoft YaHei" w:cs="Segoe UI"/>
-          <w:sz w:val="22"/>
-          <w:szCs w:val="22"/>
-        </w:rPr>
-      </w:pPr>
-      <w:r>
-        <w:rPr>
-          <w:rFonts w:ascii="Microsoft YaHei" w:eastAsia="Microsoft YaHei" w:hAnsi="Microsoft YaHei" w:cs="Segoe UI" w:hint="eastAsia"/>
-          <w:sz w:val="22"/>
-          <w:szCs w:val="22"/>
-        </w:rPr>
-        <w:t xml:space="preserve">Add the following line of code to use the </w:t>
-      </w:r>
-      <w:proofErr w:type="spellStart"/>
-      <w:r>
-        <w:rPr>
-          <w:rStyle w:val="Strong"/>
-          <w:rFonts w:ascii="Microsoft YaHei" w:eastAsia="Microsoft YaHei" w:hAnsi="Microsoft YaHei" w:cs="Segoe UI" w:hint="eastAsia"/>
-          <w:sz w:val="22"/>
-          <w:szCs w:val="22"/>
-        </w:rPr>
-        <w:t>CloudBlockBlob.DownloadTextAsync</w:t>
-      </w:r>
-      <w:proofErr w:type="spellEnd"/>
-      <w:r>
-        <w:rPr>
-          <w:rFonts w:ascii="Microsoft YaHei" w:eastAsia="Microsoft YaHei" w:hAnsi="Microsoft YaHei" w:cs="Segoe UI" w:hint="eastAsia"/>
-          <w:sz w:val="22"/>
-          <w:szCs w:val="22"/>
-        </w:rPr>
-        <w:t xml:space="preserve"> method to download the contents of the referenced blob asynchronously and store the result in a string variable named </w:t>
-      </w:r>
-      <w:r>
-        <w:rPr>
-          <w:rStyle w:val="Emphasis"/>
-          <w:rFonts w:ascii="Microsoft YaHei" w:eastAsia="Microsoft YaHei" w:hAnsi="Microsoft YaHei" w:cs="Segoe UI" w:hint="eastAsia"/>
-          <w:sz w:val="22"/>
-          <w:szCs w:val="22"/>
-        </w:rPr>
-        <w:t>content</w:t>
-      </w:r>
-      <w:r>
-        <w:rPr>
-          <w:rFonts w:ascii="Microsoft YaHei" w:eastAsia="Microsoft YaHei" w:hAnsi="Microsoft YaHei" w:cs="Segoe UI" w:hint="eastAsia"/>
-          <w:sz w:val="22"/>
-          <w:szCs w:val="22"/>
-        </w:rPr>
-        <w:t>:</w:t>
-      </w:r>
-    </w:p>
-    <w:p>
-      <w:pPr>
-        <w:pStyle w:val="Code"/>
-        <w:rPr>
-          <w:rFonts w:eastAsia="Microsoft YaHei"/>
-        </w:rPr>
-      </w:pPr>
-      <w:r>
-        <w:rPr>
-          <w:rFonts w:eastAsia="Microsoft YaHei" w:hint="eastAsia"/>
-        </w:rPr>
-        <w:t xml:space="preserve">string content = await </w:t>
-      </w:r>
-      <w:proofErr w:type="spellStart"/>
-      <w:r>
-        <w:rPr>
-          <w:rFonts w:eastAsia="Microsoft YaHei" w:hint="eastAsia"/>
-        </w:rPr>
-        <w:t>blob.DownloadTextAsync</w:t>
-      </w:r>
-      <w:proofErr w:type="spellEnd"/>
-      <w:r>
-        <w:rPr>
-          <w:rFonts w:eastAsia="Microsoft YaHei" w:hint="eastAsia"/>
-        </w:rPr>
-        <w:t>();</w:t>
-      </w:r>
-    </w:p>
-    <w:p>
-      <w:pPr>
-        <w:pStyle w:val="ListParagraph"/>
-        <w:numPr>
-          <w:ilvl w:val="0"/>
-          <w:numId w:val="18"/>
-        </w:numPr>
-        <w:spacing w:before="100" w:beforeAutospacing="1" w:after="100" w:afterAutospacing="1"/>
-        <w:rPr>
-          <w:rFonts w:ascii="Microsoft YaHei" w:eastAsia="Microsoft YaHei" w:hAnsi="Microsoft YaHei" w:cs="Segoe UI"/>
-          <w:sz w:val="22"/>
-          <w:szCs w:val="22"/>
-        </w:rPr>
-      </w:pPr>
-      <w:r>
-        <w:rPr>
-          <w:rFonts w:ascii="Microsoft YaHei" w:eastAsia="Microsoft YaHei" w:hAnsi="Microsoft YaHei" w:cs="Segoe UI" w:hint="eastAsia"/>
-          <w:sz w:val="22"/>
-          <w:szCs w:val="22"/>
-        </w:rPr>
-        <w:t xml:space="preserve">Add the following line of code to return the value of the </w:t>
-      </w:r>
-      <w:r>
-        <w:rPr>
-          <w:rStyle w:val="Emphasis"/>
-          <w:rFonts w:ascii="Microsoft YaHei" w:eastAsia="Microsoft YaHei" w:hAnsi="Microsoft YaHei" w:cs="Segoe UI" w:hint="eastAsia"/>
-          <w:sz w:val="22"/>
-          <w:szCs w:val="22"/>
-        </w:rPr>
-        <w:t>content</w:t>
-      </w:r>
-      <w:r>
-        <w:rPr>
-          <w:rFonts w:ascii="Microsoft YaHei" w:eastAsia="Microsoft YaHei" w:hAnsi="Microsoft YaHei" w:cs="Segoe UI" w:hint="eastAsia"/>
-          <w:sz w:val="22"/>
-          <w:szCs w:val="22"/>
-        </w:rPr>
-        <w:t xml:space="preserve"> variable by using the </w:t>
-      </w:r>
-      <w:proofErr w:type="spellStart"/>
-      <w:r>
-        <w:rPr>
-          <w:rStyle w:val="Strong"/>
-          <w:rFonts w:ascii="Microsoft YaHei" w:eastAsia="Microsoft YaHei" w:hAnsi="Microsoft YaHei" w:cs="Segoe UI" w:hint="eastAsia"/>
-          <w:sz w:val="22"/>
-          <w:szCs w:val="22"/>
-        </w:rPr>
-        <w:t>OkObjectResult</w:t>
-      </w:r>
-      <w:proofErr w:type="spellEnd"/>
-      <w:r>
-        <w:rPr>
-          <w:rFonts w:ascii="Microsoft YaHei" w:eastAsia="Microsoft YaHei" w:hAnsi="Microsoft YaHei" w:cs="Segoe UI" w:hint="eastAsia"/>
-          <w:sz w:val="22"/>
-          <w:szCs w:val="22"/>
-        </w:rPr>
-        <w:t xml:space="preserve"> class constructor</w:t>
-      </w:r>
-      <w:r>
-        <w:rPr>
-          <w:rFonts w:ascii="Microsoft YaHei" w:eastAsia="Microsoft YaHei" w:hAnsi="Microsoft YaHei" w:cs="Segoe UI"/>
-          <w:sz w:val="22"/>
-          <w:szCs w:val="22"/>
-        </w:rPr>
-        <w:t xml:space="preserve">. Also change the return type of the Run function to </w:t>
-      </w:r>
-      <w:r>
-        <w:rPr>
-          <w:rFonts w:ascii="Microsoft YaHei" w:eastAsia="Microsoft YaHei" w:hAnsi="Microsoft YaHei" w:cs="Segoe UI"/>
-          <w:sz w:val="22"/>
-          <w:szCs w:val="22"/>
-        </w:rPr>
-        <w:t>Task&lt;</w:t>
-      </w:r>
-      <w:proofErr w:type="spellStart"/>
-      <w:r>
-        <w:rPr>
-          <w:rFonts w:ascii="Microsoft YaHei" w:eastAsia="Microsoft YaHei" w:hAnsi="Microsoft YaHei" w:cs="Segoe UI"/>
-          <w:sz w:val="22"/>
-          <w:szCs w:val="22"/>
-        </w:rPr>
-        <w:t>OkObjectResult</w:t>
-      </w:r>
-      <w:proofErr w:type="spellEnd"/>
-      <w:r>
-        <w:rPr>
-          <w:rFonts w:ascii="Microsoft YaHei" w:eastAsia="Microsoft YaHei" w:hAnsi="Microsoft YaHei" w:cs="Segoe UI"/>
-          <w:sz w:val="22"/>
-          <w:szCs w:val="22"/>
-        </w:rPr>
-        <w:t>&gt;</w:t>
-      </w:r>
-      <w:r>
-        <w:rPr>
-          <w:rFonts w:ascii="Microsoft YaHei" w:eastAsia="Microsoft YaHei" w:hAnsi="Microsoft YaHei" w:cs="Segoe UI" w:hint="eastAsia"/>
-          <w:sz w:val="22"/>
-          <w:szCs w:val="22"/>
-        </w:rPr>
-        <w:t>:</w:t>
-      </w:r>
-    </w:p>
-    <w:p>
-      <w:pPr>
-        <w:pStyle w:val="Code"/>
-        <w:rPr>
-          <w:rFonts w:eastAsia="Microsoft YaHei"/>
-        </w:rPr>
-      </w:pPr>
-      <w:r>
-        <w:rPr>
-          <w:rFonts w:eastAsia="Microsoft YaHei" w:hint="eastAsia"/>
-        </w:rPr>
-        <w:lastRenderedPageBreak/>
-        <w:t xml:space="preserve">return new </w:t>
-      </w:r>
-      <w:proofErr w:type="spellStart"/>
-      <w:r>
-        <w:rPr>
-          <w:rFonts w:eastAsia="Microsoft YaHei" w:hint="eastAsia"/>
-        </w:rPr>
-        <w:t>OkObjectResult</w:t>
-      </w:r>
-      <w:proofErr w:type="spellEnd"/>
-      <w:r>
-        <w:rPr>
-          <w:rFonts w:eastAsia="Microsoft YaHei" w:hint="eastAsia"/>
-        </w:rPr>
-        <w:t>(content);</w:t>
-      </w:r>
-    </w:p>
-    <w:p>
-      <w:pPr>
-        <w:pStyle w:val="ListParagraph"/>
-        <w:numPr>
-          <w:ilvl w:val="0"/>
-          <w:numId w:val="18"/>
-        </w:numPr>
-        <w:spacing w:before="100" w:beforeAutospacing="1" w:after="100" w:afterAutospacing="1"/>
-        <w:rPr>
-          <w:rFonts w:ascii="Microsoft YaHei" w:eastAsia="Microsoft YaHei" w:hAnsi="Microsoft YaHei" w:cs="Segoe UI"/>
-          <w:sz w:val="22"/>
-          <w:szCs w:val="22"/>
-        </w:rPr>
-      </w:pPr>
-      <w:r>
-        <w:rPr>
-          <w:rFonts w:ascii="Microsoft YaHei" w:eastAsia="Microsoft YaHei" w:hAnsi="Microsoft YaHei" w:cs="Segoe UI" w:hint="eastAsia"/>
-          <w:sz w:val="22"/>
-          <w:szCs w:val="22"/>
-        </w:rPr>
-        <w:t xml:space="preserve">The </w:t>
-      </w:r>
-      <w:r>
-        <w:rPr>
-          <w:rStyle w:val="Strong"/>
-          <w:rFonts w:ascii="Microsoft YaHei" w:eastAsia="Microsoft YaHei" w:hAnsi="Microsoft YaHei" w:cs="Segoe UI" w:hint="eastAsia"/>
-          <w:sz w:val="22"/>
-          <w:szCs w:val="22"/>
-        </w:rPr>
-        <w:t>Run</w:t>
-      </w:r>
-      <w:r>
-        <w:rPr>
-          <w:rFonts w:ascii="Microsoft YaHei" w:eastAsia="Microsoft YaHei" w:hAnsi="Microsoft YaHei" w:cs="Segoe UI" w:hint="eastAsia"/>
-          <w:sz w:val="22"/>
-          <w:szCs w:val="22"/>
-        </w:rPr>
-        <w:t xml:space="preserve"> method should now look like this:</w:t>
-      </w:r>
-    </w:p>
-    <w:p>
-      <w:pPr>
-        <w:pStyle w:val="Code"/>
-        <w:ind w:left="360"/>
-        <w:rPr>
-          <w:rFonts w:eastAsia="Times New Roman"/>
-          <w:sz w:val="16"/>
-          <w:szCs w:val="16"/>
-        </w:rPr>
-      </w:pPr>
+        <w:t xml:space="preserve">     </w:t>
+      </w:r>
       <w:r>
         <w:rPr>
           <w:rFonts w:eastAsia="Times New Roman"/>
@@ -14598,7 +13212,7 @@
           <w:sz w:val="16"/>
           <w:szCs w:val="16"/>
         </w:rPr>
-        <w:t>using</w:t>
+        <w:t>string</w:t>
       </w:r>
       <w:r>
         <w:rPr>
@@ -14606,19 +13220,8 @@
           <w:sz w:val="16"/>
           <w:szCs w:val="16"/>
         </w:rPr>
-        <w:t xml:space="preserve"> System;</w:t>
-      </w:r>
-    </w:p>
-    <w:p>
-      <w:pPr>
-        <w:pStyle w:val="Code"/>
-        <w:ind w:left="360"/>
-        <w:rPr>
-          <w:rFonts w:eastAsia="Times New Roman"/>
-          <w:sz w:val="16"/>
-          <w:szCs w:val="16"/>
-        </w:rPr>
-      </w:pPr>
+        <w:t xml:space="preserve"> content = </w:t>
+      </w:r>
       <w:r>
         <w:rPr>
           <w:rFonts w:eastAsia="Times New Roman"/>
@@ -14626,7 +13229,7 @@
           <w:sz w:val="16"/>
           <w:szCs w:val="16"/>
         </w:rPr>
-        <w:t>using</w:t>
+        <w:t>await</w:t>
       </w:r>
       <w:r>
         <w:rPr>
@@ -14634,7 +13237,7 @@
           <w:sz w:val="16"/>
           <w:szCs w:val="16"/>
         </w:rPr>
-        <w:t xml:space="preserve"> System.Net;</w:t>
+        <w:t xml:space="preserve"> blob.DownloadTextAsync();</w:t>
       </w:r>
     </w:p>
     <w:p>
@@ -14647,6 +13250,14 @@
           <w:szCs w:val="16"/>
         </w:rPr>
       </w:pPr>
+      <w:r>
+        <w:rPr>
+          <w:rFonts w:eastAsia="Times New Roman"/>
+          <w:sz w:val="16"/>
+          <w:szCs w:val="16"/>
+        </w:rPr>
+        <w:t xml:space="preserve">     </w:t>
+      </w:r>
       <w:r>
         <w:rPr>
           <w:rFonts w:eastAsia="Times New Roman"/>
@@ -14654,7 +13265,7 @@
           <w:sz w:val="16"/>
           <w:szCs w:val="16"/>
         </w:rPr>
-        <w:t>using</w:t>
+        <w:t>return</w:t>
       </w:r>
       <w:r>
         <w:rPr>
@@ -14664,35 +13275,6 @@
         </w:rPr>
         <w:t xml:space="preserve"> </w:t>
       </w:r>
-      <w:proofErr w:type="spellStart"/>
-      <w:r>
-        <w:rPr>
-          <w:rFonts w:eastAsia="Times New Roman"/>
-          <w:sz w:val="16"/>
-          <w:szCs w:val="16"/>
-        </w:rPr>
-        <w:t>System.Threading.Tasks</w:t>
-      </w:r>
-      <w:proofErr w:type="spellEnd"/>
-      <w:r>
-        <w:rPr>
-          <w:rFonts w:eastAsia="Times New Roman"/>
-          <w:sz w:val="16"/>
-          <w:szCs w:val="16"/>
-        </w:rPr>
-        <w:t>;</w:t>
-      </w:r>
-    </w:p>
-    <w:p>
-      <w:pPr>
-        <w:pStyle w:val="Code"/>
-        <w:ind w:left="360"/>
-        <w:rPr>
-          <w:rFonts w:eastAsia="Times New Roman"/>
-          <w:sz w:val="16"/>
-          <w:szCs w:val="16"/>
-        </w:rPr>
-      </w:pPr>
       <w:r>
         <w:rPr>
           <w:rFonts w:eastAsia="Times New Roman"/>
@@ -14700,7 +13282,7 @@
           <w:sz w:val="16"/>
           <w:szCs w:val="16"/>
         </w:rPr>
-        <w:t>using</w:t>
+        <w:t>new</w:t>
       </w:r>
       <w:r>
         <w:rPr>
@@ -14708,852 +13290,7 @@
           <w:sz w:val="16"/>
           <w:szCs w:val="16"/>
         </w:rPr>
-        <w:t xml:space="preserve"> </w:t>
-      </w:r>
-      <w:proofErr w:type="spellStart"/>
-      <w:r>
-        <w:rPr>
-          <w:rFonts w:eastAsia="Times New Roman"/>
-          <w:sz w:val="16"/>
-          <w:szCs w:val="16"/>
-        </w:rPr>
-        <w:t>Microsoft.AspNetCore.Http</w:t>
-      </w:r>
-      <w:proofErr w:type="spellEnd"/>
-      <w:r>
-        <w:rPr>
-          <w:rFonts w:eastAsia="Times New Roman"/>
-          <w:sz w:val="16"/>
-          <w:szCs w:val="16"/>
-        </w:rPr>
-        <w:t>;</w:t>
-      </w:r>
-    </w:p>
-    <w:p>
-      <w:pPr>
-        <w:pStyle w:val="Code"/>
-        <w:ind w:left="360"/>
-        <w:rPr>
-          <w:rFonts w:eastAsia="Times New Roman"/>
-          <w:sz w:val="16"/>
-          <w:szCs w:val="16"/>
-        </w:rPr>
-      </w:pPr>
-      <w:r>
-        <w:rPr>
-          <w:rFonts w:eastAsia="Times New Roman"/>
-          <w:color w:val="0000FF"/>
-          <w:sz w:val="16"/>
-          <w:szCs w:val="16"/>
-        </w:rPr>
-        <w:t>using</w:t>
-      </w:r>
-      <w:r>
-        <w:rPr>
-          <w:rFonts w:eastAsia="Times New Roman"/>
-          <w:sz w:val="16"/>
-          <w:szCs w:val="16"/>
-        </w:rPr>
-        <w:t xml:space="preserve"> </w:t>
-      </w:r>
-      <w:proofErr w:type="spellStart"/>
-      <w:r>
-        <w:rPr>
-          <w:rFonts w:eastAsia="Times New Roman"/>
-          <w:sz w:val="16"/>
-          <w:szCs w:val="16"/>
-        </w:rPr>
-        <w:t>Microsoft.AspNetCore.Mvc</w:t>
-      </w:r>
-      <w:proofErr w:type="spellEnd"/>
-      <w:r>
-        <w:rPr>
-          <w:rFonts w:eastAsia="Times New Roman"/>
-          <w:sz w:val="16"/>
-          <w:szCs w:val="16"/>
-        </w:rPr>
-        <w:t>;</w:t>
-      </w:r>
-    </w:p>
-    <w:p>
-      <w:pPr>
-        <w:pStyle w:val="Code"/>
-        <w:ind w:left="360"/>
-        <w:rPr>
-          <w:rFonts w:eastAsia="Times New Roman"/>
-          <w:sz w:val="16"/>
-          <w:szCs w:val="16"/>
-        </w:rPr>
-      </w:pPr>
-      <w:r>
-        <w:rPr>
-          <w:rFonts w:eastAsia="Times New Roman"/>
-          <w:color w:val="0000FF"/>
-          <w:sz w:val="16"/>
-          <w:szCs w:val="16"/>
-        </w:rPr>
-        <w:t>using</w:t>
-      </w:r>
-      <w:r>
-        <w:rPr>
-          <w:rFonts w:eastAsia="Times New Roman"/>
-          <w:sz w:val="16"/>
-          <w:szCs w:val="16"/>
-        </w:rPr>
-        <w:t xml:space="preserve"> </w:t>
-      </w:r>
-      <w:proofErr w:type="spellStart"/>
-      <w:r>
-        <w:rPr>
-          <w:rFonts w:eastAsia="Times New Roman"/>
-          <w:sz w:val="16"/>
-          <w:szCs w:val="16"/>
-        </w:rPr>
-        <w:t>Microsoft.Azure.Storage</w:t>
-      </w:r>
-      <w:proofErr w:type="spellEnd"/>
-      <w:r>
-        <w:rPr>
-          <w:rFonts w:eastAsia="Times New Roman"/>
-          <w:sz w:val="16"/>
-          <w:szCs w:val="16"/>
-        </w:rPr>
-        <w:t>;</w:t>
-      </w:r>
-    </w:p>
-    <w:p>
-      <w:pPr>
-        <w:pStyle w:val="Code"/>
-        <w:ind w:left="360"/>
-        <w:rPr>
-          <w:rFonts w:eastAsia="Times New Roman"/>
-          <w:sz w:val="16"/>
-          <w:szCs w:val="16"/>
-        </w:rPr>
-      </w:pPr>
-      <w:r>
-        <w:rPr>
-          <w:rFonts w:eastAsia="Times New Roman"/>
-          <w:color w:val="0000FF"/>
-          <w:sz w:val="16"/>
-          <w:szCs w:val="16"/>
-        </w:rPr>
-        <w:t>using</w:t>
-      </w:r>
-      <w:r>
-        <w:rPr>
-          <w:rFonts w:eastAsia="Times New Roman"/>
-          <w:sz w:val="16"/>
-          <w:szCs w:val="16"/>
-        </w:rPr>
-        <w:t xml:space="preserve"> </w:t>
-      </w:r>
-      <w:proofErr w:type="spellStart"/>
-      <w:r>
-        <w:rPr>
-          <w:rFonts w:eastAsia="Times New Roman"/>
-          <w:sz w:val="16"/>
-          <w:szCs w:val="16"/>
-        </w:rPr>
-        <w:t>Microsoft.Azure.Storage.Blob</w:t>
-      </w:r>
-      <w:proofErr w:type="spellEnd"/>
-      <w:r>
-        <w:rPr>
-          <w:rFonts w:eastAsia="Times New Roman"/>
-          <w:sz w:val="16"/>
-          <w:szCs w:val="16"/>
-        </w:rPr>
-        <w:t>;</w:t>
-      </w:r>
-    </w:p>
-    <w:p>
-      <w:pPr>
-        <w:pStyle w:val="Code"/>
-        <w:ind w:left="360"/>
-        <w:rPr>
-          <w:rFonts w:eastAsia="Times New Roman"/>
-          <w:sz w:val="16"/>
-          <w:szCs w:val="16"/>
-        </w:rPr>
-      </w:pPr>
-    </w:p>
-    <w:p>
-      <w:pPr>
-        <w:pStyle w:val="Code"/>
-        <w:ind w:left="360"/>
-        <w:rPr>
-          <w:rFonts w:eastAsia="Times New Roman"/>
-          <w:sz w:val="16"/>
-          <w:szCs w:val="16"/>
-        </w:rPr>
-      </w:pPr>
-      <w:r>
-        <w:rPr>
-          <w:rFonts w:eastAsia="Times New Roman"/>
-          <w:color w:val="0000FF"/>
-          <w:sz w:val="16"/>
-          <w:szCs w:val="16"/>
-        </w:rPr>
-        <w:t>public</w:t>
-      </w:r>
-      <w:r>
-        <w:rPr>
-          <w:rFonts w:eastAsia="Times New Roman"/>
-          <w:sz w:val="16"/>
-          <w:szCs w:val="16"/>
-        </w:rPr>
-        <w:t xml:space="preserve"> </w:t>
-      </w:r>
-      <w:r>
-        <w:rPr>
-          <w:rFonts w:eastAsia="Times New Roman"/>
-          <w:color w:val="0000FF"/>
-          <w:sz w:val="16"/>
-          <w:szCs w:val="16"/>
-        </w:rPr>
-        <w:t>static</w:t>
-      </w:r>
-      <w:r>
-        <w:rPr>
-          <w:rFonts w:eastAsia="Times New Roman"/>
-          <w:sz w:val="16"/>
-          <w:szCs w:val="16"/>
-        </w:rPr>
-        <w:t xml:space="preserve"> </w:t>
-      </w:r>
-      <w:r>
-        <w:rPr>
-          <w:rFonts w:eastAsia="Times New Roman"/>
-          <w:color w:val="0000FF"/>
-          <w:sz w:val="16"/>
-          <w:szCs w:val="16"/>
-        </w:rPr>
-        <w:t>async</w:t>
-      </w:r>
-      <w:r>
-        <w:rPr>
-          <w:rFonts w:eastAsia="Times New Roman"/>
-          <w:sz w:val="16"/>
-          <w:szCs w:val="16"/>
-        </w:rPr>
-        <w:t xml:space="preserve"> Task&lt;</w:t>
-      </w:r>
-      <w:proofErr w:type="spellStart"/>
-      <w:r>
-        <w:rPr>
-          <w:rFonts w:eastAsia="Times New Roman"/>
-          <w:sz w:val="16"/>
-          <w:szCs w:val="16"/>
-        </w:rPr>
-        <w:t>OkObjectResult</w:t>
-      </w:r>
-      <w:proofErr w:type="spellEnd"/>
-      <w:r>
-        <w:rPr>
-          <w:rFonts w:eastAsia="Times New Roman"/>
-          <w:sz w:val="16"/>
-          <w:szCs w:val="16"/>
-        </w:rPr>
-        <w:t>&gt; Run(</w:t>
-      </w:r>
-      <w:proofErr w:type="spellStart"/>
-      <w:r>
-        <w:rPr>
-          <w:rFonts w:eastAsia="Times New Roman"/>
-          <w:sz w:val="16"/>
-          <w:szCs w:val="16"/>
-        </w:rPr>
-        <w:t>HttpRequest</w:t>
-      </w:r>
-      <w:proofErr w:type="spellEnd"/>
-      <w:r>
-        <w:rPr>
-          <w:rFonts w:eastAsia="Times New Roman"/>
-          <w:sz w:val="16"/>
-          <w:szCs w:val="16"/>
-        </w:rPr>
-        <w:t xml:space="preserve"> req)</w:t>
-      </w:r>
-    </w:p>
-    <w:p>
-      <w:pPr>
-        <w:pStyle w:val="Code"/>
-        <w:ind w:left="360"/>
-        <w:rPr>
-          <w:rFonts w:eastAsia="Times New Roman"/>
-          <w:sz w:val="16"/>
-          <w:szCs w:val="16"/>
-        </w:rPr>
-      </w:pPr>
-      <w:r>
-        <w:rPr>
-          <w:rFonts w:eastAsia="Times New Roman"/>
-          <w:sz w:val="16"/>
-          <w:szCs w:val="16"/>
-        </w:rPr>
-        <w:t>{</w:t>
-      </w:r>
-    </w:p>
-    <w:p>
-      <w:pPr>
-        <w:pStyle w:val="Code"/>
-        <w:ind w:left="360"/>
-        <w:rPr>
-          <w:rFonts w:eastAsia="Times New Roman"/>
-          <w:sz w:val="16"/>
-          <w:szCs w:val="16"/>
-        </w:rPr>
-      </w:pPr>
-      <w:r>
-        <w:rPr>
-          <w:rFonts w:eastAsia="Times New Roman"/>
-          <w:sz w:val="16"/>
-          <w:szCs w:val="16"/>
-        </w:rPr>
-        <w:t xml:space="preserve">     </w:t>
-      </w:r>
-      <w:r>
-        <w:rPr>
-          <w:rFonts w:eastAsia="Times New Roman"/>
-          <w:color w:val="0000FF"/>
-          <w:sz w:val="16"/>
-          <w:szCs w:val="16"/>
-        </w:rPr>
-        <w:t>string</w:t>
-      </w:r>
-      <w:r>
-        <w:rPr>
-          <w:rFonts w:eastAsia="Times New Roman"/>
-          <w:sz w:val="16"/>
-          <w:szCs w:val="16"/>
-        </w:rPr>
-        <w:t xml:space="preserve"> </w:t>
-      </w:r>
-      <w:proofErr w:type="spellStart"/>
-      <w:r>
-        <w:rPr>
-          <w:rFonts w:eastAsia="Times New Roman"/>
-          <w:sz w:val="16"/>
-          <w:szCs w:val="16"/>
-        </w:rPr>
-        <w:t>connectionString</w:t>
-      </w:r>
-      <w:proofErr w:type="spellEnd"/>
-      <w:r>
-        <w:rPr>
-          <w:rFonts w:eastAsia="Times New Roman"/>
-          <w:sz w:val="16"/>
-          <w:szCs w:val="16"/>
-        </w:rPr>
-        <w:t xml:space="preserve"> = </w:t>
-      </w:r>
-      <w:proofErr w:type="spellStart"/>
-      <w:r>
-        <w:rPr>
-          <w:rFonts w:eastAsia="Times New Roman"/>
-          <w:sz w:val="16"/>
-          <w:szCs w:val="16"/>
-        </w:rPr>
-        <w:t>Environment.GetEnvironmentVariable</w:t>
-      </w:r>
-      <w:proofErr w:type="spellEnd"/>
-      <w:r>
-        <w:rPr>
-          <w:rFonts w:eastAsia="Times New Roman"/>
-          <w:sz w:val="16"/>
-          <w:szCs w:val="16"/>
-        </w:rPr>
-        <w:t>(</w:t>
-      </w:r>
-      <w:r>
-        <w:rPr>
-          <w:rFonts w:eastAsia="Times New Roman"/>
-          <w:color w:val="A31515"/>
-          <w:sz w:val="16"/>
-          <w:szCs w:val="16"/>
-        </w:rPr>
-        <w:t>"</w:t>
-      </w:r>
-      <w:proofErr w:type="spellStart"/>
-      <w:r>
-        <w:rPr>
-          <w:rFonts w:eastAsia="Times New Roman"/>
-          <w:color w:val="A31515"/>
-          <w:sz w:val="16"/>
-          <w:szCs w:val="16"/>
-        </w:rPr>
-        <w:t>StorageConnectionString</w:t>
-      </w:r>
-      <w:proofErr w:type="spellEnd"/>
-      <w:r>
-        <w:rPr>
-          <w:rFonts w:eastAsia="Times New Roman"/>
-          <w:color w:val="A31515"/>
-          <w:sz w:val="16"/>
-          <w:szCs w:val="16"/>
-        </w:rPr>
-        <w:t>"</w:t>
-      </w:r>
-      <w:r>
-        <w:rPr>
-          <w:rFonts w:eastAsia="Times New Roman"/>
-          <w:sz w:val="16"/>
-          <w:szCs w:val="16"/>
-        </w:rPr>
-        <w:t>);</w:t>
-      </w:r>
-    </w:p>
-    <w:p>
-      <w:pPr>
-        <w:pStyle w:val="Code"/>
-        <w:ind w:left="360"/>
-        <w:rPr>
-          <w:rFonts w:eastAsia="Times New Roman"/>
-          <w:sz w:val="16"/>
-          <w:szCs w:val="16"/>
-        </w:rPr>
-      </w:pPr>
-      <w:r>
-        <w:rPr>
-          <w:rFonts w:eastAsia="Times New Roman"/>
-          <w:sz w:val="16"/>
-          <w:szCs w:val="16"/>
-        </w:rPr>
-        <w:t xml:space="preserve">     </w:t>
-      </w:r>
-      <w:proofErr w:type="spellStart"/>
-      <w:r>
-        <w:rPr>
-          <w:rFonts w:eastAsia="Times New Roman"/>
-          <w:sz w:val="16"/>
-          <w:szCs w:val="16"/>
-        </w:rPr>
-        <w:t>CloudStorageAccount</w:t>
-      </w:r>
-      <w:proofErr w:type="spellEnd"/>
-      <w:r>
-        <w:rPr>
-          <w:rFonts w:eastAsia="Times New Roman"/>
-          <w:sz w:val="16"/>
-          <w:szCs w:val="16"/>
-        </w:rPr>
-        <w:t xml:space="preserve"> account = </w:t>
-      </w:r>
-      <w:proofErr w:type="spellStart"/>
-      <w:r>
-        <w:rPr>
-          <w:rFonts w:eastAsia="Times New Roman"/>
-          <w:sz w:val="16"/>
-          <w:szCs w:val="16"/>
-        </w:rPr>
-        <w:t>CloudStorageAccount.Parse</w:t>
-      </w:r>
-      <w:proofErr w:type="spellEnd"/>
-      <w:r>
-        <w:rPr>
-          <w:rFonts w:eastAsia="Times New Roman"/>
-          <w:sz w:val="16"/>
-          <w:szCs w:val="16"/>
-        </w:rPr>
-        <w:t>(</w:t>
-      </w:r>
-      <w:proofErr w:type="spellStart"/>
-      <w:r>
-        <w:rPr>
-          <w:rFonts w:eastAsia="Times New Roman"/>
-          <w:sz w:val="16"/>
-          <w:szCs w:val="16"/>
-        </w:rPr>
-        <w:t>connectionString</w:t>
-      </w:r>
-      <w:proofErr w:type="spellEnd"/>
-      <w:r>
-        <w:rPr>
-          <w:rFonts w:eastAsia="Times New Roman"/>
-          <w:sz w:val="16"/>
-          <w:szCs w:val="16"/>
-        </w:rPr>
-        <w:t>);</w:t>
-      </w:r>
-    </w:p>
-    <w:p>
-      <w:pPr>
-        <w:pStyle w:val="Code"/>
-        <w:ind w:left="360"/>
-        <w:rPr>
-          <w:rFonts w:eastAsia="Times New Roman"/>
-          <w:sz w:val="16"/>
-          <w:szCs w:val="16"/>
-        </w:rPr>
-      </w:pPr>
-      <w:r>
-        <w:rPr>
-          <w:rFonts w:eastAsia="Times New Roman"/>
-          <w:sz w:val="16"/>
-          <w:szCs w:val="16"/>
-        </w:rPr>
-        <w:t xml:space="preserve">     </w:t>
-      </w:r>
-      <w:proofErr w:type="spellStart"/>
-      <w:r>
-        <w:rPr>
-          <w:rFonts w:eastAsia="Times New Roman"/>
-          <w:sz w:val="16"/>
-          <w:szCs w:val="16"/>
-        </w:rPr>
-        <w:t>CloudBlobClient</w:t>
-      </w:r>
-      <w:proofErr w:type="spellEnd"/>
-      <w:r>
-        <w:rPr>
-          <w:rFonts w:eastAsia="Times New Roman"/>
-          <w:sz w:val="16"/>
-          <w:szCs w:val="16"/>
-        </w:rPr>
-        <w:t xml:space="preserve"> </w:t>
-      </w:r>
-      <w:proofErr w:type="spellStart"/>
-      <w:r>
-        <w:rPr>
-          <w:rFonts w:eastAsia="Times New Roman"/>
-          <w:sz w:val="16"/>
-          <w:szCs w:val="16"/>
-        </w:rPr>
-        <w:t>blobClient</w:t>
-      </w:r>
-      <w:proofErr w:type="spellEnd"/>
-      <w:r>
-        <w:rPr>
-          <w:rFonts w:eastAsia="Times New Roman"/>
-          <w:sz w:val="16"/>
-          <w:szCs w:val="16"/>
-        </w:rPr>
-        <w:t xml:space="preserve"> = </w:t>
-      </w:r>
-      <w:proofErr w:type="spellStart"/>
-      <w:r>
-        <w:rPr>
-          <w:rFonts w:eastAsia="Times New Roman"/>
-          <w:sz w:val="16"/>
-          <w:szCs w:val="16"/>
-        </w:rPr>
-        <w:t>account.CreateCloudBlobClient</w:t>
-      </w:r>
-      <w:proofErr w:type="spellEnd"/>
-      <w:r>
-        <w:rPr>
-          <w:rFonts w:eastAsia="Times New Roman"/>
-          <w:sz w:val="16"/>
-          <w:szCs w:val="16"/>
-        </w:rPr>
-        <w:t>();</w:t>
-      </w:r>
-    </w:p>
-    <w:p>
-      <w:pPr>
-        <w:pStyle w:val="Code"/>
-        <w:ind w:left="360"/>
-        <w:rPr>
-          <w:rFonts w:eastAsia="Times New Roman"/>
-          <w:sz w:val="16"/>
-          <w:szCs w:val="16"/>
-        </w:rPr>
-      </w:pPr>
-      <w:r>
-        <w:rPr>
-          <w:rFonts w:eastAsia="Times New Roman"/>
-          <w:sz w:val="16"/>
-          <w:szCs w:val="16"/>
-        </w:rPr>
-        <w:t xml:space="preserve">     </w:t>
-      </w:r>
-      <w:proofErr w:type="spellStart"/>
-      <w:r>
-        <w:rPr>
-          <w:rFonts w:eastAsia="Times New Roman"/>
-          <w:sz w:val="16"/>
-          <w:szCs w:val="16"/>
-        </w:rPr>
-        <w:t>CloudBlobContainer</w:t>
-      </w:r>
-      <w:proofErr w:type="spellEnd"/>
-      <w:r>
-        <w:rPr>
-          <w:rFonts w:eastAsia="Times New Roman"/>
-          <w:sz w:val="16"/>
-          <w:szCs w:val="16"/>
-        </w:rPr>
-        <w:t xml:space="preserve"> container = </w:t>
-      </w:r>
-      <w:proofErr w:type="spellStart"/>
-      <w:r>
-        <w:rPr>
-          <w:rFonts w:eastAsia="Times New Roman"/>
-          <w:sz w:val="16"/>
-          <w:szCs w:val="16"/>
-        </w:rPr>
-        <w:t>blobClient.GetContainerReference</w:t>
-      </w:r>
-      <w:proofErr w:type="spellEnd"/>
-      <w:r>
-        <w:rPr>
-          <w:rFonts w:eastAsia="Times New Roman"/>
-          <w:sz w:val="16"/>
-          <w:szCs w:val="16"/>
-        </w:rPr>
-        <w:t>(</w:t>
-      </w:r>
-      <w:r>
-        <w:rPr>
-          <w:rFonts w:eastAsia="Times New Roman"/>
-          <w:color w:val="A31515"/>
-          <w:sz w:val="16"/>
-          <w:szCs w:val="16"/>
-        </w:rPr>
-        <w:t>"drop"</w:t>
-      </w:r>
-      <w:r>
-        <w:rPr>
-          <w:rFonts w:eastAsia="Times New Roman"/>
-          <w:sz w:val="16"/>
-          <w:szCs w:val="16"/>
-        </w:rPr>
-        <w:t>);</w:t>
-      </w:r>
-    </w:p>
-    <w:p>
-      <w:pPr>
-        <w:pStyle w:val="Code"/>
-        <w:ind w:left="360"/>
-        <w:rPr>
-          <w:rFonts w:eastAsia="Times New Roman"/>
-          <w:sz w:val="16"/>
-          <w:szCs w:val="16"/>
-        </w:rPr>
-      </w:pPr>
-      <w:r>
-        <w:rPr>
-          <w:rFonts w:eastAsia="Times New Roman"/>
-          <w:sz w:val="16"/>
-          <w:szCs w:val="16"/>
-        </w:rPr>
-        <w:t xml:space="preserve">     </w:t>
-      </w:r>
-      <w:proofErr w:type="spellStart"/>
-      <w:r>
-        <w:rPr>
-          <w:rFonts w:eastAsia="Times New Roman"/>
-          <w:sz w:val="16"/>
-          <w:szCs w:val="16"/>
-        </w:rPr>
-        <w:t>CloudBlockBlob</w:t>
-      </w:r>
-      <w:proofErr w:type="spellEnd"/>
-      <w:r>
-        <w:rPr>
-          <w:rFonts w:eastAsia="Times New Roman"/>
-          <w:sz w:val="16"/>
-          <w:szCs w:val="16"/>
-        </w:rPr>
-        <w:t xml:space="preserve"> blob = </w:t>
-      </w:r>
-      <w:proofErr w:type="spellStart"/>
-      <w:r>
-        <w:rPr>
-          <w:rFonts w:eastAsia="Times New Roman"/>
-          <w:sz w:val="16"/>
-          <w:szCs w:val="16"/>
-        </w:rPr>
-        <w:t>container.GetBlockBlobReference</w:t>
-      </w:r>
-      <w:proofErr w:type="spellEnd"/>
-      <w:r>
-        <w:rPr>
-          <w:rFonts w:eastAsia="Times New Roman"/>
-          <w:sz w:val="16"/>
-          <w:szCs w:val="16"/>
-        </w:rPr>
-        <w:t>(</w:t>
-      </w:r>
-      <w:r>
-        <w:rPr>
-          <w:rFonts w:eastAsia="Times New Roman"/>
-          <w:color w:val="A31515"/>
-          <w:sz w:val="16"/>
-          <w:szCs w:val="16"/>
-        </w:rPr>
-        <w:t>"</w:t>
-      </w:r>
-      <w:proofErr w:type="spellStart"/>
-      <w:r>
-        <w:rPr>
-          <w:rFonts w:eastAsia="Times New Roman"/>
-          <w:color w:val="A31515"/>
-          <w:sz w:val="16"/>
-          <w:szCs w:val="16"/>
-        </w:rPr>
-        <w:t>records.json</w:t>
-      </w:r>
-      <w:proofErr w:type="spellEnd"/>
-      <w:r>
-        <w:rPr>
-          <w:rFonts w:eastAsia="Times New Roman"/>
-          <w:color w:val="A31515"/>
-          <w:sz w:val="16"/>
-          <w:szCs w:val="16"/>
-        </w:rPr>
-        <w:t>"</w:t>
-      </w:r>
-      <w:r>
-        <w:rPr>
-          <w:rFonts w:eastAsia="Times New Roman"/>
-          <w:sz w:val="16"/>
-          <w:szCs w:val="16"/>
-        </w:rPr>
-        <w:t>);</w:t>
-      </w:r>
-    </w:p>
-    <w:p>
-      <w:pPr>
-        <w:pStyle w:val="Code"/>
-        <w:ind w:left="360"/>
-        <w:rPr>
-          <w:rFonts w:eastAsia="Times New Roman"/>
-          <w:sz w:val="16"/>
-          <w:szCs w:val="16"/>
-        </w:rPr>
-      </w:pPr>
-      <w:r>
-        <w:rPr>
-          <w:rFonts w:eastAsia="Times New Roman"/>
-          <w:sz w:val="16"/>
-          <w:szCs w:val="16"/>
-        </w:rPr>
-        <w:t xml:space="preserve">     </w:t>
-      </w:r>
-      <w:r>
-        <w:rPr>
-          <w:rFonts w:eastAsia="Times New Roman"/>
-          <w:color w:val="0000FF"/>
-          <w:sz w:val="16"/>
-          <w:szCs w:val="16"/>
-        </w:rPr>
-        <w:t>string</w:t>
-      </w:r>
-      <w:r>
-        <w:rPr>
-          <w:rFonts w:eastAsia="Times New Roman"/>
-          <w:sz w:val="16"/>
-          <w:szCs w:val="16"/>
-        </w:rPr>
-        <w:t xml:space="preserve"> content = </w:t>
-      </w:r>
-      <w:r>
-        <w:rPr>
-          <w:rFonts w:eastAsia="Times New Roman"/>
-          <w:color w:val="0000FF"/>
-          <w:sz w:val="16"/>
-          <w:szCs w:val="16"/>
-        </w:rPr>
-        <w:t>await</w:t>
-      </w:r>
-      <w:r>
-        <w:rPr>
-          <w:rFonts w:eastAsia="Times New Roman"/>
-          <w:sz w:val="16"/>
-          <w:szCs w:val="16"/>
-        </w:rPr>
-        <w:t xml:space="preserve"> </w:t>
-      </w:r>
-      <w:proofErr w:type="spellStart"/>
-      <w:r>
-        <w:rPr>
-          <w:rFonts w:eastAsia="Times New Roman"/>
-          <w:sz w:val="16"/>
-          <w:szCs w:val="16"/>
-        </w:rPr>
-        <w:t>blob.DownloadTextAsync</w:t>
-      </w:r>
-      <w:proofErr w:type="spellEnd"/>
-      <w:r>
-        <w:rPr>
-          <w:rFonts w:eastAsia="Times New Roman"/>
-          <w:sz w:val="16"/>
-          <w:szCs w:val="16"/>
-        </w:rPr>
-        <w:t>();</w:t>
-      </w:r>
-    </w:p>
-    <w:p>
-      <w:pPr>
-        <w:pStyle w:val="Code"/>
-        <w:ind w:left="360"/>
-        <w:rPr>
-          <w:rFonts w:eastAsia="Times New Roman"/>
-          <w:sz w:val="16"/>
-          <w:szCs w:val="16"/>
-        </w:rPr>
-      </w:pPr>
-      <w:r>
-        <w:rPr>
-          <w:rFonts w:eastAsia="Times New Roman"/>
-          <w:sz w:val="16"/>
-          <w:szCs w:val="16"/>
-        </w:rPr>
-        <w:t xml:space="preserve">     </w:t>
-      </w:r>
-      <w:r>
-        <w:rPr>
-          <w:rFonts w:eastAsia="Times New Roman"/>
-          <w:color w:val="0000FF"/>
-          <w:sz w:val="16"/>
-          <w:szCs w:val="16"/>
-        </w:rPr>
-        <w:t>return</w:t>
-      </w:r>
-      <w:r>
-        <w:rPr>
-          <w:rFonts w:eastAsia="Times New Roman"/>
-          <w:sz w:val="16"/>
-          <w:szCs w:val="16"/>
-        </w:rPr>
-        <w:t xml:space="preserve"> </w:t>
-      </w:r>
-      <w:r>
-        <w:rPr>
-          <w:rFonts w:eastAsia="Times New Roman"/>
-          <w:color w:val="0000FF"/>
-          <w:sz w:val="16"/>
-          <w:szCs w:val="16"/>
-        </w:rPr>
-        <w:t>new</w:t>
-      </w:r>
-      <w:r>
-        <w:rPr>
-          <w:rFonts w:eastAsia="Times New Roman"/>
-          <w:sz w:val="16"/>
-          <w:szCs w:val="16"/>
-        </w:rPr>
-        <w:t xml:space="preserve"> </w:t>
-      </w:r>
-      <w:proofErr w:type="spellStart"/>
-      <w:r>
-        <w:rPr>
-          <w:rFonts w:eastAsia="Times New Roman"/>
-          <w:sz w:val="16"/>
-          <w:szCs w:val="16"/>
-        </w:rPr>
-        <w:t>OkObjectResult</w:t>
-      </w:r>
-      <w:proofErr w:type="spellEnd"/>
-      <w:r>
-        <w:rPr>
-          <w:rFonts w:eastAsia="Times New Roman"/>
-          <w:sz w:val="16"/>
-          <w:szCs w:val="16"/>
-        </w:rPr>
-        <w:t>(content);</w:t>
+        <w:t xml:space="preserve"> OkObjectResult(content);</w:t>
       </w:r>
     </w:p>
     <w:p>
@@ -15689,19 +13426,8 @@
           <w:sz w:val="22"/>
           <w:szCs w:val="22"/>
         </w:rPr>
-        <w:t>$/drop/</w:t>
-      </w:r>
-      <w:proofErr w:type="spellStart"/>
-      <w:r>
-        <w:rPr>
-          <w:rStyle w:val="Strong"/>
-          <w:rFonts w:ascii="Microsoft YaHei" w:eastAsia="Microsoft YaHei" w:hAnsi="Microsoft YaHei" w:cs="Segoe UI" w:hint="eastAsia"/>
-          <w:sz w:val="22"/>
-          <w:szCs w:val="22"/>
-        </w:rPr>
-        <w:t>records.json</w:t>
-      </w:r>
-      <w:proofErr w:type="spellEnd"/>
+        <w:t>$/drop/records.json</w:t>
+      </w:r>
       <w:r>
         <w:rPr>
           <w:rFonts w:ascii="Microsoft YaHei" w:eastAsia="Microsoft YaHei" w:hAnsi="Microsoft YaHei" w:cs="Segoe UI" w:hint="eastAsia"/>
@@ -15786,49 +13512,21 @@
         <w:rPr>
           <w:rFonts w:eastAsia="Microsoft YaHei" w:hint="eastAsia"/>
         </w:rPr>
-        <w:t xml:space="preserve">string content = await </w:t>
-      </w:r>
-      <w:proofErr w:type="spellStart"/>
+        <w:t>string content = await blob.DownloadTextAsync();</w:t>
+      </w:r>
+    </w:p>
+    <w:p>
+      <w:pPr>
+        <w:pStyle w:val="Code"/>
+        <w:rPr>
+          <w:rFonts w:eastAsia="Microsoft YaHei"/>
+        </w:rPr>
+      </w:pPr>
       <w:r>
         <w:rPr>
           <w:rFonts w:eastAsia="Microsoft YaHei" w:hint="eastAsia"/>
         </w:rPr>
-        <w:t>blob.DownloadTextAsync</w:t>
-      </w:r>
-      <w:proofErr w:type="spellEnd"/>
-      <w:r>
-        <w:rPr>
-          <w:rFonts w:eastAsia="Microsoft YaHei" w:hint="eastAsia"/>
-        </w:rPr>
-        <w:t>();</w:t>
-      </w:r>
-    </w:p>
-    <w:p>
-      <w:pPr>
-        <w:pStyle w:val="Code"/>
-        <w:rPr>
-          <w:rFonts w:eastAsia="Microsoft YaHei"/>
-        </w:rPr>
-      </w:pPr>
-      <w:r>
-        <w:rPr>
-          <w:rFonts w:eastAsia="Microsoft YaHei" w:hint="eastAsia"/>
-        </w:rPr>
-        <w:t xml:space="preserve">return new </w:t>
-      </w:r>
-      <w:proofErr w:type="spellStart"/>
-      <w:r>
-        <w:rPr>
-          <w:rFonts w:eastAsia="Microsoft YaHei" w:hint="eastAsia"/>
-        </w:rPr>
-        <w:t>OkObjectResult</w:t>
-      </w:r>
-      <w:proofErr w:type="spellEnd"/>
-      <w:r>
-        <w:rPr>
-          <w:rFonts w:eastAsia="Microsoft YaHei" w:hint="eastAsia"/>
-        </w:rPr>
-        <w:t>(content);</w:t>
+        <w:t>return new OkObjectResult(content);</w:t>
       </w:r>
     </w:p>
     <w:p>
@@ -15860,7 +13558,6 @@
         </w:rPr>
         <w:t xml:space="preserve"> the following line of code to create a new instance of the </w:t>
       </w:r>
-      <w:proofErr w:type="spellStart"/>
       <w:r>
         <w:rPr>
           <w:rStyle w:val="Strong"/>
@@ -15870,7 +13567,6 @@
         </w:rPr>
         <w:t>SharedAccessPolicy</w:t>
       </w:r>
-      <w:proofErr w:type="spellEnd"/>
       <w:r>
         <w:rPr>
           <w:rFonts w:ascii="Microsoft YaHei" w:eastAsia="Microsoft YaHei" w:hAnsi="Microsoft YaHei" w:cs="Segoe UI" w:hint="eastAsia"/>
@@ -16042,33 +13738,53 @@
           <w:rFonts w:eastAsia="Microsoft YaHei"/>
         </w:rPr>
       </w:pPr>
-      <w:proofErr w:type="spellStart"/>
       <w:r>
         <w:rPr>
           <w:rFonts w:eastAsia="Microsoft YaHei" w:hint="eastAsia"/>
         </w:rPr>
-        <w:t>SharedAccessAccountPolicy</w:t>
-      </w:r>
-      <w:proofErr w:type="spellEnd"/>
+        <w:t>SharedAccessAccountPolicy policy = new SharedAccessAccountPolicy()</w:t>
+      </w:r>
+    </w:p>
+    <w:p>
+      <w:pPr>
+        <w:pStyle w:val="Code"/>
+        <w:rPr>
+          <w:rFonts w:eastAsia="Microsoft YaHei"/>
+        </w:rPr>
+      </w:pPr>
       <w:r>
         <w:rPr>
           <w:rFonts w:eastAsia="Microsoft YaHei" w:hint="eastAsia"/>
         </w:rPr>
-        <w:t xml:space="preserve"> policy = new </w:t>
-      </w:r>
-      <w:proofErr w:type="spellStart"/>
+        <w:t>{</w:t>
+      </w:r>
+    </w:p>
+    <w:p>
+      <w:pPr>
+        <w:pStyle w:val="Code"/>
+        <w:rPr>
+          <w:rFonts w:eastAsia="Microsoft YaHei"/>
+        </w:rPr>
+      </w:pPr>
       <w:r>
         <w:rPr>
           <w:rFonts w:eastAsia="Microsoft YaHei" w:hint="eastAsia"/>
         </w:rPr>
-        <w:t>SharedAccessAccountPolicy</w:t>
-      </w:r>
-      <w:proofErr w:type="spellEnd"/>
+        <w:t>Permissions = SharedAccessAccountPermissions.Read,</w:t>
+      </w:r>
+    </w:p>
+    <w:p>
+      <w:pPr>
+        <w:pStyle w:val="Code"/>
+        <w:rPr>
+          <w:rFonts w:eastAsia="Microsoft YaHei"/>
+        </w:rPr>
+      </w:pPr>
       <w:r>
         <w:rPr>
           <w:rFonts w:eastAsia="Microsoft YaHei" w:hint="eastAsia"/>
         </w:rPr>
-        <w:t>()</w:t>
+        <w:t>Services = SharedAccessAccountServices.Blob,</w:t>
       </w:r>
     </w:p>
     <w:p>
@@ -16082,7 +13798,7 @@
         <w:rPr>
           <w:rFonts w:eastAsia="Microsoft YaHei" w:hint="eastAsia"/>
         </w:rPr>
-        <w:t>{</w:t>
+        <w:t>ResourceTypes = SharedAccessAccountResourceTypes.Object,</w:t>
       </w:r>
     </w:p>
     <w:p>
@@ -16096,145 +13812,22 @@
         <w:rPr>
           <w:rFonts w:eastAsia="Microsoft YaHei" w:hint="eastAsia"/>
         </w:rPr>
-        <w:t xml:space="preserve">Permissions = </w:t>
-      </w:r>
-      <w:proofErr w:type="spellStart"/>
+        <w:t>SharedAccessExpiryTime = DateTime.UtcNow.AddHours(2),</w:t>
+      </w:r>
+    </w:p>
+    <w:p>
+      <w:pPr>
+        <w:pStyle w:val="Code"/>
+        <w:rPr>
+          <w:rFonts w:eastAsia="Microsoft YaHei"/>
+        </w:rPr>
+      </w:pPr>
       <w:r>
         <w:rPr>
           <w:rFonts w:eastAsia="Microsoft YaHei" w:hint="eastAsia"/>
         </w:rPr>
-        <w:t>SharedAccessAccountPermissions.Read</w:t>
-      </w:r>
-      <w:proofErr w:type="spellEnd"/>
-      <w:r>
-        <w:rPr>
-          <w:rFonts w:eastAsia="Microsoft YaHei" w:hint="eastAsia"/>
-        </w:rPr>
-        <w:t>,</w:t>
-      </w:r>
-    </w:p>
-    <w:p>
-      <w:pPr>
-        <w:pStyle w:val="Code"/>
-        <w:rPr>
-          <w:rFonts w:eastAsia="Microsoft YaHei"/>
-        </w:rPr>
-      </w:pPr>
-      <w:r>
-        <w:rPr>
-          <w:rFonts w:eastAsia="Microsoft YaHei" w:hint="eastAsia"/>
-        </w:rPr>
-        <w:t xml:space="preserve">Services = </w:t>
-      </w:r>
-      <w:proofErr w:type="spellStart"/>
-      <w:r>
-        <w:rPr>
-          <w:rFonts w:eastAsia="Microsoft YaHei" w:hint="eastAsia"/>
-        </w:rPr>
-        <w:t>SharedAccessAccountServices.Blob</w:t>
-      </w:r>
-      <w:proofErr w:type="spellEnd"/>
-      <w:r>
-        <w:rPr>
-          <w:rFonts w:eastAsia="Microsoft YaHei" w:hint="eastAsia"/>
-        </w:rPr>
-        <w:t>,</w:t>
-      </w:r>
-    </w:p>
-    <w:p>
-      <w:pPr>
-        <w:pStyle w:val="Code"/>
-        <w:rPr>
-          <w:rFonts w:eastAsia="Microsoft YaHei"/>
-        </w:rPr>
-      </w:pPr>
-      <w:proofErr w:type="spellStart"/>
-      <w:r>
-        <w:rPr>
-          <w:rFonts w:eastAsia="Microsoft YaHei" w:hint="eastAsia"/>
-        </w:rPr>
-        <w:lastRenderedPageBreak/>
-        <w:t>ResourceTypes</w:t>
-      </w:r>
-      <w:proofErr w:type="spellEnd"/>
-      <w:r>
-        <w:rPr>
-          <w:rFonts w:eastAsia="Microsoft YaHei" w:hint="eastAsia"/>
-        </w:rPr>
-        <w:t xml:space="preserve"> = </w:t>
-      </w:r>
-      <w:proofErr w:type="spellStart"/>
-      <w:r>
-        <w:rPr>
-          <w:rFonts w:eastAsia="Microsoft YaHei" w:hint="eastAsia"/>
-        </w:rPr>
-        <w:t>SharedAccessAccountResourceTypes.Object</w:t>
-      </w:r>
-      <w:proofErr w:type="spellEnd"/>
-      <w:r>
-        <w:rPr>
-          <w:rFonts w:eastAsia="Microsoft YaHei" w:hint="eastAsia"/>
-        </w:rPr>
-        <w:t>,</w:t>
-      </w:r>
-    </w:p>
-    <w:p>
-      <w:pPr>
-        <w:pStyle w:val="Code"/>
-        <w:rPr>
-          <w:rFonts w:eastAsia="Microsoft YaHei"/>
-        </w:rPr>
-      </w:pPr>
-      <w:proofErr w:type="spellStart"/>
-      <w:r>
-        <w:rPr>
-          <w:rFonts w:eastAsia="Microsoft YaHei" w:hint="eastAsia"/>
-        </w:rPr>
-        <w:t>SharedAccessExpiryTime</w:t>
-      </w:r>
-      <w:proofErr w:type="spellEnd"/>
-      <w:r>
-        <w:rPr>
-          <w:rFonts w:eastAsia="Microsoft YaHei" w:hint="eastAsia"/>
-        </w:rPr>
-        <w:t xml:space="preserve"> = </w:t>
-      </w:r>
-      <w:proofErr w:type="spellStart"/>
-      <w:r>
-        <w:rPr>
-          <w:rFonts w:eastAsia="Microsoft YaHei" w:hint="eastAsia"/>
-        </w:rPr>
-        <w:t>DateTime.UtcNow.AddHours</w:t>
-      </w:r>
-      <w:proofErr w:type="spellEnd"/>
-      <w:r>
-        <w:rPr>
-          <w:rFonts w:eastAsia="Microsoft YaHei" w:hint="eastAsia"/>
-        </w:rPr>
-        <w:t>(2),</w:t>
-      </w:r>
-    </w:p>
-    <w:p>
-      <w:pPr>
-        <w:pStyle w:val="Code"/>
-        <w:rPr>
-          <w:rFonts w:eastAsia="Microsoft YaHei"/>
-        </w:rPr>
-      </w:pPr>
-      <w:r>
-        <w:rPr>
-          <w:rFonts w:eastAsia="Microsoft YaHei" w:hint="eastAsia"/>
-        </w:rPr>
-        <w:t xml:space="preserve">Protocols = </w:t>
-      </w:r>
-      <w:proofErr w:type="spellStart"/>
-      <w:r>
-        <w:rPr>
-          <w:rFonts w:eastAsia="Microsoft YaHei" w:hint="eastAsia"/>
-        </w:rPr>
-        <w:t>SharedAccessProtocol.HttpsOnly</w:t>
-      </w:r>
-      <w:proofErr w:type="spellEnd"/>
+        <w:t>Protocols = SharedAccessProtocol.HttpsOnly</w:t>
+      </w:r>
     </w:p>
     <w:p>
       <w:pPr>
@@ -16272,7 +13865,6 @@
         </w:rPr>
         <w:t xml:space="preserve">Add the following line of code to use the </w:t>
       </w:r>
-      <w:proofErr w:type="spellStart"/>
       <w:r>
         <w:rPr>
           <w:rStyle w:val="Strong"/>
@@ -16282,7 +13874,6 @@
         </w:rPr>
         <w:t>CloudStorageAccount.GetSharedAcessSignature</w:t>
       </w:r>
-      <w:proofErr w:type="spellEnd"/>
       <w:r>
         <w:rPr>
           <w:rFonts w:ascii="Microsoft YaHei" w:eastAsia="Microsoft YaHei" w:hAnsi="Microsoft YaHei" w:cs="Segoe UI" w:hint="eastAsia"/>
@@ -16298,6 +13889,7 @@
           <w:sz w:val="22"/>
           <w:szCs w:val="22"/>
         </w:rPr>
+        <w:lastRenderedPageBreak/>
         <w:t>Shared Access Signature (SAS) token</w:t>
       </w:r>
       <w:r>
@@ -16308,7 +13900,6 @@
         </w:rPr>
         <w:t xml:space="preserve"> by using the provided policy, and then store the result in a string variable named </w:t>
       </w:r>
-      <w:proofErr w:type="spellStart"/>
       <w:r>
         <w:rPr>
           <w:rStyle w:val="Emphasis"/>
@@ -16318,7 +13909,6 @@
         </w:rPr>
         <w:t>sasToken</w:t>
       </w:r>
-      <w:proofErr w:type="spellEnd"/>
       <w:r>
         <w:rPr>
           <w:rFonts w:ascii="Microsoft YaHei" w:eastAsia="Microsoft YaHei" w:hAnsi="Microsoft YaHei" w:cs="Segoe UI" w:hint="eastAsia"/>
@@ -16339,35 +13929,7 @@
         <w:rPr>
           <w:rFonts w:eastAsia="Microsoft YaHei" w:hint="eastAsia"/>
         </w:rPr>
-        <w:t xml:space="preserve">string </w:t>
-      </w:r>
-      <w:proofErr w:type="spellStart"/>
-      <w:r>
-        <w:rPr>
-          <w:rFonts w:eastAsia="Microsoft YaHei" w:hint="eastAsia"/>
-        </w:rPr>
-        <w:t>sasToken</w:t>
-      </w:r>
-      <w:proofErr w:type="spellEnd"/>
-      <w:r>
-        <w:rPr>
-          <w:rFonts w:eastAsia="Microsoft YaHei" w:hint="eastAsia"/>
-        </w:rPr>
-        <w:t xml:space="preserve"> = </w:t>
-      </w:r>
-      <w:proofErr w:type="spellStart"/>
-      <w:r>
-        <w:rPr>
-          <w:rFonts w:eastAsia="Microsoft YaHei" w:hint="eastAsia"/>
-        </w:rPr>
-        <w:t>account.GetSharedAccessSignature</w:t>
-      </w:r>
-      <w:proofErr w:type="spellEnd"/>
-      <w:r>
-        <w:rPr>
-          <w:rFonts w:eastAsia="Microsoft YaHei" w:hint="eastAsia"/>
-        </w:rPr>
-        <w:t>(policy);</w:t>
+        <w:t>string sasToken = account.GetSharedAccessSignature(policy);</w:t>
       </w:r>
     </w:p>
     <w:p>
@@ -16392,7 +13954,6 @@
         </w:rPr>
         <w:t xml:space="preserve">Add the following line of code to concatenate the value of the </w:t>
       </w:r>
-      <w:proofErr w:type="spellStart"/>
       <w:r>
         <w:rPr>
           <w:rStyle w:val="Strong"/>
@@ -16402,7 +13963,6 @@
         </w:rPr>
         <w:t>CloudBlockBlob.Uri</w:t>
       </w:r>
-      <w:proofErr w:type="spellEnd"/>
       <w:r>
         <w:rPr>
           <w:rFonts w:ascii="Microsoft YaHei" w:eastAsia="Microsoft YaHei" w:hAnsi="Microsoft YaHei" w:cs="Segoe UI" w:hint="eastAsia"/>
@@ -16411,7 +13971,6 @@
         </w:rPr>
         <w:t xml:space="preserve"> property and the </w:t>
       </w:r>
-      <w:proofErr w:type="spellStart"/>
       <w:r>
         <w:rPr>
           <w:rStyle w:val="Emphasis"/>
@@ -16421,7 +13980,6 @@
         </w:rPr>
         <w:t>sasToken</w:t>
       </w:r>
-      <w:proofErr w:type="spellEnd"/>
       <w:r>
         <w:rPr>
           <w:rFonts w:ascii="Microsoft YaHei" w:eastAsia="Microsoft YaHei" w:hAnsi="Microsoft YaHei" w:cs="Segoe UI" w:hint="eastAsia"/>
@@ -16430,7 +13988,6 @@
         </w:rPr>
         <w:t xml:space="preserve"> string variable, and store the result in a new variable named </w:t>
       </w:r>
-      <w:proofErr w:type="spellStart"/>
       <w:r>
         <w:rPr>
           <w:rStyle w:val="Emphasis"/>
@@ -16440,7 +13997,6 @@
         </w:rPr>
         <w:t>secureBlobUrl</w:t>
       </w:r>
-      <w:proofErr w:type="spellEnd"/>
       <w:r>
         <w:rPr>
           <w:rFonts w:ascii="Microsoft YaHei" w:eastAsia="Microsoft YaHei" w:hAnsi="Microsoft YaHei" w:cs="Segoe UI" w:hint="eastAsia"/>
@@ -16461,61 +14017,19 @@
         <w:rPr>
           <w:rFonts w:eastAsia="Microsoft YaHei" w:hint="eastAsia"/>
         </w:rPr>
-        <w:t xml:space="preserve">string </w:t>
-      </w:r>
-      <w:proofErr w:type="spellStart"/>
+        <w:t>string secureBlobUrl = $</w:t>
+      </w:r>
       <w:r>
         <w:rPr>
           <w:rFonts w:eastAsia="Microsoft YaHei" w:hint="eastAsia"/>
         </w:rPr>
-        <w:t>secureBlobUrl</w:t>
-      </w:r>
-      <w:proofErr w:type="spellEnd"/>
+        <w:t>"</w:t>
+      </w:r>
       <w:r>
         <w:rPr>
           <w:rFonts w:eastAsia="Microsoft YaHei" w:hint="eastAsia"/>
         </w:rPr>
-        <w:t xml:space="preserve"> = $</w:t>
-      </w:r>
-      <w:r>
-        <w:rPr>
-          <w:rFonts w:eastAsia="Microsoft YaHei" w:hint="eastAsia"/>
-        </w:rPr>
-        <w:t>"</w:t>
-      </w:r>
-      <w:r>
-        <w:rPr>
-          <w:rFonts w:eastAsia="Microsoft YaHei" w:hint="eastAsia"/>
-        </w:rPr>
-        <w:t>{</w:t>
-      </w:r>
-      <w:proofErr w:type="spellStart"/>
-      <w:r>
-        <w:rPr>
-          <w:rFonts w:eastAsia="Microsoft YaHei" w:hint="eastAsia"/>
-        </w:rPr>
-        <w:t>blob.Uri</w:t>
-      </w:r>
-      <w:proofErr w:type="spellEnd"/>
-      <w:r>
-        <w:rPr>
-          <w:rFonts w:eastAsia="Microsoft YaHei" w:hint="eastAsia"/>
-        </w:rPr>
-        <w:t>}{</w:t>
-      </w:r>
-      <w:proofErr w:type="spellStart"/>
-      <w:r>
-        <w:rPr>
-          <w:rFonts w:eastAsia="Microsoft YaHei" w:hint="eastAsia"/>
-        </w:rPr>
-        <w:t>sasToken</w:t>
-      </w:r>
-      <w:proofErr w:type="spellEnd"/>
-      <w:r>
-        <w:rPr>
-          <w:rFonts w:eastAsia="Microsoft YaHei" w:hint="eastAsia"/>
-        </w:rPr>
-        <w:t>}</w:t>
+        <w:t>{blob.Uri}{sasToken}</w:t>
       </w:r>
       <w:r>
         <w:rPr>
@@ -16552,7 +14066,6 @@
         </w:rPr>
         <w:t xml:space="preserve">Add the following line of code to return the value of the </w:t>
       </w:r>
-      <w:proofErr w:type="spellStart"/>
       <w:r>
         <w:rPr>
           <w:rStyle w:val="Emphasis"/>
@@ -16562,7 +14075,6 @@
         </w:rPr>
         <w:t>secureBlobUrl</w:t>
       </w:r>
-      <w:proofErr w:type="spellEnd"/>
       <w:r>
         <w:rPr>
           <w:rFonts w:ascii="Microsoft YaHei" w:eastAsia="Microsoft YaHei" w:hAnsi="Microsoft YaHei" w:cs="Segoe UI" w:hint="eastAsia"/>
@@ -16571,7 +14083,6 @@
         </w:rPr>
         <w:t xml:space="preserve"> variable by using the </w:t>
       </w:r>
-      <w:proofErr w:type="spellStart"/>
       <w:r>
         <w:rPr>
           <w:rStyle w:val="Strong"/>
@@ -16581,7 +14092,6 @@
         </w:rPr>
         <w:t>OkObjectResult</w:t>
       </w:r>
-      <w:proofErr w:type="spellEnd"/>
       <w:r>
         <w:rPr>
           <w:rFonts w:ascii="Microsoft YaHei" w:eastAsia="Microsoft YaHei" w:hAnsi="Microsoft YaHei" w:cs="Segoe UI" w:hint="eastAsia"/>
@@ -16602,35 +14112,7 @@
         <w:rPr>
           <w:rFonts w:eastAsia="Microsoft YaHei" w:hint="eastAsia"/>
         </w:rPr>
-        <w:t xml:space="preserve">return new </w:t>
-      </w:r>
-      <w:proofErr w:type="spellStart"/>
-      <w:r>
-        <w:rPr>
-          <w:rFonts w:eastAsia="Microsoft YaHei" w:hint="eastAsia"/>
-        </w:rPr>
-        <w:t>OkObjectResult</w:t>
-      </w:r>
-      <w:proofErr w:type="spellEnd"/>
-      <w:r>
-        <w:rPr>
-          <w:rFonts w:eastAsia="Microsoft YaHei" w:hint="eastAsia"/>
-        </w:rPr>
-        <w:t>(</w:t>
-      </w:r>
-      <w:proofErr w:type="spellStart"/>
-      <w:r>
-        <w:rPr>
-          <w:rFonts w:eastAsia="Microsoft YaHei" w:hint="eastAsia"/>
-        </w:rPr>
-        <w:t>secureBlobUrl</w:t>
-      </w:r>
-      <w:proofErr w:type="spellEnd"/>
-      <w:r>
-        <w:rPr>
-          <w:rFonts w:eastAsia="Microsoft YaHei" w:hint="eastAsia"/>
-        </w:rPr>
-        <w:t>);</w:t>
+        <w:t>return new OkObjectResult(secureBlobUrl);</w:t>
       </w:r>
     </w:p>
     <w:p>
@@ -16754,25 +14236,7 @@
           <w:sz w:val="16"/>
           <w:szCs w:val="16"/>
         </w:rPr>
-        <w:t xml:space="preserve"> </w:t>
-      </w:r>
-      <w:proofErr w:type="spellStart"/>
-      <w:r>
-        <w:rPr>
-          <w:rFonts w:eastAsia="Times New Roman"/>
-          <w:sz w:val="16"/>
-          <w:szCs w:val="16"/>
-        </w:rPr>
-        <w:t>System.Threading.Tasks</w:t>
-      </w:r>
-      <w:proofErr w:type="spellEnd"/>
-      <w:r>
-        <w:rPr>
-          <w:rFonts w:eastAsia="Times New Roman"/>
-          <w:sz w:val="16"/>
-          <w:szCs w:val="16"/>
-        </w:rPr>
-        <w:t>;</w:t>
+        <w:t xml:space="preserve"> System.Threading.Tasks;</w:t>
       </w:r>
     </w:p>
     <w:p>
@@ -16800,25 +14264,7 @@
           <w:sz w:val="16"/>
           <w:szCs w:val="16"/>
         </w:rPr>
-        <w:t xml:space="preserve"> </w:t>
-      </w:r>
-      <w:proofErr w:type="spellStart"/>
-      <w:r>
-        <w:rPr>
-          <w:rFonts w:eastAsia="Times New Roman"/>
-          <w:sz w:val="16"/>
-          <w:szCs w:val="16"/>
-        </w:rPr>
-        <w:t>Microsoft.AspNetCore.Http</w:t>
-      </w:r>
-      <w:proofErr w:type="spellEnd"/>
-      <w:r>
-        <w:rPr>
-          <w:rFonts w:eastAsia="Times New Roman"/>
-          <w:sz w:val="16"/>
-          <w:szCs w:val="16"/>
-        </w:rPr>
-        <w:t>;</w:t>
+        <w:t xml:space="preserve"> Microsoft.AspNetCore.Http;</w:t>
       </w:r>
     </w:p>
     <w:p>
@@ -16846,25 +14292,7 @@
           <w:sz w:val="16"/>
           <w:szCs w:val="16"/>
         </w:rPr>
-        <w:t xml:space="preserve"> </w:t>
-      </w:r>
-      <w:proofErr w:type="spellStart"/>
-      <w:r>
-        <w:rPr>
-          <w:rFonts w:eastAsia="Times New Roman"/>
-          <w:sz w:val="16"/>
-          <w:szCs w:val="16"/>
-        </w:rPr>
-        <w:t>Microsoft.AspNetCore.Mvc</w:t>
-      </w:r>
-      <w:proofErr w:type="spellEnd"/>
-      <w:r>
-        <w:rPr>
-          <w:rFonts w:eastAsia="Times New Roman"/>
-          <w:sz w:val="16"/>
-          <w:szCs w:val="16"/>
-        </w:rPr>
-        <w:t>;</w:t>
+        <w:t xml:space="preserve"> Microsoft.AspNetCore.Mvc;</w:t>
       </w:r>
     </w:p>
     <w:p>
@@ -16892,25 +14320,7 @@
           <w:sz w:val="16"/>
           <w:szCs w:val="16"/>
         </w:rPr>
-        <w:t xml:space="preserve"> </w:t>
-      </w:r>
-      <w:proofErr w:type="spellStart"/>
-      <w:r>
-        <w:rPr>
-          <w:rFonts w:eastAsia="Times New Roman"/>
-          <w:sz w:val="16"/>
-          <w:szCs w:val="16"/>
-        </w:rPr>
-        <w:t>Microsoft.Azure.Storage</w:t>
-      </w:r>
-      <w:proofErr w:type="spellEnd"/>
-      <w:r>
-        <w:rPr>
-          <w:rFonts w:eastAsia="Times New Roman"/>
-          <w:sz w:val="16"/>
-          <w:szCs w:val="16"/>
-        </w:rPr>
-        <w:t>;</w:t>
+        <w:t xml:space="preserve"> Microsoft.Azure.Storage;</w:t>
       </w:r>
     </w:p>
     <w:p>
@@ -16938,25 +14348,7 @@
           <w:sz w:val="16"/>
           <w:szCs w:val="16"/>
         </w:rPr>
-        <w:t xml:space="preserve"> </w:t>
-      </w:r>
-      <w:proofErr w:type="spellStart"/>
-      <w:r>
-        <w:rPr>
-          <w:rFonts w:eastAsia="Times New Roman"/>
-          <w:sz w:val="16"/>
-          <w:szCs w:val="16"/>
-        </w:rPr>
-        <w:t>Microsoft.Azure.Storage.Blob</w:t>
-      </w:r>
-      <w:proofErr w:type="spellEnd"/>
-      <w:r>
-        <w:rPr>
-          <w:rFonts w:eastAsia="Times New Roman"/>
-          <w:sz w:val="16"/>
-          <w:szCs w:val="16"/>
-        </w:rPr>
-        <w:t>;</w:t>
+        <w:t xml:space="preserve"> Microsoft.Azure.Storage.Blob;</w:t>
       </w:r>
     </w:p>
     <w:p>
@@ -17029,43 +14421,7 @@
           <w:sz w:val="16"/>
           <w:szCs w:val="16"/>
         </w:rPr>
-        <w:t xml:space="preserve"> Task&lt;</w:t>
-      </w:r>
-      <w:proofErr w:type="spellStart"/>
-      <w:r>
-        <w:rPr>
-          <w:rFonts w:eastAsia="Times New Roman"/>
-          <w:sz w:val="16"/>
-          <w:szCs w:val="16"/>
-        </w:rPr>
-        <w:t>OkObjectResult</w:t>
-      </w:r>
-      <w:proofErr w:type="spellEnd"/>
-      <w:r>
-        <w:rPr>
-          <w:rFonts w:eastAsia="Times New Roman"/>
-          <w:sz w:val="16"/>
-          <w:szCs w:val="16"/>
-        </w:rPr>
-        <w:t>&gt; Run(</w:t>
-      </w:r>
-      <w:proofErr w:type="spellStart"/>
-      <w:r>
-        <w:rPr>
-          <w:rFonts w:eastAsia="Times New Roman"/>
-          <w:sz w:val="16"/>
-          <w:szCs w:val="16"/>
-        </w:rPr>
-        <w:t>HttpRequest</w:t>
-      </w:r>
-      <w:proofErr w:type="spellEnd"/>
-      <w:r>
-        <w:rPr>
-          <w:rFonts w:eastAsia="Times New Roman"/>
-          <w:sz w:val="16"/>
-          <w:szCs w:val="16"/>
-        </w:rPr>
-        <w:t xml:space="preserve"> req)</w:t>
+        <w:t xml:space="preserve"> Task&lt;OkObjectResult&gt; Run(HttpRequest req)</w:t>
       </w:r>
     </w:p>
     <w:p>
@@ -17120,43 +14476,7 @@
           <w:sz w:val="16"/>
           <w:szCs w:val="16"/>
         </w:rPr>
-        <w:t xml:space="preserve"> </w:t>
-      </w:r>
-      <w:proofErr w:type="spellStart"/>
-      <w:r>
-        <w:rPr>
-          <w:rFonts w:eastAsia="Times New Roman"/>
-          <w:sz w:val="16"/>
-          <w:szCs w:val="16"/>
-        </w:rPr>
-        <w:t>connectionString</w:t>
-      </w:r>
-      <w:proofErr w:type="spellEnd"/>
-      <w:r>
-        <w:rPr>
-          <w:rFonts w:eastAsia="Times New Roman"/>
-          <w:sz w:val="16"/>
-          <w:szCs w:val="16"/>
-        </w:rPr>
-        <w:t xml:space="preserve"> = </w:t>
-      </w:r>
-      <w:proofErr w:type="spellStart"/>
-      <w:r>
-        <w:rPr>
-          <w:rFonts w:eastAsia="Times New Roman"/>
-          <w:sz w:val="16"/>
-          <w:szCs w:val="16"/>
-        </w:rPr>
-        <w:t>Environment.GetEnvironmentVariable</w:t>
-      </w:r>
-      <w:proofErr w:type="spellEnd"/>
-      <w:r>
-        <w:rPr>
-          <w:rFonts w:eastAsia="Times New Roman"/>
-          <w:sz w:val="16"/>
-          <w:szCs w:val="16"/>
-        </w:rPr>
-        <w:t>(</w:t>
+        <w:t xml:space="preserve"> connectionString = Environment.GetEnvironmentVariable(</w:t>
       </w:r>
       <w:r>
         <w:rPr>
@@ -17165,9 +14485,73 @@
           <w:sz w:val="16"/>
           <w:szCs w:val="16"/>
         </w:rPr>
-        <w:t>"</w:t>
-      </w:r>
-      <w:proofErr w:type="spellStart"/>
+        <w:t>"StorageConnectionString"</w:t>
+      </w:r>
+      <w:r>
+        <w:rPr>
+          <w:rFonts w:eastAsia="Times New Roman"/>
+          <w:sz w:val="16"/>
+          <w:szCs w:val="16"/>
+        </w:rPr>
+        <w:t>);</w:t>
+      </w:r>
+    </w:p>
+    <w:p>
+      <w:pPr>
+        <w:pStyle w:val="Code"/>
+        <w:ind w:left="360"/>
+        <w:rPr>
+          <w:rFonts w:eastAsia="Times New Roman"/>
+          <w:sz w:val="16"/>
+          <w:szCs w:val="16"/>
+        </w:rPr>
+      </w:pPr>
+      <w:r>
+        <w:rPr>
+          <w:rFonts w:eastAsia="Times New Roman"/>
+          <w:sz w:val="16"/>
+          <w:szCs w:val="16"/>
+        </w:rPr>
+        <w:t xml:space="preserve">     CloudStorageAccount account = CloudStorageAccount.Parse(connectionString);</w:t>
+      </w:r>
+    </w:p>
+    <w:p>
+      <w:pPr>
+        <w:pStyle w:val="Code"/>
+        <w:ind w:left="360"/>
+        <w:rPr>
+          <w:rFonts w:eastAsia="Times New Roman"/>
+          <w:sz w:val="16"/>
+          <w:szCs w:val="16"/>
+        </w:rPr>
+      </w:pPr>
+      <w:r>
+        <w:rPr>
+          <w:rFonts w:eastAsia="Times New Roman"/>
+          <w:sz w:val="16"/>
+          <w:szCs w:val="16"/>
+        </w:rPr>
+        <w:t xml:space="preserve">     CloudBlobClient blobClient = account.CreateCloudBlobClient();</w:t>
+      </w:r>
+    </w:p>
+    <w:p>
+      <w:pPr>
+        <w:pStyle w:val="Code"/>
+        <w:ind w:left="360"/>
+        <w:rPr>
+          <w:rFonts w:eastAsia="Times New Roman"/>
+          <w:sz w:val="16"/>
+          <w:szCs w:val="16"/>
+        </w:rPr>
+      </w:pPr>
+      <w:r>
+        <w:rPr>
+          <w:rFonts w:eastAsia="Times New Roman"/>
+          <w:sz w:val="16"/>
+          <w:szCs w:val="16"/>
+        </w:rPr>
+        <w:t xml:space="preserve">     CloudBlobContainer container = blobClient.GetContainerReference(</w:t>
+      </w:r>
       <w:r>
         <w:rPr>
           <w:rFonts w:eastAsia="Times New Roman"/>
@@ -17175,9 +14559,35 @@
           <w:sz w:val="16"/>
           <w:szCs w:val="16"/>
         </w:rPr>
-        <w:t>StorageConnectionString</w:t>
-      </w:r>
-      <w:proofErr w:type="spellEnd"/>
+        <w:t>"drop"</w:t>
+      </w:r>
+      <w:r>
+        <w:rPr>
+          <w:rFonts w:eastAsia="Times New Roman"/>
+          <w:sz w:val="16"/>
+          <w:szCs w:val="16"/>
+        </w:rPr>
+        <w:t>);</w:t>
+      </w:r>
+    </w:p>
+    <w:p>
+      <w:pPr>
+        <w:pStyle w:val="Code"/>
+        <w:ind w:left="360"/>
+        <w:rPr>
+          <w:rFonts w:eastAsia="Times New Roman"/>
+          <w:sz w:val="16"/>
+          <w:szCs w:val="16"/>
+        </w:rPr>
+      </w:pPr>
+      <w:r>
+        <w:rPr>
+          <w:rFonts w:eastAsia="Times New Roman"/>
+          <w:sz w:val="16"/>
+          <w:szCs w:val="16"/>
+        </w:rPr>
+        <w:t xml:space="preserve">     CloudBlockBlob blob = container.GetBlockBlobReference(</w:t>
+      </w:r>
       <w:r>
         <w:rPr>
           <w:rFonts w:eastAsia="Times New Roman"/>
@@ -17185,7 +14595,7 @@
           <w:sz w:val="16"/>
           <w:szCs w:val="16"/>
         </w:rPr>
-        <w:t>"</w:t>
+        <w:t>"records.json"</w:t>
       </w:r>
       <w:r>
         <w:rPr>
@@ -17212,61 +14622,62 @@
           <w:sz w:val="16"/>
           <w:szCs w:val="16"/>
         </w:rPr>
-        <w:t xml:space="preserve">     </w:t>
-      </w:r>
-      <w:proofErr w:type="spellStart"/>
-      <w:r>
-        <w:rPr>
-          <w:rFonts w:eastAsia="Times New Roman"/>
+        <w:t xml:space="preserve">     SharedAccessAccountPolicy policy = </w:t>
+      </w:r>
+      <w:r>
+        <w:rPr>
+          <w:rFonts w:eastAsia="Times New Roman"/>
+          <w:color w:val="0000FF"/>
           <w:sz w:val="16"/>
           <w:szCs w:val="16"/>
         </w:rPr>
-        <w:t>CloudStorageAccount</w:t>
-      </w:r>
-      <w:proofErr w:type="spellEnd"/>
+        <w:t>new</w:t>
+      </w:r>
       <w:r>
         <w:rPr>
           <w:rFonts w:eastAsia="Times New Roman"/>
           <w:sz w:val="16"/>
           <w:szCs w:val="16"/>
         </w:rPr>
-        <w:t xml:space="preserve"> account = </w:t>
-      </w:r>
-      <w:proofErr w:type="spellStart"/>
-      <w:r>
+        <w:t xml:space="preserve"> SharedAccessAccountPolicy()</w:t>
+      </w:r>
+    </w:p>
+    <w:p>
+      <w:pPr>
+        <w:pStyle w:val="Code"/>
+        <w:ind w:left="360"/>
         <w:rPr>
           <w:rFonts w:eastAsia="Times New Roman"/>
           <w:sz w:val="16"/>
           <w:szCs w:val="16"/>
         </w:rPr>
-        <w:t>CloudStorageAccount.Parse</w:t>
-      </w:r>
-      <w:proofErr w:type="spellEnd"/>
+      </w:pPr>
       <w:r>
         <w:rPr>
           <w:rFonts w:eastAsia="Times New Roman"/>
           <w:sz w:val="16"/>
           <w:szCs w:val="16"/>
         </w:rPr>
-        <w:t>(</w:t>
-      </w:r>
-      <w:proofErr w:type="spellStart"/>
-      <w:r>
+        <w:t xml:space="preserve">     {</w:t>
+      </w:r>
+    </w:p>
+    <w:p>
+      <w:pPr>
+        <w:pStyle w:val="Code"/>
+        <w:ind w:left="360"/>
         <w:rPr>
           <w:rFonts w:eastAsia="Times New Roman"/>
           <w:sz w:val="16"/>
           <w:szCs w:val="16"/>
         </w:rPr>
-        <w:t>connectionString</w:t>
-      </w:r>
-      <w:proofErr w:type="spellEnd"/>
+      </w:pPr>
       <w:r>
         <w:rPr>
           <w:rFonts w:eastAsia="Times New Roman"/>
           <w:sz w:val="16"/>
           <w:szCs w:val="16"/>
         </w:rPr>
-        <w:t>);</w:t>
+        <w:t xml:space="preserve">        Permissions = SharedAccessAccountPermissions.Read,</w:t>
       </w:r>
     </w:p>
     <w:p>
@@ -17285,61 +14696,62 @@
           <w:sz w:val="16"/>
           <w:szCs w:val="16"/>
         </w:rPr>
-        <w:t xml:space="preserve">     </w:t>
-      </w:r>
-      <w:proofErr w:type="spellStart"/>
-      <w:r>
+        <w:t xml:space="preserve">        Services = SharedAccessAccountServices.Blob,</w:t>
+      </w:r>
+    </w:p>
+    <w:p>
+      <w:pPr>
+        <w:pStyle w:val="Code"/>
+        <w:ind w:left="360"/>
         <w:rPr>
           <w:rFonts w:eastAsia="Times New Roman"/>
           <w:sz w:val="16"/>
           <w:szCs w:val="16"/>
         </w:rPr>
-        <w:t>CloudBlobClient</w:t>
-      </w:r>
-      <w:proofErr w:type="spellEnd"/>
+      </w:pPr>
       <w:r>
         <w:rPr>
           <w:rFonts w:eastAsia="Times New Roman"/>
           <w:sz w:val="16"/>
           <w:szCs w:val="16"/>
         </w:rPr>
-        <w:t xml:space="preserve"> </w:t>
-      </w:r>
-      <w:proofErr w:type="spellStart"/>
-      <w:r>
+        <w:t xml:space="preserve">        ResourceTypes = SharedAccessAccountResourceTypes.Object,</w:t>
+      </w:r>
+    </w:p>
+    <w:p>
+      <w:pPr>
+        <w:pStyle w:val="Code"/>
+        <w:ind w:left="360"/>
         <w:rPr>
           <w:rFonts w:eastAsia="Times New Roman"/>
           <w:sz w:val="16"/>
           <w:szCs w:val="16"/>
         </w:rPr>
-        <w:t>blobClient</w:t>
-      </w:r>
-      <w:proofErr w:type="spellEnd"/>
+      </w:pPr>
       <w:r>
         <w:rPr>
           <w:rFonts w:eastAsia="Times New Roman"/>
           <w:sz w:val="16"/>
           <w:szCs w:val="16"/>
         </w:rPr>
-        <w:t xml:space="preserve"> = </w:t>
-      </w:r>
-      <w:proofErr w:type="spellStart"/>
-      <w:r>
-        <w:rPr>
-          <w:rFonts w:eastAsia="Times New Roman"/>
+        <w:t xml:space="preserve">        SharedAccessExpiryTime = DateTime.UtcNow.AddHours(</w:t>
+      </w:r>
+      <w:r>
+        <w:rPr>
+          <w:rFonts w:eastAsia="Times New Roman"/>
+          <w:color w:val="09885A"/>
           <w:sz w:val="16"/>
           <w:szCs w:val="16"/>
         </w:rPr>
-        <w:t>account.CreateCloudBlobClient</w:t>
-      </w:r>
-      <w:proofErr w:type="spellEnd"/>
+        <w:t>2</w:t>
+      </w:r>
       <w:r>
         <w:rPr>
           <w:rFonts w:eastAsia="Times New Roman"/>
           <w:sz w:val="16"/>
           <w:szCs w:val="16"/>
         </w:rPr>
-        <w:t>();</w:t>
+        <w:t>),</w:t>
       </w:r>
     </w:p>
     <w:p>
@@ -17358,43 +14770,98 @@
           <w:sz w:val="16"/>
           <w:szCs w:val="16"/>
         </w:rPr>
-        <w:t xml:space="preserve">     </w:t>
-      </w:r>
-      <w:proofErr w:type="spellStart"/>
-      <w:r>
+        <w:t xml:space="preserve">        Protocols = SharedAccessProtocol.HttpsOnly</w:t>
+      </w:r>
+    </w:p>
+    <w:p>
+      <w:pPr>
+        <w:pStyle w:val="Code"/>
+        <w:ind w:left="360"/>
         <w:rPr>
           <w:rFonts w:eastAsia="Times New Roman"/>
           <w:sz w:val="16"/>
           <w:szCs w:val="16"/>
         </w:rPr>
-        <w:t>CloudBlobContainer</w:t>
-      </w:r>
-      <w:proofErr w:type="spellEnd"/>
+      </w:pPr>
       <w:r>
         <w:rPr>
           <w:rFonts w:eastAsia="Times New Roman"/>
           <w:sz w:val="16"/>
           <w:szCs w:val="16"/>
         </w:rPr>
-        <w:t xml:space="preserve"> container = </w:t>
-      </w:r>
-      <w:proofErr w:type="spellStart"/>
-      <w:r>
+        <w:t xml:space="preserve">     };</w:t>
+      </w:r>
+    </w:p>
+    <w:p>
+      <w:pPr>
+        <w:pStyle w:val="Code"/>
+        <w:ind w:left="360"/>
         <w:rPr>
           <w:rFonts w:eastAsia="Times New Roman"/>
           <w:sz w:val="16"/>
           <w:szCs w:val="16"/>
         </w:rPr>
-        <w:t>blobClient.GetContainerReference</w:t>
-      </w:r>
-      <w:proofErr w:type="spellEnd"/>
+      </w:pPr>
       <w:r>
         <w:rPr>
           <w:rFonts w:eastAsia="Times New Roman"/>
           <w:sz w:val="16"/>
           <w:szCs w:val="16"/>
         </w:rPr>
-        <w:t>(</w:t>
+        <w:t xml:space="preserve">    </w:t>
+      </w:r>
+      <w:r>
+        <w:rPr>
+          <w:rFonts w:eastAsia="Times New Roman"/>
+          <w:color w:val="0000FF"/>
+          <w:sz w:val="16"/>
+          <w:szCs w:val="16"/>
+        </w:rPr>
+        <w:t>string</w:t>
+      </w:r>
+      <w:r>
+        <w:rPr>
+          <w:rFonts w:eastAsia="Times New Roman"/>
+          <w:sz w:val="16"/>
+          <w:szCs w:val="16"/>
+        </w:rPr>
+        <w:t xml:space="preserve"> sasToken = account.GetSharedAccessSignature(policy);</w:t>
+      </w:r>
+    </w:p>
+    <w:p>
+      <w:pPr>
+        <w:pStyle w:val="Code"/>
+        <w:ind w:left="360"/>
+        <w:rPr>
+          <w:rFonts w:eastAsia="Times New Roman"/>
+          <w:sz w:val="16"/>
+          <w:szCs w:val="16"/>
+        </w:rPr>
+      </w:pPr>
+      <w:r>
+        <w:rPr>
+          <w:rFonts w:eastAsia="Times New Roman"/>
+          <w:sz w:val="16"/>
+          <w:szCs w:val="16"/>
+        </w:rPr>
+        <w:t xml:space="preserve">    </w:t>
+      </w:r>
+      <w:r>
+        <w:rPr>
+          <w:rFonts w:eastAsia="Times New Roman"/>
+          <w:color w:val="0000FF"/>
+          <w:sz w:val="16"/>
+          <w:szCs w:val="16"/>
+        </w:rPr>
+        <w:t>string</w:t>
+      </w:r>
+      <w:r>
+        <w:rPr>
+          <w:rFonts w:eastAsia="Times New Roman"/>
+          <w:sz w:val="16"/>
+          <w:szCs w:val="16"/>
+        </w:rPr>
+        <w:t xml:space="preserve"> secureBlobUrl = </w:t>
       </w:r>
       <w:r>
         <w:rPr>
@@ -17403,7 +14870,7 @@
           <w:sz w:val="16"/>
           <w:szCs w:val="16"/>
         </w:rPr>
-        <w:t>"drop"</w:t>
+        <w:t>$"{</w:t>
       </w:r>
       <w:r>
         <w:rPr>
@@ -17411,62 +14878,7 @@
           <w:sz w:val="16"/>
           <w:szCs w:val="16"/>
         </w:rPr>
-        <w:t>);</w:t>
-      </w:r>
-    </w:p>
-    <w:p>
-      <w:pPr>
-        <w:pStyle w:val="Code"/>
-        <w:ind w:left="360"/>
-        <w:rPr>
-          <w:rFonts w:eastAsia="Times New Roman"/>
-          <w:sz w:val="16"/>
-          <w:szCs w:val="16"/>
-        </w:rPr>
-      </w:pPr>
-      <w:r>
-        <w:rPr>
-          <w:rFonts w:eastAsia="Times New Roman"/>
-          <w:sz w:val="16"/>
-          <w:szCs w:val="16"/>
-        </w:rPr>
-        <w:t xml:space="preserve">     </w:t>
-      </w:r>
-      <w:proofErr w:type="spellStart"/>
-      <w:r>
-        <w:rPr>
-          <w:rFonts w:eastAsia="Times New Roman"/>
-          <w:sz w:val="16"/>
-          <w:szCs w:val="16"/>
-        </w:rPr>
-        <w:t>CloudBlockBlob</w:t>
-      </w:r>
-      <w:proofErr w:type="spellEnd"/>
-      <w:r>
-        <w:rPr>
-          <w:rFonts w:eastAsia="Times New Roman"/>
-          <w:sz w:val="16"/>
-          <w:szCs w:val="16"/>
-        </w:rPr>
-        <w:t xml:space="preserve"> blob = </w:t>
-      </w:r>
-      <w:proofErr w:type="spellStart"/>
-      <w:r>
-        <w:rPr>
-          <w:rFonts w:eastAsia="Times New Roman"/>
-          <w:sz w:val="16"/>
-          <w:szCs w:val="16"/>
-        </w:rPr>
-        <w:t>container.GetBlockBlobReference</w:t>
-      </w:r>
-      <w:proofErr w:type="spellEnd"/>
-      <w:r>
-        <w:rPr>
-          <w:rFonts w:eastAsia="Times New Roman"/>
-          <w:sz w:val="16"/>
-          <w:szCs w:val="16"/>
-        </w:rPr>
-        <w:t>(</w:t>
+        <w:t>blob.Uri</w:t>
       </w:r>
       <w:r>
         <w:rPr>
@@ -17475,9 +14887,16 @@
           <w:sz w:val="16"/>
           <w:szCs w:val="16"/>
         </w:rPr>
-        <w:t>"</w:t>
-      </w:r>
-      <w:proofErr w:type="spellStart"/>
+        <w:t>}{</w:t>
+      </w:r>
+      <w:r>
+        <w:rPr>
+          <w:rFonts w:eastAsia="Times New Roman"/>
+          <w:sz w:val="16"/>
+          <w:szCs w:val="16"/>
+        </w:rPr>
+        <w:t>sasToken</w:t>
+      </w:r>
       <w:r>
         <w:rPr>
           <w:rFonts w:eastAsia="Times New Roman"/>
@@ -17485,62 +14904,34 @@
           <w:sz w:val="16"/>
           <w:szCs w:val="16"/>
         </w:rPr>
-        <w:t>records.json</w:t>
-      </w:r>
-      <w:proofErr w:type="spellEnd"/>
-      <w:r>
-        <w:rPr>
-          <w:rFonts w:eastAsia="Times New Roman"/>
-          <w:color w:val="A31515"/>
+        <w:t>}"</w:t>
+      </w:r>
+      <w:r>
+        <w:rPr>
+          <w:rFonts w:eastAsia="Times New Roman"/>
           <w:sz w:val="16"/>
           <w:szCs w:val="16"/>
         </w:rPr>
-        <w:t>"</w:t>
-      </w:r>
-      <w:r>
+        <w:t>;</w:t>
+      </w:r>
+    </w:p>
+    <w:p>
+      <w:pPr>
+        <w:pStyle w:val="Code"/>
+        <w:ind w:left="360"/>
         <w:rPr>
           <w:rFonts w:eastAsia="Times New Roman"/>
           <w:sz w:val="16"/>
           <w:szCs w:val="16"/>
         </w:rPr>
-        <w:t>);</w:t>
-      </w:r>
-    </w:p>
-    <w:p>
-      <w:pPr>
-        <w:pStyle w:val="Code"/>
-        <w:ind w:left="360"/>
+      </w:pPr>
+      <w:r>
         <w:rPr>
           <w:rFonts w:eastAsia="Times New Roman"/>
           <w:sz w:val="16"/>
           <w:szCs w:val="16"/>
         </w:rPr>
-      </w:pPr>
-      <w:r>
-        <w:rPr>
-          <w:rFonts w:eastAsia="Times New Roman"/>
-          <w:sz w:val="16"/>
-          <w:szCs w:val="16"/>
-        </w:rPr>
-        <w:t xml:space="preserve">     </w:t>
-      </w:r>
-      <w:proofErr w:type="spellStart"/>
-      <w:r>
-        <w:rPr>
-          <w:rFonts w:eastAsia="Times New Roman"/>
-          <w:sz w:val="16"/>
-          <w:szCs w:val="16"/>
-        </w:rPr>
-        <w:t>SharedAccessAccountPolicy</w:t>
-      </w:r>
-      <w:proofErr w:type="spellEnd"/>
-      <w:r>
-        <w:rPr>
-          <w:rFonts w:eastAsia="Times New Roman"/>
-          <w:sz w:val="16"/>
-          <w:szCs w:val="16"/>
-        </w:rPr>
-        <w:t xml:space="preserve"> policy = </w:t>
+        <w:t xml:space="preserve">    </w:t>
       </w:r>
       <w:r>
         <w:rPr>
@@ -17549,7 +14940,7 @@
           <w:sz w:val="16"/>
           <w:szCs w:val="16"/>
         </w:rPr>
-        <w:t>new</w:t>
+        <w:t>return</w:t>
       </w:r>
       <w:r>
         <w:rPr>
@@ -17558,311 +14949,6 @@
           <w:szCs w:val="16"/>
         </w:rPr>
         <w:t xml:space="preserve"> </w:t>
-      </w:r>
-      <w:proofErr w:type="spellStart"/>
-      <w:r>
-        <w:rPr>
-          <w:rFonts w:eastAsia="Times New Roman"/>
-          <w:sz w:val="16"/>
-          <w:szCs w:val="16"/>
-        </w:rPr>
-        <w:t>SharedAccessAccountPolicy</w:t>
-      </w:r>
-      <w:proofErr w:type="spellEnd"/>
-      <w:r>
-        <w:rPr>
-          <w:rFonts w:eastAsia="Times New Roman"/>
-          <w:sz w:val="16"/>
-          <w:szCs w:val="16"/>
-        </w:rPr>
-        <w:t>()</w:t>
-      </w:r>
-    </w:p>
-    <w:p>
-      <w:pPr>
-        <w:pStyle w:val="Code"/>
-        <w:ind w:left="360"/>
-        <w:rPr>
-          <w:rFonts w:eastAsia="Times New Roman"/>
-          <w:sz w:val="16"/>
-          <w:szCs w:val="16"/>
-        </w:rPr>
-      </w:pPr>
-      <w:r>
-        <w:rPr>
-          <w:rFonts w:eastAsia="Times New Roman"/>
-          <w:sz w:val="16"/>
-          <w:szCs w:val="16"/>
-        </w:rPr>
-        <w:t xml:space="preserve">     {</w:t>
-      </w:r>
-    </w:p>
-    <w:p>
-      <w:pPr>
-        <w:pStyle w:val="Code"/>
-        <w:ind w:left="360"/>
-        <w:rPr>
-          <w:rFonts w:eastAsia="Times New Roman"/>
-          <w:sz w:val="16"/>
-          <w:szCs w:val="16"/>
-        </w:rPr>
-      </w:pPr>
-      <w:r>
-        <w:rPr>
-          <w:rFonts w:eastAsia="Times New Roman"/>
-          <w:sz w:val="16"/>
-          <w:szCs w:val="16"/>
-        </w:rPr>
-        <w:t xml:space="preserve">        Permissions = </w:t>
-      </w:r>
-      <w:proofErr w:type="spellStart"/>
-      <w:r>
-        <w:rPr>
-          <w:rFonts w:eastAsia="Times New Roman"/>
-          <w:sz w:val="16"/>
-          <w:szCs w:val="16"/>
-        </w:rPr>
-        <w:t>SharedAccessAccountPermissions.Read</w:t>
-      </w:r>
-      <w:proofErr w:type="spellEnd"/>
-      <w:r>
-        <w:rPr>
-          <w:rFonts w:eastAsia="Times New Roman"/>
-          <w:sz w:val="16"/>
-          <w:szCs w:val="16"/>
-        </w:rPr>
-        <w:t>,</w:t>
-      </w:r>
-    </w:p>
-    <w:p>
-      <w:pPr>
-        <w:pStyle w:val="Code"/>
-        <w:ind w:left="360"/>
-        <w:rPr>
-          <w:rFonts w:eastAsia="Times New Roman"/>
-          <w:sz w:val="16"/>
-          <w:szCs w:val="16"/>
-        </w:rPr>
-      </w:pPr>
-      <w:r>
-        <w:rPr>
-          <w:rFonts w:eastAsia="Times New Roman"/>
-          <w:sz w:val="16"/>
-          <w:szCs w:val="16"/>
-        </w:rPr>
-        <w:t xml:space="preserve">        Services = </w:t>
-      </w:r>
-      <w:proofErr w:type="spellStart"/>
-      <w:r>
-        <w:rPr>
-          <w:rFonts w:eastAsia="Times New Roman"/>
-          <w:sz w:val="16"/>
-          <w:szCs w:val="16"/>
-        </w:rPr>
-        <w:t>SharedAccessAccountServices.Blob</w:t>
-      </w:r>
-      <w:proofErr w:type="spellEnd"/>
-      <w:r>
-        <w:rPr>
-          <w:rFonts w:eastAsia="Times New Roman"/>
-          <w:sz w:val="16"/>
-          <w:szCs w:val="16"/>
-        </w:rPr>
-        <w:t>,</w:t>
-      </w:r>
-    </w:p>
-    <w:p>
-      <w:pPr>
-        <w:pStyle w:val="Code"/>
-        <w:ind w:left="360"/>
-        <w:rPr>
-          <w:rFonts w:eastAsia="Times New Roman"/>
-          <w:sz w:val="16"/>
-          <w:szCs w:val="16"/>
-        </w:rPr>
-      </w:pPr>
-      <w:r>
-        <w:rPr>
-          <w:rFonts w:eastAsia="Times New Roman"/>
-          <w:sz w:val="16"/>
-          <w:szCs w:val="16"/>
-        </w:rPr>
-        <w:t xml:space="preserve">        </w:t>
-      </w:r>
-      <w:proofErr w:type="spellStart"/>
-      <w:r>
-        <w:rPr>
-          <w:rFonts w:eastAsia="Times New Roman"/>
-          <w:sz w:val="16"/>
-          <w:szCs w:val="16"/>
-        </w:rPr>
-        <w:t>ResourceTypes</w:t>
-      </w:r>
-      <w:proofErr w:type="spellEnd"/>
-      <w:r>
-        <w:rPr>
-          <w:rFonts w:eastAsia="Times New Roman"/>
-          <w:sz w:val="16"/>
-          <w:szCs w:val="16"/>
-        </w:rPr>
-        <w:t xml:space="preserve"> = </w:t>
-      </w:r>
-      <w:proofErr w:type="spellStart"/>
-      <w:r>
-        <w:rPr>
-          <w:rFonts w:eastAsia="Times New Roman"/>
-          <w:sz w:val="16"/>
-          <w:szCs w:val="16"/>
-        </w:rPr>
-        <w:t>SharedAccessAccountResourceTypes.Object</w:t>
-      </w:r>
-      <w:proofErr w:type="spellEnd"/>
-      <w:r>
-        <w:rPr>
-          <w:rFonts w:eastAsia="Times New Roman"/>
-          <w:sz w:val="16"/>
-          <w:szCs w:val="16"/>
-        </w:rPr>
-        <w:t>,</w:t>
-      </w:r>
-    </w:p>
-    <w:p>
-      <w:pPr>
-        <w:pStyle w:val="Code"/>
-        <w:ind w:left="360"/>
-        <w:rPr>
-          <w:rFonts w:eastAsia="Times New Roman"/>
-          <w:sz w:val="16"/>
-          <w:szCs w:val="16"/>
-        </w:rPr>
-      </w:pPr>
-      <w:r>
-        <w:rPr>
-          <w:rFonts w:eastAsia="Times New Roman"/>
-          <w:sz w:val="16"/>
-          <w:szCs w:val="16"/>
-        </w:rPr>
-        <w:t xml:space="preserve">        </w:t>
-      </w:r>
-      <w:proofErr w:type="spellStart"/>
-      <w:r>
-        <w:rPr>
-          <w:rFonts w:eastAsia="Times New Roman"/>
-          <w:sz w:val="16"/>
-          <w:szCs w:val="16"/>
-        </w:rPr>
-        <w:t>SharedAccessExpiryTime</w:t>
-      </w:r>
-      <w:proofErr w:type="spellEnd"/>
-      <w:r>
-        <w:rPr>
-          <w:rFonts w:eastAsia="Times New Roman"/>
-          <w:sz w:val="16"/>
-          <w:szCs w:val="16"/>
-        </w:rPr>
-        <w:t xml:space="preserve"> = </w:t>
-      </w:r>
-      <w:proofErr w:type="spellStart"/>
-      <w:r>
-        <w:rPr>
-          <w:rFonts w:eastAsia="Times New Roman"/>
-          <w:sz w:val="16"/>
-          <w:szCs w:val="16"/>
-        </w:rPr>
-        <w:t>DateTime.UtcNow.AddHours</w:t>
-      </w:r>
-      <w:proofErr w:type="spellEnd"/>
-      <w:r>
-        <w:rPr>
-          <w:rFonts w:eastAsia="Times New Roman"/>
-          <w:sz w:val="16"/>
-          <w:szCs w:val="16"/>
-        </w:rPr>
-        <w:t>(</w:t>
-      </w:r>
-      <w:r>
-        <w:rPr>
-          <w:rFonts w:eastAsia="Times New Roman"/>
-          <w:color w:val="09885A"/>
-          <w:sz w:val="16"/>
-          <w:szCs w:val="16"/>
-        </w:rPr>
-        <w:t>2</w:t>
-      </w:r>
-      <w:r>
-        <w:rPr>
-          <w:rFonts w:eastAsia="Times New Roman"/>
-          <w:sz w:val="16"/>
-          <w:szCs w:val="16"/>
-        </w:rPr>
-        <w:t>),</w:t>
-      </w:r>
-    </w:p>
-    <w:p>
-      <w:pPr>
-        <w:pStyle w:val="Code"/>
-        <w:ind w:left="360"/>
-        <w:rPr>
-          <w:rFonts w:eastAsia="Times New Roman"/>
-          <w:sz w:val="16"/>
-          <w:szCs w:val="16"/>
-        </w:rPr>
-      </w:pPr>
-      <w:r>
-        <w:rPr>
-          <w:rFonts w:eastAsia="Times New Roman"/>
-          <w:sz w:val="16"/>
-          <w:szCs w:val="16"/>
-        </w:rPr>
-        <w:t xml:space="preserve">        Protocols = </w:t>
-      </w:r>
-      <w:proofErr w:type="spellStart"/>
-      <w:r>
-        <w:rPr>
-          <w:rFonts w:eastAsia="Times New Roman"/>
-          <w:sz w:val="16"/>
-          <w:szCs w:val="16"/>
-        </w:rPr>
-        <w:t>SharedAccessProtocol.HttpsOnly</w:t>
-      </w:r>
-      <w:proofErr w:type="spellEnd"/>
-    </w:p>
-    <w:p>
-      <w:pPr>
-        <w:pStyle w:val="Code"/>
-        <w:ind w:left="360"/>
-        <w:rPr>
-          <w:rFonts w:eastAsia="Times New Roman"/>
-          <w:sz w:val="16"/>
-          <w:szCs w:val="16"/>
-        </w:rPr>
-      </w:pPr>
-      <w:r>
-        <w:rPr>
-          <w:rFonts w:eastAsia="Times New Roman"/>
-          <w:sz w:val="16"/>
-          <w:szCs w:val="16"/>
-        </w:rPr>
-        <w:t xml:space="preserve">     };</w:t>
-      </w:r>
-    </w:p>
-    <w:p>
-      <w:pPr>
-        <w:pStyle w:val="Code"/>
-        <w:ind w:left="360"/>
-        <w:rPr>
-          <w:rFonts w:eastAsia="Times New Roman"/>
-          <w:sz w:val="16"/>
-          <w:szCs w:val="16"/>
-        </w:rPr>
-      </w:pPr>
-      <w:r>
-        <w:rPr>
-          <w:rFonts w:eastAsia="Times New Roman"/>
-          <w:sz w:val="16"/>
-          <w:szCs w:val="16"/>
-        </w:rPr>
-        <w:t xml:space="preserve">    </w:t>
       </w:r>
       <w:r>
         <w:rPr>
@@ -17871,7 +14957,7 @@
           <w:sz w:val="16"/>
           <w:szCs w:val="16"/>
         </w:rPr>
-        <w:t>string</w:t>
+        <w:t>new</w:t>
       </w:r>
       <w:r>
         <w:rPr>
@@ -17879,259 +14965,25 @@
           <w:sz w:val="16"/>
           <w:szCs w:val="16"/>
         </w:rPr>
-        <w:t xml:space="preserve"> </w:t>
-      </w:r>
-      <w:proofErr w:type="spellStart"/>
-      <w:r>
+        <w:t xml:space="preserve"> OkObjectResult(secureBlobUrl);</w:t>
+      </w:r>
+    </w:p>
+    <w:p>
+      <w:pPr>
+        <w:pStyle w:val="Code"/>
+        <w:ind w:left="360"/>
         <w:rPr>
           <w:rFonts w:eastAsia="Times New Roman"/>
           <w:sz w:val="16"/>
           <w:szCs w:val="16"/>
         </w:rPr>
-        <w:t>sasToken</w:t>
-      </w:r>
-      <w:proofErr w:type="spellEnd"/>
+      </w:pPr>
       <w:r>
         <w:rPr>
           <w:rFonts w:eastAsia="Times New Roman"/>
           <w:sz w:val="16"/>
           <w:szCs w:val="16"/>
         </w:rPr>
-        <w:t xml:space="preserve"> = </w:t>
-      </w:r>
-      <w:proofErr w:type="spellStart"/>
-      <w:r>
-        <w:rPr>
-          <w:rFonts w:eastAsia="Times New Roman"/>
-          <w:sz w:val="16"/>
-          <w:szCs w:val="16"/>
-        </w:rPr>
-        <w:t>account.GetSharedAccessSignature</w:t>
-      </w:r>
-      <w:proofErr w:type="spellEnd"/>
-      <w:r>
-        <w:rPr>
-          <w:rFonts w:eastAsia="Times New Roman"/>
-          <w:sz w:val="16"/>
-          <w:szCs w:val="16"/>
-        </w:rPr>
-        <w:t>(policy);</w:t>
-      </w:r>
-    </w:p>
-    <w:p>
-      <w:pPr>
-        <w:pStyle w:val="Code"/>
-        <w:ind w:left="360"/>
-        <w:rPr>
-          <w:rFonts w:eastAsia="Times New Roman"/>
-          <w:sz w:val="16"/>
-          <w:szCs w:val="16"/>
-        </w:rPr>
-      </w:pPr>
-      <w:r>
-        <w:rPr>
-          <w:rFonts w:eastAsia="Times New Roman"/>
-          <w:sz w:val="16"/>
-          <w:szCs w:val="16"/>
-        </w:rPr>
-        <w:t xml:space="preserve">    </w:t>
-      </w:r>
-      <w:r>
-        <w:rPr>
-          <w:rFonts w:eastAsia="Times New Roman"/>
-          <w:color w:val="0000FF"/>
-          <w:sz w:val="16"/>
-          <w:szCs w:val="16"/>
-        </w:rPr>
-        <w:t>string</w:t>
-      </w:r>
-      <w:r>
-        <w:rPr>
-          <w:rFonts w:eastAsia="Times New Roman"/>
-          <w:sz w:val="16"/>
-          <w:szCs w:val="16"/>
-        </w:rPr>
-        <w:t xml:space="preserve"> </w:t>
-      </w:r>
-      <w:proofErr w:type="spellStart"/>
-      <w:r>
-        <w:rPr>
-          <w:rFonts w:eastAsia="Times New Roman"/>
-          <w:sz w:val="16"/>
-          <w:szCs w:val="16"/>
-        </w:rPr>
-        <w:t>secureBlobUrl</w:t>
-      </w:r>
-      <w:proofErr w:type="spellEnd"/>
-      <w:r>
-        <w:rPr>
-          <w:rFonts w:eastAsia="Times New Roman"/>
-          <w:sz w:val="16"/>
-          <w:szCs w:val="16"/>
-        </w:rPr>
-        <w:t xml:space="preserve"> = </w:t>
-      </w:r>
-      <w:r>
-        <w:rPr>
-          <w:rFonts w:eastAsia="Times New Roman"/>
-          <w:color w:val="A31515"/>
-          <w:sz w:val="16"/>
-          <w:szCs w:val="16"/>
-        </w:rPr>
-        <w:t>$"{</w:t>
-      </w:r>
-      <w:proofErr w:type="spellStart"/>
-      <w:r>
-        <w:rPr>
-          <w:rFonts w:eastAsia="Times New Roman"/>
-          <w:sz w:val="16"/>
-          <w:szCs w:val="16"/>
-        </w:rPr>
-        <w:t>blob.Uri</w:t>
-      </w:r>
-      <w:proofErr w:type="spellEnd"/>
-      <w:r>
-        <w:rPr>
-          <w:rFonts w:eastAsia="Times New Roman"/>
-          <w:color w:val="A31515"/>
-          <w:sz w:val="16"/>
-          <w:szCs w:val="16"/>
-        </w:rPr>
-        <w:t>}{</w:t>
-      </w:r>
-      <w:proofErr w:type="spellStart"/>
-      <w:r>
-        <w:rPr>
-          <w:rFonts w:eastAsia="Times New Roman"/>
-          <w:sz w:val="16"/>
-          <w:szCs w:val="16"/>
-        </w:rPr>
-        <w:t>sasToken</w:t>
-      </w:r>
-      <w:proofErr w:type="spellEnd"/>
-      <w:r>
-        <w:rPr>
-          <w:rFonts w:eastAsia="Times New Roman"/>
-          <w:color w:val="A31515"/>
-          <w:sz w:val="16"/>
-          <w:szCs w:val="16"/>
-        </w:rPr>
-        <w:t>}"</w:t>
-      </w:r>
-      <w:r>
-        <w:rPr>
-          <w:rFonts w:eastAsia="Times New Roman"/>
-          <w:sz w:val="16"/>
-          <w:szCs w:val="16"/>
-        </w:rPr>
-        <w:t>;</w:t>
-      </w:r>
-    </w:p>
-    <w:p>
-      <w:pPr>
-        <w:pStyle w:val="Code"/>
-        <w:ind w:left="360"/>
-        <w:rPr>
-          <w:rFonts w:eastAsia="Times New Roman"/>
-          <w:sz w:val="16"/>
-          <w:szCs w:val="16"/>
-        </w:rPr>
-      </w:pPr>
-      <w:r>
-        <w:rPr>
-          <w:rFonts w:eastAsia="Times New Roman"/>
-          <w:sz w:val="16"/>
-          <w:szCs w:val="16"/>
-        </w:rPr>
-        <w:t xml:space="preserve">    </w:t>
-      </w:r>
-      <w:r>
-        <w:rPr>
-          <w:rFonts w:eastAsia="Times New Roman"/>
-          <w:color w:val="0000FF"/>
-          <w:sz w:val="16"/>
-          <w:szCs w:val="16"/>
-        </w:rPr>
-        <w:t>return</w:t>
-      </w:r>
-      <w:r>
-        <w:rPr>
-          <w:rFonts w:eastAsia="Times New Roman"/>
-          <w:sz w:val="16"/>
-          <w:szCs w:val="16"/>
-        </w:rPr>
-        <w:t xml:space="preserve"> </w:t>
-      </w:r>
-      <w:r>
-        <w:rPr>
-          <w:rFonts w:eastAsia="Times New Roman"/>
-          <w:color w:val="0000FF"/>
-          <w:sz w:val="16"/>
-          <w:szCs w:val="16"/>
-        </w:rPr>
-        <w:t>new</w:t>
-      </w:r>
-      <w:r>
-        <w:rPr>
-          <w:rFonts w:eastAsia="Times New Roman"/>
-          <w:sz w:val="16"/>
-          <w:szCs w:val="16"/>
-        </w:rPr>
-        <w:t xml:space="preserve"> </w:t>
-      </w:r>
-      <w:proofErr w:type="spellStart"/>
-      <w:r>
-        <w:rPr>
-          <w:rFonts w:eastAsia="Times New Roman"/>
-          <w:sz w:val="16"/>
-          <w:szCs w:val="16"/>
-        </w:rPr>
-        <w:t>OkObjectResult</w:t>
-      </w:r>
-      <w:proofErr w:type="spellEnd"/>
-      <w:r>
-        <w:rPr>
-          <w:rFonts w:eastAsia="Times New Roman"/>
-          <w:sz w:val="16"/>
-          <w:szCs w:val="16"/>
-        </w:rPr>
-        <w:t>(</w:t>
-      </w:r>
-      <w:proofErr w:type="spellStart"/>
-      <w:r>
-        <w:rPr>
-          <w:rFonts w:eastAsia="Times New Roman"/>
-          <w:sz w:val="16"/>
-          <w:szCs w:val="16"/>
-        </w:rPr>
-        <w:t>secureBlobUrl</w:t>
-      </w:r>
-      <w:proofErr w:type="spellEnd"/>
-      <w:r>
-        <w:rPr>
-          <w:rFonts w:eastAsia="Times New Roman"/>
-          <w:sz w:val="16"/>
-          <w:szCs w:val="16"/>
-        </w:rPr>
-        <w:t>);</w:t>
-      </w:r>
-    </w:p>
-    <w:p>
-      <w:pPr>
-        <w:pStyle w:val="Code"/>
-        <w:ind w:left="360"/>
-        <w:rPr>
-          <w:rFonts w:eastAsia="Times New Roman"/>
-          <w:sz w:val="16"/>
-          <w:szCs w:val="16"/>
-        </w:rPr>
-      </w:pPr>
-      <w:r>
-        <w:rPr>
-          <w:rFonts w:eastAsia="Times New Roman"/>
-          <w:sz w:val="16"/>
-          <w:szCs w:val="16"/>
-        </w:rPr>
         <w:t>}</w:t>
       </w:r>
     </w:p>
@@ -18154,7 +15006,6 @@
           <w:sz w:val="22"/>
           <w:szCs w:val="22"/>
         </w:rPr>
-        <w:lastRenderedPageBreak/>
         <w:t xml:space="preserve">Select </w:t>
       </w:r>
       <w:r>
@@ -18284,6 +15135,7 @@
           <w:sz w:val="22"/>
           <w:szCs w:val="22"/>
         </w:rPr>
+        <w:lastRenderedPageBreak/>
         <w:t xml:space="preserve">On the taskbar, right-select the </w:t>
       </w:r>
       <w:r>
@@ -18613,19 +15465,11 @@
           <w:rFonts w:eastAsia="Microsoft YaHei"/>
         </w:rPr>
       </w:pPr>
-      <w:proofErr w:type="spellStart"/>
       <w:r>
         <w:rPr>
           <w:rFonts w:eastAsia="Microsoft YaHei" w:hint="eastAsia"/>
         </w:rPr>
-        <w:t>az</w:t>
-      </w:r>
-      <w:proofErr w:type="spellEnd"/>
-      <w:r>
-        <w:rPr>
-          <w:rFonts w:eastAsia="Microsoft YaHei" w:hint="eastAsia"/>
-        </w:rPr>
-        <w:t xml:space="preserve"> group list</w:t>
+        <w:t>az group list</w:t>
       </w:r>
     </w:p>
     <w:p>
@@ -18658,19 +15502,11 @@
           <w:rFonts w:eastAsia="Microsoft YaHei"/>
         </w:rPr>
       </w:pPr>
-      <w:proofErr w:type="spellStart"/>
       <w:r>
         <w:rPr>
           <w:rFonts w:eastAsia="Microsoft YaHei" w:hint="eastAsia"/>
         </w:rPr>
-        <w:t>az</w:t>
-      </w:r>
-      <w:proofErr w:type="spellEnd"/>
-      <w:r>
-        <w:rPr>
-          <w:rFonts w:eastAsia="Microsoft YaHei" w:hint="eastAsia"/>
-        </w:rPr>
-        <w:t xml:space="preserve"> group delete </w:t>
+        <w:t xml:space="preserve">az group delete </w:t>
       </w:r>
       <w:r>
         <w:rPr>
@@ -18720,10 +15556,8 @@
           <w:sz w:val="22"/>
           <w:szCs w:val="22"/>
         </w:rPr>
-        <w:lastRenderedPageBreak/>
         <w:t xml:space="preserve">In the prompt, type the following command and press Enter to delete the </w:t>
       </w:r>
-      <w:proofErr w:type="spellStart"/>
       <w:r>
         <w:rPr>
           <w:rStyle w:val="Strong"/>
@@ -18733,7 +15567,6 @@
         </w:rPr>
         <w:t>SecureFunction</w:t>
       </w:r>
-      <w:proofErr w:type="spellEnd"/>
       <w:r>
         <w:rPr>
           <w:rFonts w:ascii="Microsoft YaHei" w:eastAsia="Microsoft YaHei" w:hAnsi="Microsoft YaHei" w:cs="Segoe UI" w:hint="eastAsia"/>
@@ -18750,51 +15583,29 @@
           <w:rFonts w:eastAsia="Microsoft YaHei"/>
         </w:rPr>
       </w:pPr>
-      <w:proofErr w:type="spellStart"/>
       <w:r>
         <w:rPr>
           <w:rFonts w:eastAsia="Microsoft YaHei" w:hint="eastAsia"/>
         </w:rPr>
-        <w:t>az</w:t>
-      </w:r>
-      <w:proofErr w:type="spellEnd"/>
+        <w:t xml:space="preserve">az group delete </w:t>
+      </w:r>
       <w:r>
         <w:rPr>
           <w:rFonts w:eastAsia="Microsoft YaHei" w:hint="eastAsia"/>
         </w:rPr>
-        <w:t xml:space="preserve"> group delete </w:t>
+        <w:t>-</w:t>
+      </w:r>
+      <w:r>
+        <w:rPr>
+          <w:rFonts w:eastAsia="Microsoft YaHei"/>
+        </w:rPr>
+        <w:t>-</w:t>
       </w:r>
       <w:r>
         <w:rPr>
           <w:rFonts w:eastAsia="Microsoft YaHei" w:hint="eastAsia"/>
         </w:rPr>
-        <w:t>-</w:t>
-      </w:r>
-      <w:r>
-        <w:rPr>
-          <w:rFonts w:eastAsia="Microsoft YaHei"/>
-        </w:rPr>
-        <w:t>-</w:t>
-      </w:r>
-      <w:r>
-        <w:rPr>
-          <w:rFonts w:eastAsia="Microsoft YaHei" w:hint="eastAsia"/>
-        </w:rPr>
-        <w:t xml:space="preserve">name </w:t>
-      </w:r>
-      <w:proofErr w:type="spellStart"/>
-      <w:r>
-        <w:rPr>
-          <w:rFonts w:eastAsia="Microsoft YaHei" w:hint="eastAsia"/>
-        </w:rPr>
-        <w:t>SecureFunction</w:t>
-      </w:r>
-      <w:proofErr w:type="spellEnd"/>
-      <w:r>
-        <w:rPr>
-          <w:rFonts w:eastAsia="Microsoft YaHei" w:hint="eastAsia"/>
-        </w:rPr>
-        <w:t xml:space="preserve"> </w:t>
+        <w:t xml:space="preserve">name SecureFunction </w:t>
       </w:r>
       <w:r>
         <w:rPr>
@@ -18847,6 +15658,7 @@
           <w:sz w:val="22"/>
           <w:szCs w:val="22"/>
         </w:rPr>
+        <w:lastRenderedPageBreak/>
         <w:t xml:space="preserve">Close the </w:t>
       </w:r>
       <w:r>
@@ -18919,7 +15731,7 @@
         <w:t xml:space="preserve"> application.</w:t>
       </w:r>
     </w:p>
-    <w:bookmarkEnd w:id="14"/>
+    <w:bookmarkEnd w:id="13"/>
     <w:p>
       <w:pPr>
         <w:pStyle w:val="Heading4"/>
@@ -21763,6 +18575,7 @@
     <w:lsdException w:name="HTML Sample" w:semiHidden="1" w:unhideWhenUsed="1"/>
     <w:lsdException w:name="HTML Typewriter" w:semiHidden="1" w:unhideWhenUsed="1"/>
     <w:lsdException w:name="HTML Variable" w:semiHidden="1" w:unhideWhenUsed="1"/>
+    <w:lsdException w:name="Normal Table" w:semiHidden="1" w:unhideWhenUsed="1"/>
     <w:lsdException w:name="annotation subject" w:semiHidden="1" w:unhideWhenUsed="1"/>
     <w:lsdException w:name="No List" w:semiHidden="1" w:unhideWhenUsed="1"/>
     <w:lsdException w:name="Outline List 1" w:semiHidden="1" w:unhideWhenUsed="1"/>
@@ -21809,8 +18622,10 @@
     <w:lsdException w:name="Table Subtle 2" w:semiHidden="1" w:unhideWhenUsed="1"/>
     <w:lsdException w:name="Table Web 1" w:semiHidden="1" w:unhideWhenUsed="1"/>
     <w:lsdException w:name="Table Web 2" w:semiHidden="1" w:unhideWhenUsed="1"/>
+    <w:lsdException w:name="Table Web 3" w:semiHidden="1" w:unhideWhenUsed="1"/>
     <w:lsdException w:name="Balloon Text" w:semiHidden="1" w:unhideWhenUsed="1"/>
     <w:lsdException w:name="Table Grid" w:uiPriority="39"/>
+    <w:lsdException w:name="Table Theme" w:semiHidden="1" w:unhideWhenUsed="1"/>
     <w:lsdException w:name="Placeholder Text" w:semiHidden="1"/>
     <w:lsdException w:name="No Spacing" w:uiPriority="1" w:qFormat="1"/>
     <w:lsdException w:name="Light Shading" w:uiPriority="60"/>
